--- a/Menza TO GO_ dokumentacija.docx
+++ b/Menza TO GO_ dokumentacija.docx
@@ -446,7 +446,7 @@
           <w:r>
             <w:fldChar w:fldCharType="separate"/>
           </w:r>
-          <w:hyperlink w:anchor="_Toc535593302" w:history="1">
+          <w:hyperlink w:anchor="_Toc535786767" w:history="1">
             <w:r>
               <w:rPr>
                 <w:rStyle w:val="Hyperlink"/>
@@ -490,7 +490,7 @@
                 <w:noProof/>
                 <w:webHidden/>
               </w:rPr>
-              <w:instrText xml:space="preserve"> PAGEREF _Toc535593302 \h </w:instrText>
+              <w:instrText xml:space="preserve"> PAGEREF _Toc535786767 \h </w:instrText>
             </w:r>
             <w:r>
               <w:rPr>
@@ -534,7 +534,7 @@
               <w:lang w:val="hr-HR" w:eastAsia="hr-HR"/>
             </w:rPr>
           </w:pPr>
-          <w:hyperlink w:anchor="_Toc535593303" w:history="1">
+          <w:hyperlink w:anchor="_Toc535786768" w:history="1">
             <w:r>
               <w:rPr>
                 <w:rStyle w:val="Hyperlink"/>
@@ -578,7 +578,7 @@
                 <w:noProof/>
                 <w:webHidden/>
               </w:rPr>
-              <w:instrText xml:space="preserve"> PAGEREF _Toc535593303 \h </w:instrText>
+              <w:instrText xml:space="preserve"> PAGEREF _Toc535786768 \h </w:instrText>
             </w:r>
             <w:r>
               <w:rPr>
@@ -622,7 +622,7 @@
               <w:lang w:val="hr-HR" w:eastAsia="hr-HR"/>
             </w:rPr>
           </w:pPr>
-          <w:hyperlink w:anchor="_Toc535593304" w:history="1">
+          <w:hyperlink w:anchor="_Toc535786769" w:history="1">
             <w:r>
               <w:rPr>
                 <w:rStyle w:val="Hyperlink"/>
@@ -664,7 +664,7 @@
                 <w:noProof/>
                 <w:webHidden/>
               </w:rPr>
-              <w:instrText xml:space="preserve"> PAGEREF _Toc535593304 \h </w:instrText>
+              <w:instrText xml:space="preserve"> PAGEREF _Toc535786769 \h </w:instrText>
             </w:r>
             <w:r>
               <w:rPr>
@@ -708,7 +708,7 @@
               <w:lang w:val="hr-HR" w:eastAsia="hr-HR"/>
             </w:rPr>
           </w:pPr>
-          <w:hyperlink w:anchor="_Toc535593305" w:history="1">
+          <w:hyperlink w:anchor="_Toc535786770" w:history="1">
             <w:r>
               <w:rPr>
                 <w:rStyle w:val="Hyperlink"/>
@@ -750,7 +750,7 @@
                 <w:noProof/>
                 <w:webHidden/>
               </w:rPr>
-              <w:instrText xml:space="preserve"> PAGEREF _Toc535593305 \h </w:instrText>
+              <w:instrText xml:space="preserve"> PAGEREF _Toc535786770 \h </w:instrText>
             </w:r>
             <w:r>
               <w:rPr>
@@ -794,7 +794,7 @@
               <w:lang w:val="hr-HR" w:eastAsia="hr-HR"/>
             </w:rPr>
           </w:pPr>
-          <w:hyperlink w:anchor="_Toc535593306" w:history="1">
+          <w:hyperlink w:anchor="_Toc535786771" w:history="1">
             <w:r>
               <w:rPr>
                 <w:rStyle w:val="Hyperlink"/>
@@ -836,7 +836,7 @@
                 <w:noProof/>
                 <w:webHidden/>
               </w:rPr>
-              <w:instrText xml:space="preserve"> PAGEREF _Toc535593306 \h </w:instrText>
+              <w:instrText xml:space="preserve"> PAGEREF _Toc535786771 \h </w:instrText>
             </w:r>
             <w:r>
               <w:rPr>
@@ -856,7 +856,7 @@
                 <w:noProof/>
                 <w:webHidden/>
               </w:rPr>
-              <w:t>7</w:t>
+              <w:t>8</w:t>
             </w:r>
             <w:r>
               <w:rPr>
@@ -880,7 +880,7 @@
               <w:lang w:val="hr-HR" w:eastAsia="hr-HR"/>
             </w:rPr>
           </w:pPr>
-          <w:hyperlink w:anchor="_Toc535593307" w:history="1">
+          <w:hyperlink w:anchor="_Toc535786772" w:history="1">
             <w:r>
               <w:rPr>
                 <w:rStyle w:val="Hyperlink"/>
@@ -922,7 +922,7 @@
                 <w:noProof/>
                 <w:webHidden/>
               </w:rPr>
-              <w:instrText xml:space="preserve"> PAGEREF _Toc535593307 \h </w:instrText>
+              <w:instrText xml:space="preserve"> PAGEREF _Toc535786772 \h </w:instrText>
             </w:r>
             <w:r>
               <w:rPr>
@@ -942,7 +942,7 @@
                 <w:noProof/>
                 <w:webHidden/>
               </w:rPr>
-              <w:t>8</w:t>
+              <w:t>9</w:t>
             </w:r>
             <w:r>
               <w:rPr>
@@ -966,7 +966,7 @@
               <w:lang w:val="hr-HR" w:eastAsia="hr-HR"/>
             </w:rPr>
           </w:pPr>
-          <w:hyperlink w:anchor="_Toc535593308" w:history="1">
+          <w:hyperlink w:anchor="_Toc535786773" w:history="1">
             <w:r>
               <w:rPr>
                 <w:rStyle w:val="Hyperlink"/>
@@ -1008,7 +1008,7 @@
                 <w:noProof/>
                 <w:webHidden/>
               </w:rPr>
-              <w:instrText xml:space="preserve"> PAGEREF _Toc535593308 \h </w:instrText>
+              <w:instrText xml:space="preserve"> PAGEREF _Toc535786773 \h </w:instrText>
             </w:r>
             <w:r>
               <w:rPr>
@@ -1028,7 +1028,7 @@
                 <w:noProof/>
                 <w:webHidden/>
               </w:rPr>
-              <w:t>9</w:t>
+              <w:t>10</w:t>
             </w:r>
             <w:r>
               <w:rPr>
@@ -1052,7 +1052,7 @@
               <w:lang w:val="hr-HR" w:eastAsia="hr-HR"/>
             </w:rPr>
           </w:pPr>
-          <w:hyperlink w:anchor="_Toc535593309" w:history="1">
+          <w:hyperlink w:anchor="_Toc535786774" w:history="1">
             <w:r>
               <w:rPr>
                 <w:rStyle w:val="Hyperlink"/>
@@ -1094,7 +1094,7 @@
                 <w:noProof/>
                 <w:webHidden/>
               </w:rPr>
-              <w:instrText xml:space="preserve"> PAGEREF _Toc535593309 \h </w:instrText>
+              <w:instrText xml:space="preserve"> PAGEREF _Toc535786774 \h </w:instrText>
             </w:r>
             <w:r>
               <w:rPr>
@@ -1114,7 +1114,7 @@
                 <w:noProof/>
                 <w:webHidden/>
               </w:rPr>
-              <w:t>11</w:t>
+              <w:t>12</w:t>
             </w:r>
             <w:r>
               <w:rPr>
@@ -1138,7 +1138,7 @@
               <w:lang w:val="hr-HR" w:eastAsia="hr-HR"/>
             </w:rPr>
           </w:pPr>
-          <w:hyperlink w:anchor="_Toc535593310" w:history="1">
+          <w:hyperlink w:anchor="_Toc535786775" w:history="1">
             <w:r>
               <w:rPr>
                 <w:rStyle w:val="Hyperlink"/>
@@ -1180,7 +1180,7 @@
                 <w:noProof/>
                 <w:webHidden/>
               </w:rPr>
-              <w:instrText xml:space="preserve"> PAGEREF _Toc535593310 \h </w:instrText>
+              <w:instrText xml:space="preserve"> PAGEREF _Toc535786775 \h </w:instrText>
             </w:r>
             <w:r>
               <w:rPr>
@@ -1201,6 +1201,182 @@
                 <w:webHidden/>
               </w:rPr>
               <w:t>15</w:t>
+            </w:r>
+            <w:r>
+              <w:rPr>
+                <w:noProof/>
+                <w:webHidden/>
+              </w:rPr>
+              <w:fldChar w:fldCharType="end"/>
+            </w:r>
+          </w:hyperlink>
+        </w:p>
+        <w:p>
+          <w:pPr>
+            <w:pStyle w:val="TOC1"/>
+            <w:tabs>
+              <w:tab w:val="left" w:pos="440"/>
+              <w:tab w:val="right" w:leader="dot" w:pos="9350"/>
+            </w:tabs>
+            <w:rPr>
+              <w:rFonts w:eastAsiaTheme="minorEastAsia"/>
+              <w:noProof/>
+              <w:lang w:val="hr-HR" w:eastAsia="hr-HR"/>
+            </w:rPr>
+          </w:pPr>
+          <w:hyperlink w:anchor="_Toc535786776" w:history="1">
+            <w:r>
+              <w:rPr>
+                <w:rStyle w:val="Hyperlink"/>
+                <w:noProof/>
+                <w:lang w:val="hr-HR"/>
+              </w:rPr>
+              <w:t>5.</w:t>
+            </w:r>
+            <w:r>
+              <w:rPr>
+                <w:rFonts w:eastAsiaTheme="minorEastAsia"/>
+                <w:noProof/>
+                <w:lang w:val="hr-HR" w:eastAsia="hr-HR"/>
+              </w:rPr>
+              <w:tab/>
+            </w:r>
+            <w:r>
+              <w:rPr>
+                <w:rStyle w:val="Hyperlink"/>
+                <w:noProof/>
+                <w:lang w:val="hr-HR"/>
+              </w:rPr>
+              <w:t>IMPLEMENTACIJA</w:t>
+            </w:r>
+            <w:r>
+              <w:rPr>
+                <w:noProof/>
+                <w:webHidden/>
+              </w:rPr>
+              <w:tab/>
+            </w:r>
+            <w:r>
+              <w:rPr>
+                <w:noProof/>
+                <w:webHidden/>
+              </w:rPr>
+              <w:fldChar w:fldCharType="begin"/>
+            </w:r>
+            <w:r>
+              <w:rPr>
+                <w:noProof/>
+                <w:webHidden/>
+              </w:rPr>
+              <w:instrText xml:space="preserve"> PAGEREF _Toc535786776 \h </w:instrText>
+            </w:r>
+            <w:r>
+              <w:rPr>
+                <w:noProof/>
+                <w:webHidden/>
+              </w:rPr>
+            </w:r>
+            <w:r>
+              <w:rPr>
+                <w:noProof/>
+                <w:webHidden/>
+              </w:rPr>
+              <w:fldChar w:fldCharType="separate"/>
+            </w:r>
+            <w:r>
+              <w:rPr>
+                <w:noProof/>
+                <w:webHidden/>
+              </w:rPr>
+              <w:t>16</w:t>
+            </w:r>
+            <w:r>
+              <w:rPr>
+                <w:noProof/>
+                <w:webHidden/>
+              </w:rPr>
+              <w:fldChar w:fldCharType="end"/>
+            </w:r>
+          </w:hyperlink>
+        </w:p>
+        <w:p>
+          <w:pPr>
+            <w:pStyle w:val="TOC1"/>
+            <w:tabs>
+              <w:tab w:val="left" w:pos="440"/>
+              <w:tab w:val="right" w:leader="dot" w:pos="9350"/>
+            </w:tabs>
+            <w:rPr>
+              <w:rFonts w:eastAsiaTheme="minorEastAsia"/>
+              <w:noProof/>
+              <w:lang w:val="hr-HR" w:eastAsia="hr-HR"/>
+            </w:rPr>
+          </w:pPr>
+          <w:hyperlink w:anchor="_Toc535786777" w:history="1">
+            <w:r>
+              <w:rPr>
+                <w:rStyle w:val="Hyperlink"/>
+                <w:noProof/>
+                <w:lang w:val="hr-HR"/>
+              </w:rPr>
+              <w:t>6.</w:t>
+            </w:r>
+            <w:r>
+              <w:rPr>
+                <w:rFonts w:eastAsiaTheme="minorEastAsia"/>
+                <w:noProof/>
+                <w:lang w:val="hr-HR" w:eastAsia="hr-HR"/>
+              </w:rPr>
+              <w:tab/>
+            </w:r>
+            <w:r>
+              <w:rPr>
+                <w:rStyle w:val="Hyperlink"/>
+                <w:noProof/>
+                <w:lang w:val="hr-HR"/>
+              </w:rPr>
+              <w:t>KORISNIČKE UPUTE</w:t>
+            </w:r>
+            <w:r>
+              <w:rPr>
+                <w:noProof/>
+                <w:webHidden/>
+              </w:rPr>
+              <w:tab/>
+            </w:r>
+            <w:r>
+              <w:rPr>
+                <w:noProof/>
+                <w:webHidden/>
+              </w:rPr>
+              <w:fldChar w:fldCharType="begin"/>
+            </w:r>
+            <w:r>
+              <w:rPr>
+                <w:noProof/>
+                <w:webHidden/>
+              </w:rPr>
+              <w:instrText xml:space="preserve"> PAGEREF _Toc535786777 \h </w:instrText>
+            </w:r>
+            <w:r>
+              <w:rPr>
+                <w:noProof/>
+                <w:webHidden/>
+              </w:rPr>
+            </w:r>
+            <w:r>
+              <w:rPr>
+                <w:noProof/>
+                <w:webHidden/>
+              </w:rPr>
+              <w:fldChar w:fldCharType="separate"/>
+            </w:r>
+            <w:r>
+              <w:rPr>
+                <w:noProof/>
+                <w:webHidden/>
+              </w:rPr>
+              <w:t>17</w:t>
             </w:r>
             <w:r>
               <w:rPr>
@@ -1247,7 +1423,7 @@
           <w:lang w:val="hr-HR"/>
         </w:rPr>
       </w:pPr>
-      <w:bookmarkStart w:id="0" w:name="_Toc535593302"/>
+      <w:bookmarkStart w:id="0" w:name="_Toc535786767"/>
       <w:r>
         <w:rPr>
           <w:lang w:val="hr-HR"/>
@@ -1372,7 +1548,7 @@
           <w:lang w:val="hr-HR"/>
         </w:rPr>
       </w:pPr>
-      <w:bookmarkStart w:id="1" w:name="_Toc535593303"/>
+      <w:bookmarkStart w:id="1" w:name="_Toc535786768"/>
       <w:r>
         <w:rPr>
           <w:lang w:val="hr-HR"/>
@@ -1486,7 +1662,7 @@
           <w:numId w:val="3"/>
         </w:numPr>
       </w:pPr>
-      <w:bookmarkStart w:id="2" w:name="_Toc535593304"/>
+      <w:bookmarkStart w:id="2" w:name="_Toc535786769"/>
       <w:r>
         <w:lastRenderedPageBreak/>
         <w:t>MOTIVACIJA</w:t>
@@ -3359,7 +3535,7 @@
         <w:ind w:left="709" w:firstLine="142"/>
         <w:jc w:val="both"/>
       </w:pPr>
-      <w:bookmarkStart w:id="3" w:name="_Toc535593305"/>
+      <w:bookmarkStart w:id="3" w:name="_Toc535786770"/>
       <w:r>
         <w:t>Buduća poboljšanja</w:t>
       </w:r>
@@ -3464,7 +3640,7 @@
           <w:szCs w:val="24"/>
         </w:rPr>
       </w:pPr>
-      <w:bookmarkStart w:id="4" w:name="_Toc535593306"/>
+      <w:bookmarkStart w:id="4" w:name="_Toc535786771"/>
       <w:r>
         <w:rPr>
           <w:sz w:val="24"/>
@@ -3680,7 +3856,7 @@
           <w:szCs w:val="24"/>
         </w:rPr>
       </w:pPr>
-      <w:bookmarkStart w:id="5" w:name="_Toc535593307"/>
+      <w:bookmarkStart w:id="5" w:name="_Toc535786772"/>
       <w:r>
         <w:rPr>
           <w:sz w:val="24"/>
@@ -3836,7 +4012,7 @@
           <w:szCs w:val="24"/>
         </w:rPr>
       </w:pPr>
-      <w:bookmarkStart w:id="6" w:name="_Toc535593308"/>
+      <w:bookmarkStart w:id="6" w:name="_Toc535786773"/>
       <w:r>
         <w:rPr>
           <w:sz w:val="24"/>
@@ -3964,21 +4140,7 @@
           <w:sz w:val="24"/>
           <w:szCs w:val="24"/>
         </w:rPr>
-        <w:t xml:space="preserve">Nakon prijave pomoću </w:t>
-      </w:r>
-      <w:r>
-        <w:rPr>
-          <w:sz w:val="24"/>
-          <w:szCs w:val="24"/>
-        </w:rPr>
-        <w:t>AAI@EduHr elektroničkim identitetom</w:t>
-      </w:r>
-      <w:r>
-        <w:rPr>
-          <w:sz w:val="24"/>
-          <w:szCs w:val="24"/>
-        </w:rPr>
-        <w:t xml:space="preserve"> korisnik dolazi na početnu stranicu gdje kreira narudžbu tako da odabere željeni menu i sadržaj koji želi naručiti. Tijekom odabira istog, sustav mu automatski vraća ukupan iznos narudžbe tako da korisnik u bilo kojem trenutku kreiranja narudže može znati koliko će njegova ukupna narudžba iznositi s troškom dostave. Kada odabere s</w:t>
+        <w:t>Nakon prijave pomoću AAI@EduHr elektroničkim identitetom korisnik dolazi na početnu stranicu gdje kreira narudžbu tako da odabere željeni menu i sadržaj koji želi naručiti. Tijekom odabira istog, sustav mu automatski vraća ukupan iznos narudžbe tako da korisnik u bilo kojem trenutku kreiranja narudže može znati koliko će njegova ukupna narudžba iznositi s troškom dostave. Kada odabere s</w:t>
       </w:r>
       <w:r>
         <w:rPr>
@@ -4107,7 +4269,7 @@
           <w:szCs w:val="24"/>
         </w:rPr>
       </w:pPr>
-      <w:bookmarkStart w:id="7" w:name="_Toc535593309"/>
+      <w:bookmarkStart w:id="7" w:name="_Toc535786774"/>
       <w:r>
         <w:rPr>
           <w:sz w:val="24"/>
@@ -4668,7 +4830,7 @@
         </w:numPr>
         <w:ind w:firstLine="131"/>
       </w:pPr>
-      <w:bookmarkStart w:id="8" w:name="_Toc535593310"/>
+      <w:bookmarkStart w:id="8" w:name="_Toc535786775"/>
       <w:r>
         <w:lastRenderedPageBreak/>
         <w:t>Klasni dijagram</w:t>
@@ -4812,17 +4974,7 @@
           <w:szCs w:val="24"/>
           <w:lang w:val="hr-HR"/>
         </w:rPr>
-        <w:t>Točno 1 menu može imati niti jednu ili više stavki narudžbe, a jedna ili više stavki narudžbe može sadržavati točno 1 narudžba. Narudžba sadrži atribute nabrajanja SadrzajMenu koji sadrži četiri stanja: Juha, Glavno jelo, Salata i Desert, te NacinPlacanja koji sadrži 3 vrijesnosti: Gotovina, Kartično i PayPal</w:t>
-      </w:r>
-      <w:bookmarkStart w:id="9" w:name="_GoBack"/>
-      <w:bookmarkEnd w:id="9"/>
-      <w:r>
-        <w:rPr>
-          <w:sz w:val="24"/>
-          <w:szCs w:val="24"/>
-          <w:lang w:val="hr-HR"/>
-        </w:rPr>
-        <w:t>.</w:t>
+        <w:t>Točno 1 menu može imati niti jednu ili više stavki narudžbe, a jedna ili više stavki narudžbe može sadržavati točno 1 narudžba. Narudžba sadrži atribute nabrajanja SadrzajMenu koji sadrži četiri stanja: Juha, Glavno jelo, Salata i Desert, te NacinPlacanja koji sadrži 3 vrijesnosti: Gotovina, Kartično i PayPal.</w:t>
       </w:r>
     </w:p>
     <w:p>
@@ -4877,22 +5029,86 @@
           <w:lang w:val="hr-HR"/>
         </w:rPr>
       </w:pPr>
+      <w:bookmarkStart w:id="9" w:name="_Toc535786776"/>
       <w:r>
         <w:rPr>
           <w:lang w:val="hr-HR"/>
         </w:rPr>
         <w:t>IMPLEMENTACIJA</w:t>
       </w:r>
-    </w:p>
-    <w:p>
-      <w:pPr>
-        <w:rPr>
-          <w:lang w:val="hr-HR"/>
-        </w:rPr>
-      </w:pPr>
-    </w:p>
-    <w:p>
-      <w:pPr>
+      <w:bookmarkEnd w:id="9"/>
+    </w:p>
+    <w:p>
+      <w:pPr>
+        <w:rPr>
+          <w:lang w:val="hr-HR"/>
+        </w:rPr>
+      </w:pPr>
+    </w:p>
+    <w:p>
+      <w:pPr>
+        <w:spacing w:line="360" w:lineRule="auto"/>
+        <w:jc w:val="both"/>
+        <w:rPr>
+          <w:lang w:val="hr-HR"/>
+        </w:rPr>
+      </w:pPr>
+      <w:r>
+        <w:rPr>
+          <w:lang w:val="hr-HR"/>
+        </w:rPr>
+        <w:t xml:space="preserve">Kroz ovu točku </w:t>
+      </w:r>
+      <w:r>
+        <w:rPr>
+          <w:lang w:val="hr-HR"/>
+        </w:rPr>
+        <w:t xml:space="preserve">opisati ćemo kako smo implemetirali aplikaciju kroz kod. Na samom početku ćemo opisati na koji način su povezani prozori u aplikaciji te koje </w:t>
+      </w:r>
+      <w:r>
+        <w:rPr>
+          <w:lang w:val="hr-HR"/>
+        </w:rPr>
+        <w:t>su osnovne klase. Također, osvrnuti ćemo se na izradu grafičkog sučelja te kako funkcionira baza podataka sa samom aplikacijom.</w:t>
+      </w:r>
+    </w:p>
+    <w:p>
+      <w:pPr>
+        <w:spacing w:line="360" w:lineRule="auto"/>
+        <w:jc w:val="both"/>
+        <w:rPr>
+          <w:lang w:val="hr-HR"/>
+        </w:rPr>
+      </w:pPr>
+      <w:r>
+        <w:rPr>
+          <w:lang w:val="hr-HR"/>
+        </w:rPr>
+        <w:t xml:space="preserve">U Modelu imamo četiri klase: Korisnik, Menu, Narudzba i StavkaNarudzbe. </w:t>
+      </w:r>
+      <w:bookmarkStart w:id="10" w:name="_GoBack"/>
+      <w:bookmarkEnd w:id="10"/>
+    </w:p>
+    <w:p>
+      <w:pPr>
+        <w:spacing w:line="360" w:lineRule="auto"/>
+        <w:jc w:val="both"/>
+        <w:rPr>
+          <w:lang w:val="hr-HR"/>
+        </w:rPr>
+      </w:pPr>
+    </w:p>
+    <w:p>
+      <w:pPr>
+        <w:rPr>
+          <w:lang w:val="hr-HR"/>
+        </w:rPr>
+      </w:pPr>
+    </w:p>
+    <w:p>
+      <w:pPr>
+        <w:spacing w:line="360" w:lineRule="auto"/>
+        <w:jc w:val="both"/>
         <w:rPr>
           <w:lang w:val="hr-HR"/>
         </w:rPr>
@@ -4972,13 +5188,14 @@
           <w:lang w:val="hr-HR"/>
         </w:rPr>
       </w:pPr>
-      <w:r>
-        <w:rPr>
-          <w:lang w:val="hr-HR"/>
-        </w:rPr>
-        <w:lastRenderedPageBreak/>
+      <w:bookmarkStart w:id="11" w:name="_Toc535786777"/>
+      <w:r>
+        <w:rPr>
+          <w:lang w:val="hr-HR"/>
+        </w:rPr>
         <w:t>KORISNIČKE UPUTE</w:t>
       </w:r>
+      <w:bookmarkEnd w:id="11"/>
     </w:p>
     <w:p>
       <w:pPr>
@@ -5144,6 +5361,7 @@
           <w:szCs w:val="24"/>
           <w:lang w:val="hr-HR"/>
         </w:rPr>
+        <w:lastRenderedPageBreak/>
         <w:t xml:space="preserve">Prilikom prijave korisnik unosi svoj e-mail i lozinku koji se nalaze u bazi podataka </w:t>
       </w:r>
       <w:r>
@@ -5313,7 +5531,16 @@
           <w:szCs w:val="24"/>
           <w:lang w:val="hr-HR"/>
         </w:rPr>
-        <w:t xml:space="preserve">Sustav provjerava da li je korisnik označio barem jedan sadržaj jer ukoliko nije prikazuje poruku da je obavezno odabrati sadržaj menu-a. </w:t>
+        <w:t xml:space="preserve">Sustav </w:t>
+      </w:r>
+      <w:r>
+        <w:rPr>
+          <w:sz w:val="24"/>
+          <w:szCs w:val="24"/>
+          <w:lang w:val="hr-HR"/>
+        </w:rPr>
+        <w:lastRenderedPageBreak/>
+        <w:t xml:space="preserve">provjerava da li je korisnik označio barem jedan sadržaj jer ukoliko nije prikazuje poruku da je obavezno odabrati sadržaj menu-a. </w:t>
       </w:r>
       <w:r>
         <w:rPr>
@@ -5329,69 +5556,61 @@
           <w:szCs w:val="24"/>
           <w:lang w:val="hr-HR"/>
         </w:rPr>
-        <w:t xml:space="preserve">ti više od jednog, ali najviše pet menu-a u jednoj kreiranoj narudžbi. Promjenom količine </w:t>
-      </w:r>
-      <w:r>
-        <w:rPr>
-          <w:sz w:val="24"/>
-          <w:szCs w:val="24"/>
+        <w:t>ti više od jednog, ali najviše pet menu-a u jednoj kreiranoj narudžbi. Promjenom količine automatski se mijenja i cijena ali samo za menu, ne i za dostavu jer je ona uvijek fiksna. Nadalje, korisnik ne može prijeći na novi korak dok ne upiše adresu na koju želi da mu se menu dostavi te broj mobitela kako bi ga dostavljač mogao kontaktirati. Ukoliko jedan od okvira za adresu i broj mobitela ostane prazan, sustav prikazuje poruku da je obavezno popuniti oba polja.</w:t>
+      </w:r>
+      <w:r>
+        <w:rPr>
+          <w:sz w:val="24"/>
+          <w:szCs w:val="24"/>
+          <w:lang w:val="hr-HR"/>
+        </w:rPr>
+        <w:t xml:space="preserve"> </w:t>
+      </w:r>
+    </w:p>
+    <w:p>
+      <w:pPr>
+        <w:spacing w:line="360" w:lineRule="auto"/>
+        <w:jc w:val="both"/>
+        <w:rPr>
+          <w:sz w:val="24"/>
+          <w:szCs w:val="24"/>
+          <w:lang w:val="hr-HR"/>
+        </w:rPr>
+      </w:pPr>
+      <w:r>
+        <w:rPr>
+          <w:sz w:val="24"/>
+          <w:szCs w:val="24"/>
+          <w:lang w:val="hr-HR"/>
+        </w:rPr>
+        <w:t>U prozoru nudimo i mogućnost pregleda trenutnih menu-a koji su ponuđeni ukoliko korisnik ne zna što se nalazi npr. pod glavnim jelom. Kada korisnik zatraži pregled današnje ponude, sustva ga spaja na stranicu od Studentskog centa gdje se nalazi ponuda sadržaja svakog menu-a te korisnik može paralelno raditi narudžbu. U slučaju da korisnik želi npr. provjeriti koliko je potrošio u tekućem mjesecu na prehranu, može odabrati pregled svih svojih narudži i vidjeti sve podatke o prethodnim narudžbama. Nakon svih točno odabranih i upisanih podataka, korisnik prelazi na novi prozor.</w:t>
+      </w:r>
+    </w:p>
+    <w:p>
+      <w:pPr>
+        <w:spacing w:line="360" w:lineRule="auto"/>
+        <w:jc w:val="both"/>
+        <w:rPr>
+          <w:sz w:val="24"/>
+          <w:szCs w:val="24"/>
+          <w:lang w:val="hr-HR"/>
+        </w:rPr>
+      </w:pPr>
+    </w:p>
+    <w:p>
+      <w:pPr>
+        <w:spacing w:line="360" w:lineRule="auto"/>
+        <w:jc w:val="both"/>
+        <w:rPr>
+          <w:lang w:val="hr-HR"/>
+        </w:rPr>
+      </w:pPr>
+      <w:r>
+        <w:rPr>
+          <w:noProof/>
           <w:lang w:val="hr-HR"/>
         </w:rPr>
         <w:lastRenderedPageBreak/>
-        <w:t>automatski se mijenja i cijena ali samo za menu, ne i za dostavu jer je ona uvijek fiksna. Nadalje, korisnik ne može prijeći na novi korak dok ne upiše adresu na koju želi da mu se menu dostavi te broj mobitela kako bi ga dostavljač mogao kontaktirati. Ukoliko jedan od okvira za adresu i broj mobitela ostane prazan, sustav prikazuje poruku da je obavezno popuniti oba polja.</w:t>
-      </w:r>
-      <w:r>
-        <w:rPr>
-          <w:sz w:val="24"/>
-          <w:szCs w:val="24"/>
-          <w:lang w:val="hr-HR"/>
-        </w:rPr>
-        <w:t xml:space="preserve"> </w:t>
-      </w:r>
-    </w:p>
-    <w:p>
-      <w:pPr>
-        <w:spacing w:line="360" w:lineRule="auto"/>
-        <w:jc w:val="both"/>
-        <w:rPr>
-          <w:sz w:val="24"/>
-          <w:szCs w:val="24"/>
-          <w:lang w:val="hr-HR"/>
-        </w:rPr>
-      </w:pPr>
-      <w:r>
-        <w:rPr>
-          <w:sz w:val="24"/>
-          <w:szCs w:val="24"/>
-          <w:lang w:val="hr-HR"/>
-        </w:rPr>
-        <w:t>U prozoru nudimo i mogućnost pregleda trenutnih menu-a koji su ponuđeni ukoliko korisnik ne zna što se nalazi npr. pod glavnim jelom. Kada korisnik zatraži pregled današnje ponude, sustva ga spaja na stranicu od Studentskog centa gdje se nalazi ponuda sadržaja svakog menu-a te korisnik može paralelno raditi narudžbu. U slučaju da korisnik želi npr. provjeriti koliko je potrošio u tekućem mjesecu na prehranu, može odabrati pregled svih svojih narudži i vidjeti sve podatke o prethodnim narudžbama. Nakon svih točno odabranih i upisanih podataka, korisnik prelazi na novi prozor.</w:t>
-      </w:r>
-    </w:p>
-    <w:p>
-      <w:pPr>
-        <w:spacing w:line="360" w:lineRule="auto"/>
-        <w:jc w:val="both"/>
-        <w:rPr>
-          <w:sz w:val="24"/>
-          <w:szCs w:val="24"/>
-          <w:lang w:val="hr-HR"/>
-        </w:rPr>
-      </w:pPr>
-    </w:p>
-    <w:p>
-      <w:pPr>
-        <w:spacing w:line="360" w:lineRule="auto"/>
-        <w:jc w:val="both"/>
-        <w:rPr>
-          <w:lang w:val="hr-HR"/>
-        </w:rPr>
-      </w:pPr>
-      <w:r>
-        <w:rPr>
-          <w:noProof/>
-          <w:lang w:val="hr-HR"/>
-        </w:rPr>
         <w:drawing>
           <wp:inline distT="0" distB="0" distL="0" distR="0">
             <wp:extent cx="5943600" cy="3906520"/>
@@ -5482,40 +5701,40 @@
           <w:szCs w:val="24"/>
           <w:lang w:val="hr-HR"/>
         </w:rPr>
+        <w:t xml:space="preserve">Slijedi odabir načina plaćanja kod kojeg korisnik ima dvije mogućnosti: plaćanje gotovinom ili online. Ukoliko odabere gotovinsko plaćanje, sustav mu izbacuje narudžbenicu, točnije potvrdu narudžbe. </w:t>
+      </w:r>
+      <w:r>
+        <w:rPr>
+          <w:sz w:val="24"/>
+          <w:szCs w:val="24"/>
+          <w:lang w:val="hr-HR"/>
+        </w:rPr>
+        <w:t xml:space="preserve">Kod online plaćanja korisniku se nudi plaćanje PayPal računom ili kartično. </w:t>
+      </w:r>
+    </w:p>
+    <w:p>
+      <w:pPr>
+        <w:spacing w:line="360" w:lineRule="auto"/>
+        <w:jc w:val="both"/>
+        <w:rPr>
+          <w:lang w:val="hr-HR"/>
+        </w:rPr>
+      </w:pPr>
+    </w:p>
+    <w:p>
+      <w:pPr>
+        <w:spacing w:line="360" w:lineRule="auto"/>
+        <w:jc w:val="both"/>
+        <w:rPr>
+          <w:lang w:val="hr-HR"/>
+        </w:rPr>
+      </w:pPr>
+      <w:r>
+        <w:rPr>
+          <w:noProof/>
+          <w:lang w:val="hr-HR"/>
+        </w:rPr>
         <w:lastRenderedPageBreak/>
-        <w:t xml:space="preserve">Slijedi odabir načina plaćanja kod kojeg korisnik ima dvije mogućnosti: plaćanje gotovinom ili online. Ukoliko odabere gotovinsko plaćanje, sustav mu izbacuje narudžbenicu, točnije potvrdu narudžbe. </w:t>
-      </w:r>
-      <w:r>
-        <w:rPr>
-          <w:sz w:val="24"/>
-          <w:szCs w:val="24"/>
-          <w:lang w:val="hr-HR"/>
-        </w:rPr>
-        <w:t xml:space="preserve">Kod online plaćanja korisniku se nudi plaćanje PayPal računom ili kartično. </w:t>
-      </w:r>
-    </w:p>
-    <w:p>
-      <w:pPr>
-        <w:spacing w:line="360" w:lineRule="auto"/>
-        <w:jc w:val="both"/>
-        <w:rPr>
-          <w:lang w:val="hr-HR"/>
-        </w:rPr>
-      </w:pPr>
-    </w:p>
-    <w:p>
-      <w:pPr>
-        <w:spacing w:line="360" w:lineRule="auto"/>
-        <w:jc w:val="both"/>
-        <w:rPr>
-          <w:lang w:val="hr-HR"/>
-        </w:rPr>
-      </w:pPr>
-      <w:r>
-        <w:rPr>
-          <w:noProof/>
-          <w:lang w:val="hr-HR"/>
-        </w:rPr>
         <w:drawing>
           <wp:inline distT="0" distB="0" distL="0" distR="0">
             <wp:extent cx="5943600" cy="3899535"/>
@@ -8171,7 +8390,7 @@
 </file>
 
 <file path=customXml/itemProps1.xml><?xml version="1.0" encoding="utf-8"?>
-<ds:datastoreItem xmlns:ds="http://schemas.openxmlformats.org/officeDocument/2006/customXml" ds:itemID="{82BFD574-60C0-43D2-AE0C-117E0B424C19}">
+<ds:datastoreItem xmlns:ds="http://schemas.openxmlformats.org/officeDocument/2006/customXml" ds:itemID="{8737BCBB-3719-4021-A60E-CDA67C22C247}">
   <ds:schemaRefs>
     <ds:schemaRef ds:uri="http://schemas.openxmlformats.org/officeDocument/2006/bibliography"/>
   </ds:schemaRefs>

--- a/Menza TO GO_ dokumentacija.docx
+++ b/Menza TO GO_ dokumentacija.docx
@@ -7,12 +7,16 @@
         <w:jc w:val="center"/>
         <w:rPr>
           <w:rFonts w:ascii="Cambria" w:hAnsi="Cambria"/>
+          <w:sz w:val="24"/>
+          <w:szCs w:val="24"/>
           <w:lang w:val="hr-HR"/>
         </w:rPr>
       </w:pPr>
       <w:r>
         <w:rPr>
           <w:rFonts w:ascii="Cambria" w:hAnsi="Cambria"/>
+          <w:sz w:val="24"/>
+          <w:szCs w:val="24"/>
           <w:lang w:val="hr-HR"/>
         </w:rPr>
         <w:t>Sveučilište Jurja Dobrile u Puli</w:t>
@@ -24,12 +28,16 @@
         <w:rPr>
           <w:rFonts w:ascii="Cambria" w:hAnsi="Cambria"/>
           <w:bCs/>
+          <w:sz w:val="24"/>
+          <w:szCs w:val="24"/>
           <w:lang w:val="hr-HR"/>
         </w:rPr>
       </w:pPr>
       <w:r>
         <w:rPr>
           <w:rFonts w:ascii="Cambria" w:hAnsi="Cambria"/>
+          <w:sz w:val="24"/>
+          <w:szCs w:val="24"/>
           <w:lang w:val="hr-HR"/>
         </w:rPr>
         <w:t>Fakultet Informatike u Puli</w:t>
@@ -40,6 +48,8 @@
         <w:jc w:val="center"/>
         <w:rPr>
           <w:rFonts w:ascii="Cambria" w:hAnsi="Cambria"/>
+          <w:sz w:val="24"/>
+          <w:szCs w:val="24"/>
           <w:lang w:val="hr-HR"/>
         </w:rPr>
       </w:pPr>
@@ -49,6 +59,8 @@
         <w:jc w:val="center"/>
         <w:rPr>
           <w:rFonts w:ascii="Cambria" w:hAnsi="Cambria"/>
+          <w:sz w:val="24"/>
+          <w:szCs w:val="24"/>
           <w:lang w:val="hr-HR"/>
         </w:rPr>
       </w:pPr>
@@ -60,12 +72,16 @@
         </w:tabs>
         <w:rPr>
           <w:rFonts w:ascii="Cambria" w:hAnsi="Cambria"/>
+          <w:sz w:val="24"/>
+          <w:szCs w:val="24"/>
           <w:lang w:val="hr-HR"/>
         </w:rPr>
       </w:pPr>
       <w:r>
         <w:rPr>
           <w:rFonts w:ascii="Cambria" w:hAnsi="Cambria"/>
+          <w:sz w:val="24"/>
+          <w:szCs w:val="24"/>
           <w:lang w:val="hr-HR"/>
         </w:rPr>
         <w:tab/>
@@ -76,6 +92,8 @@
         <w:jc w:val="center"/>
         <w:rPr>
           <w:rFonts w:ascii="Cambria" w:hAnsi="Cambria"/>
+          <w:sz w:val="24"/>
+          <w:szCs w:val="24"/>
           <w:lang w:val="hr-HR"/>
         </w:rPr>
       </w:pPr>
@@ -84,6 +102,8 @@
       <w:pPr>
         <w:rPr>
           <w:rFonts w:ascii="Cambria" w:hAnsi="Cambria"/>
+          <w:sz w:val="24"/>
+          <w:szCs w:val="24"/>
           <w:lang w:val="hr-HR"/>
         </w:rPr>
       </w:pPr>
@@ -93,6 +113,8 @@
         <w:jc w:val="center"/>
         <w:rPr>
           <w:rFonts w:ascii="Cambria" w:hAnsi="Cambria"/>
+          <w:sz w:val="24"/>
+          <w:szCs w:val="24"/>
           <w:lang w:val="hr-HR"/>
         </w:rPr>
       </w:pPr>
@@ -103,6 +125,7 @@
         <w:rPr>
           <w:rFonts w:ascii="Cambria" w:hAnsi="Cambria"/>
           <w:sz w:val="24"/>
+          <w:szCs w:val="24"/>
           <w:lang w:val="hr-HR"/>
         </w:rPr>
       </w:pPr>
@@ -113,6 +136,7 @@
         <w:rPr>
           <w:b/>
           <w:sz w:val="24"/>
+          <w:szCs w:val="24"/>
           <w:lang w:val="hr-HR"/>
         </w:rPr>
       </w:pPr>
@@ -120,6 +144,7 @@
         <w:rPr>
           <w:b/>
           <w:sz w:val="24"/>
+          <w:szCs w:val="24"/>
           <w:lang w:val="hr-HR"/>
         </w:rPr>
         <w:t>Danijel Andrlik</w:t>
@@ -131,6 +156,7 @@
         <w:rPr>
           <w:b/>
           <w:sz w:val="24"/>
+          <w:szCs w:val="24"/>
           <w:lang w:val="hr-HR"/>
         </w:rPr>
       </w:pPr>
@@ -138,6 +164,7 @@
         <w:rPr>
           <w:b/>
           <w:sz w:val="24"/>
+          <w:szCs w:val="24"/>
           <w:lang w:val="hr-HR"/>
         </w:rPr>
         <w:t>Milorad Ivanović</w:t>
@@ -149,6 +176,7 @@
         <w:rPr>
           <w:b/>
           <w:sz w:val="24"/>
+          <w:szCs w:val="24"/>
           <w:lang w:val="hr-HR"/>
         </w:rPr>
       </w:pPr>
@@ -156,6 +184,7 @@
         <w:rPr>
           <w:b/>
           <w:sz w:val="24"/>
+          <w:szCs w:val="24"/>
           <w:lang w:val="hr-HR"/>
         </w:rPr>
         <w:t>Kristina Lukić</w:t>
@@ -167,6 +196,7 @@
         <w:rPr>
           <w:b/>
           <w:sz w:val="24"/>
+          <w:szCs w:val="24"/>
           <w:lang w:val="hr-HR"/>
         </w:rPr>
       </w:pPr>
@@ -174,6 +204,7 @@
         <w:rPr>
           <w:b/>
           <w:sz w:val="24"/>
+          <w:szCs w:val="24"/>
           <w:lang w:val="hr-HR"/>
         </w:rPr>
         <w:t>Leona Štrucelj</w:t>
@@ -185,6 +216,7 @@
         <w:rPr>
           <w:rFonts w:ascii="Cambria" w:hAnsi="Cambria"/>
           <w:sz w:val="24"/>
+          <w:szCs w:val="24"/>
           <w:lang w:val="hr-HR"/>
         </w:rPr>
       </w:pPr>
@@ -195,6 +227,7 @@
         <w:rPr>
           <w:rFonts w:ascii="Cambria" w:hAnsi="Cambria"/>
           <w:sz w:val="24"/>
+          <w:szCs w:val="24"/>
           <w:lang w:val="hr-HR"/>
         </w:rPr>
       </w:pPr>
@@ -204,6 +237,8 @@
         <w:jc w:val="center"/>
         <w:rPr>
           <w:rFonts w:ascii="Cambria" w:hAnsi="Cambria"/>
+          <w:sz w:val="24"/>
+          <w:szCs w:val="24"/>
           <w:lang w:val="hr-HR"/>
         </w:rPr>
       </w:pPr>
@@ -213,6 +248,8 @@
         <w:jc w:val="center"/>
         <w:rPr>
           <w:rFonts w:ascii="Cambria" w:hAnsi="Cambria"/>
+          <w:sz w:val="24"/>
+          <w:szCs w:val="24"/>
           <w:lang w:val="hr-HR"/>
         </w:rPr>
       </w:pPr>
@@ -244,7 +281,8 @@
           <w:rFonts w:eastAsia="Times New Roman" w:cstheme="minorHAnsi"/>
           <w:b/>
           <w:color w:val="000000"/>
-          <w:szCs w:val="18"/>
+          <w:sz w:val="24"/>
+          <w:szCs w:val="24"/>
           <w:lang w:val="hr-HR" w:eastAsia="hr-HR"/>
         </w:rPr>
       </w:pPr>
@@ -253,7 +291,8 @@
           <w:rFonts w:eastAsia="Times New Roman" w:cstheme="minorHAnsi"/>
           <w:b/>
           <w:color w:val="000000"/>
-          <w:szCs w:val="18"/>
+          <w:sz w:val="24"/>
+          <w:szCs w:val="24"/>
           <w:lang w:val="hr-HR" w:eastAsia="hr-HR"/>
         </w:rPr>
         <w:t>Aplikacija za naručivanje i dostavu hrane iz studentskog restorana (Menza TO GO)</w:t>
@@ -264,6 +303,8 @@
         <w:jc w:val="center"/>
         <w:rPr>
           <w:rFonts w:ascii="Cambria" w:hAnsi="Cambria"/>
+          <w:sz w:val="24"/>
+          <w:szCs w:val="24"/>
           <w:lang w:val="hr-HR"/>
         </w:rPr>
       </w:pPr>
@@ -272,6 +313,8 @@
       <w:pPr>
         <w:jc w:val="center"/>
         <w:rPr>
+          <w:sz w:val="24"/>
+          <w:szCs w:val="24"/>
           <w:lang w:val="hr-HR"/>
         </w:rPr>
       </w:pPr>
@@ -279,7 +322,8 @@
         <w:rPr>
           <w:rFonts w:eastAsia="Times New Roman" w:cstheme="minorHAnsi"/>
           <w:color w:val="000000"/>
-          <w:szCs w:val="18"/>
+          <w:sz w:val="24"/>
+          <w:szCs w:val="24"/>
           <w:lang w:val="hr-HR" w:eastAsia="hr-HR"/>
         </w:rPr>
         <w:t>Projektna dokumentacija</w:t>
@@ -290,6 +334,8 @@
         <w:jc w:val="center"/>
         <w:rPr>
           <w:rFonts w:ascii="Cambria" w:hAnsi="Cambria"/>
+          <w:sz w:val="24"/>
+          <w:szCs w:val="24"/>
           <w:lang w:val="hr-HR"/>
         </w:rPr>
       </w:pPr>
@@ -299,6 +345,8 @@
         <w:jc w:val="center"/>
         <w:rPr>
           <w:rFonts w:ascii="Cambria" w:hAnsi="Cambria"/>
+          <w:sz w:val="24"/>
+          <w:szCs w:val="24"/>
           <w:lang w:val="hr-HR"/>
         </w:rPr>
       </w:pPr>
@@ -308,6 +356,8 @@
         <w:jc w:val="center"/>
         <w:rPr>
           <w:rFonts w:ascii="Cambria" w:hAnsi="Cambria"/>
+          <w:sz w:val="24"/>
+          <w:szCs w:val="24"/>
           <w:lang w:val="hr-HR"/>
         </w:rPr>
       </w:pPr>
@@ -317,6 +367,8 @@
         <w:jc w:val="center"/>
         <w:rPr>
           <w:rFonts w:ascii="Cambria" w:hAnsi="Cambria"/>
+          <w:sz w:val="24"/>
+          <w:szCs w:val="24"/>
           <w:lang w:val="hr-HR"/>
         </w:rPr>
       </w:pPr>
@@ -326,6 +378,8 @@
         <w:jc w:val="center"/>
         <w:rPr>
           <w:rFonts w:ascii="Cambria" w:hAnsi="Cambria"/>
+          <w:sz w:val="24"/>
+          <w:szCs w:val="24"/>
           <w:lang w:val="hr-HR"/>
         </w:rPr>
       </w:pPr>
@@ -335,6 +389,8 @@
         <w:jc w:val="center"/>
         <w:rPr>
           <w:rFonts w:ascii="Cambria" w:hAnsi="Cambria"/>
+          <w:sz w:val="24"/>
+          <w:szCs w:val="24"/>
           <w:lang w:val="hr-HR"/>
         </w:rPr>
       </w:pPr>
@@ -345,6 +401,8 @@
         <w:rPr>
           <w:rFonts w:ascii="Cambria" w:hAnsi="Cambria"/>
           <w:b/>
+          <w:sz w:val="24"/>
+          <w:szCs w:val="24"/>
           <w:lang w:val="hr-HR"/>
         </w:rPr>
       </w:pPr>
@@ -355,6 +413,8 @@
         <w:rPr>
           <w:rFonts w:ascii="Cambria" w:hAnsi="Cambria"/>
           <w:b/>
+          <w:sz w:val="24"/>
+          <w:szCs w:val="24"/>
           <w:lang w:val="hr-HR"/>
         </w:rPr>
       </w:pPr>
@@ -364,26 +424,18 @@
         <w:spacing w:line="360" w:lineRule="auto"/>
         <w:jc w:val="center"/>
         <w:rPr>
-          <w:lang w:val="hr-HR"/>
-        </w:rPr>
-      </w:pPr>
-      <w:r>
-        <w:rPr>
-          <w:lang w:val="hr-HR"/>
-        </w:rPr>
-        <w:t xml:space="preserve">Pula, </w:t>
-      </w:r>
-      <w:r>
-        <w:rPr>
-          <w:lang w:val="hr-HR"/>
-        </w:rPr>
-        <w:t>siječanj, 2019</w:t>
-      </w:r>
-      <w:r>
-        <w:rPr>
-          <w:lang w:val="hr-HR"/>
-        </w:rPr>
-        <w:t>. godine</w:t>
+          <w:sz w:val="24"/>
+          <w:szCs w:val="24"/>
+          <w:lang w:val="hr-HR"/>
+        </w:rPr>
+      </w:pPr>
+      <w:r>
+        <w:rPr>
+          <w:sz w:val="24"/>
+          <w:szCs w:val="24"/>
+          <w:lang w:val="hr-HR"/>
+        </w:rPr>
+        <w:t>Pula, siječanj, 2019. godine</w:t>
       </w:r>
     </w:p>
     <w:sdt>
@@ -391,8 +443,8 @@
         <w:rPr>
           <w:rFonts w:asciiTheme="minorHAnsi" w:eastAsiaTheme="minorHAnsi" w:hAnsiTheme="minorHAnsi" w:cstheme="minorBidi"/>
           <w:color w:val="auto"/>
-          <w:sz w:val="22"/>
-          <w:szCs w:val="22"/>
+          <w:sz w:val="24"/>
+          <w:szCs w:val="24"/>
           <w:lang w:val="hr-BA"/>
         </w:rPr>
         <w:id w:val="-515156275"/>
@@ -412,14 +464,24 @@
         <w:p>
           <w:pPr>
             <w:pStyle w:val="TOCHeading"/>
+            <w:rPr>
+              <w:sz w:val="24"/>
+              <w:szCs w:val="24"/>
+            </w:rPr>
           </w:pPr>
           <w:r>
+            <w:rPr>
+              <w:sz w:val="24"/>
+              <w:szCs w:val="24"/>
+            </w:rPr>
             <w:t>SADRŽAJ</w:t>
           </w:r>
         </w:p>
         <w:p>
           <w:pPr>
             <w:rPr>
+              <w:sz w:val="24"/>
+              <w:szCs w:val="24"/>
               <w:lang w:val="en-US"/>
             </w:rPr>
           </w:pPr>
@@ -438,15 +500,27 @@
             </w:rPr>
           </w:pPr>
           <w:r>
+            <w:rPr>
+              <w:sz w:val="24"/>
+              <w:szCs w:val="24"/>
+            </w:rPr>
             <w:fldChar w:fldCharType="begin"/>
           </w:r>
           <w:r>
+            <w:rPr>
+              <w:sz w:val="24"/>
+              <w:szCs w:val="24"/>
+            </w:rPr>
             <w:instrText xml:space="preserve"> TOC \o "1-3" \h \z \u </w:instrText>
           </w:r>
           <w:r>
+            <w:rPr>
+              <w:sz w:val="24"/>
+              <w:szCs w:val="24"/>
+            </w:rPr>
             <w:fldChar w:fldCharType="separate"/>
           </w:r>
-          <w:hyperlink w:anchor="_Toc535786767" w:history="1">
+          <w:hyperlink w:anchor="_Toc535878379" w:history="1">
             <w:r>
               <w:rPr>
                 <w:rStyle w:val="Hyperlink"/>
@@ -490,7 +564,7 @@
                 <w:noProof/>
                 <w:webHidden/>
               </w:rPr>
-              <w:instrText xml:space="preserve"> PAGEREF _Toc535786767 \h </w:instrText>
+              <w:instrText xml:space="preserve"> PAGEREF _Toc535878379 \h </w:instrText>
             </w:r>
             <w:r>
               <w:rPr>
@@ -534,7 +608,7 @@
               <w:lang w:val="hr-HR" w:eastAsia="hr-HR"/>
             </w:rPr>
           </w:pPr>
-          <w:hyperlink w:anchor="_Toc535786768" w:history="1">
+          <w:hyperlink w:anchor="_Toc535878380" w:history="1">
             <w:r>
               <w:rPr>
                 <w:rStyle w:val="Hyperlink"/>
@@ -578,7 +652,7 @@
                 <w:noProof/>
                 <w:webHidden/>
               </w:rPr>
-              <w:instrText xml:space="preserve"> PAGEREF _Toc535786768 \h </w:instrText>
+              <w:instrText xml:space="preserve"> PAGEREF _Toc535878380 \h </w:instrText>
             </w:r>
             <w:r>
               <w:rPr>
@@ -622,7 +696,7 @@
               <w:lang w:val="hr-HR" w:eastAsia="hr-HR"/>
             </w:rPr>
           </w:pPr>
-          <w:hyperlink w:anchor="_Toc535786769" w:history="1">
+          <w:hyperlink w:anchor="_Toc535878381" w:history="1">
             <w:r>
               <w:rPr>
                 <w:rStyle w:val="Hyperlink"/>
@@ -664,7 +738,7 @@
                 <w:noProof/>
                 <w:webHidden/>
               </w:rPr>
-              <w:instrText xml:space="preserve"> PAGEREF _Toc535786769 \h </w:instrText>
+              <w:instrText xml:space="preserve"> PAGEREF _Toc535878381 \h </w:instrText>
             </w:r>
             <w:r>
               <w:rPr>
@@ -708,7 +782,7 @@
               <w:lang w:val="hr-HR" w:eastAsia="hr-HR"/>
             </w:rPr>
           </w:pPr>
-          <w:hyperlink w:anchor="_Toc535786770" w:history="1">
+          <w:hyperlink w:anchor="_Toc535878382" w:history="1">
             <w:r>
               <w:rPr>
                 <w:rStyle w:val="Hyperlink"/>
@@ -750,7 +824,7 @@
                 <w:noProof/>
                 <w:webHidden/>
               </w:rPr>
-              <w:instrText xml:space="preserve"> PAGEREF _Toc535786770 \h </w:instrText>
+              <w:instrText xml:space="preserve"> PAGEREF _Toc535878382 \h </w:instrText>
             </w:r>
             <w:r>
               <w:rPr>
@@ -794,7 +868,7 @@
               <w:lang w:val="hr-HR" w:eastAsia="hr-HR"/>
             </w:rPr>
           </w:pPr>
-          <w:hyperlink w:anchor="_Toc535786771" w:history="1">
+          <w:hyperlink w:anchor="_Toc535878383" w:history="1">
             <w:r>
               <w:rPr>
                 <w:rStyle w:val="Hyperlink"/>
@@ -836,7 +910,7 @@
                 <w:noProof/>
                 <w:webHidden/>
               </w:rPr>
-              <w:instrText xml:space="preserve"> PAGEREF _Toc535786771 \h </w:instrText>
+              <w:instrText xml:space="preserve"> PAGEREF _Toc535878383 \h </w:instrText>
             </w:r>
             <w:r>
               <w:rPr>
@@ -880,7 +954,7 @@
               <w:lang w:val="hr-HR" w:eastAsia="hr-HR"/>
             </w:rPr>
           </w:pPr>
-          <w:hyperlink w:anchor="_Toc535786772" w:history="1">
+          <w:hyperlink w:anchor="_Toc535878384" w:history="1">
             <w:r>
               <w:rPr>
                 <w:rStyle w:val="Hyperlink"/>
@@ -922,7 +996,7 @@
                 <w:noProof/>
                 <w:webHidden/>
               </w:rPr>
-              <w:instrText xml:space="preserve"> PAGEREF _Toc535786772 \h </w:instrText>
+              <w:instrText xml:space="preserve"> PAGEREF _Toc535878384 \h </w:instrText>
             </w:r>
             <w:r>
               <w:rPr>
@@ -942,7 +1016,7 @@
                 <w:noProof/>
                 <w:webHidden/>
               </w:rPr>
-              <w:t>9</w:t>
+              <w:t>8</w:t>
             </w:r>
             <w:r>
               <w:rPr>
@@ -966,7 +1040,7 @@
               <w:lang w:val="hr-HR" w:eastAsia="hr-HR"/>
             </w:rPr>
           </w:pPr>
-          <w:hyperlink w:anchor="_Toc535786773" w:history="1">
+          <w:hyperlink w:anchor="_Toc535878385" w:history="1">
             <w:r>
               <w:rPr>
                 <w:rStyle w:val="Hyperlink"/>
@@ -1008,7 +1082,7 @@
                 <w:noProof/>
                 <w:webHidden/>
               </w:rPr>
-              <w:instrText xml:space="preserve"> PAGEREF _Toc535786773 \h </w:instrText>
+              <w:instrText xml:space="preserve"> PAGEREF _Toc535878385 \h </w:instrText>
             </w:r>
             <w:r>
               <w:rPr>
@@ -1052,7 +1126,7 @@
               <w:lang w:val="hr-HR" w:eastAsia="hr-HR"/>
             </w:rPr>
           </w:pPr>
-          <w:hyperlink w:anchor="_Toc535786774" w:history="1">
+          <w:hyperlink w:anchor="_Toc535878386" w:history="1">
             <w:r>
               <w:rPr>
                 <w:rStyle w:val="Hyperlink"/>
@@ -1094,7 +1168,7 @@
                 <w:noProof/>
                 <w:webHidden/>
               </w:rPr>
-              <w:instrText xml:space="preserve"> PAGEREF _Toc535786774 \h </w:instrText>
+              <w:instrText xml:space="preserve"> PAGEREF _Toc535878386 \h </w:instrText>
             </w:r>
             <w:r>
               <w:rPr>
@@ -1138,7 +1212,7 @@
               <w:lang w:val="hr-HR" w:eastAsia="hr-HR"/>
             </w:rPr>
           </w:pPr>
-          <w:hyperlink w:anchor="_Toc535786775" w:history="1">
+          <w:hyperlink w:anchor="_Toc535878387" w:history="1">
             <w:r>
               <w:rPr>
                 <w:rStyle w:val="Hyperlink"/>
@@ -1180,7 +1254,7 @@
                 <w:noProof/>
                 <w:webHidden/>
               </w:rPr>
-              <w:instrText xml:space="preserve"> PAGEREF _Toc535786775 \h </w:instrText>
+              <w:instrText xml:space="preserve"> PAGEREF _Toc535878387 \h </w:instrText>
             </w:r>
             <w:r>
               <w:rPr>
@@ -1224,7 +1298,7 @@
               <w:lang w:val="hr-HR" w:eastAsia="hr-HR"/>
             </w:rPr>
           </w:pPr>
-          <w:hyperlink w:anchor="_Toc535786776" w:history="1">
+          <w:hyperlink w:anchor="_Toc535878388" w:history="1">
             <w:r>
               <w:rPr>
                 <w:rStyle w:val="Hyperlink"/>
@@ -1268,7 +1342,7 @@
                 <w:noProof/>
                 <w:webHidden/>
               </w:rPr>
-              <w:instrText xml:space="preserve"> PAGEREF _Toc535786776 \h </w:instrText>
+              <w:instrText xml:space="preserve"> PAGEREF _Toc535878388 \h </w:instrText>
             </w:r>
             <w:r>
               <w:rPr>
@@ -1288,7 +1362,7 @@
                 <w:noProof/>
                 <w:webHidden/>
               </w:rPr>
-              <w:t>16</w:t>
+              <w:t>17</w:t>
             </w:r>
             <w:r>
               <w:rPr>
@@ -1312,7 +1386,7 @@
               <w:lang w:val="hr-HR" w:eastAsia="hr-HR"/>
             </w:rPr>
           </w:pPr>
-          <w:hyperlink w:anchor="_Toc535786777" w:history="1">
+          <w:hyperlink w:anchor="_Toc535878389" w:history="1">
             <w:r>
               <w:rPr>
                 <w:rStyle w:val="Hyperlink"/>
@@ -1356,7 +1430,7 @@
                 <w:noProof/>
                 <w:webHidden/>
               </w:rPr>
-              <w:instrText xml:space="preserve"> PAGEREF _Toc535786777 \h </w:instrText>
+              <w:instrText xml:space="preserve"> PAGEREF _Toc535878389 \h </w:instrText>
             </w:r>
             <w:r>
               <w:rPr>
@@ -1376,7 +1450,7 @@
                 <w:noProof/>
                 <w:webHidden/>
               </w:rPr>
-              <w:t>17</w:t>
+              <w:t>20</w:t>
             </w:r>
             <w:r>
               <w:rPr>
@@ -1388,11 +1462,90 @@
           </w:hyperlink>
         </w:p>
         <w:p>
+          <w:pPr>
+            <w:pStyle w:val="TOC1"/>
+            <w:tabs>
+              <w:tab w:val="right" w:leader="dot" w:pos="9350"/>
+            </w:tabs>
+            <w:rPr>
+              <w:rFonts w:eastAsiaTheme="minorEastAsia"/>
+              <w:noProof/>
+              <w:lang w:val="hr-HR" w:eastAsia="hr-HR"/>
+            </w:rPr>
+          </w:pPr>
+          <w:hyperlink w:anchor="_Toc535878390" w:history="1">
+            <w:r>
+              <w:rPr>
+                <w:rStyle w:val="Hyperlink"/>
+                <w:noProof/>
+                <w:lang w:val="hr-HR"/>
+              </w:rPr>
+              <w:t>POPIS SLIKA I TABLICA</w:t>
+            </w:r>
+            <w:r>
+              <w:rPr>
+                <w:noProof/>
+                <w:webHidden/>
+              </w:rPr>
+              <w:tab/>
+            </w:r>
+            <w:r>
+              <w:rPr>
+                <w:noProof/>
+                <w:webHidden/>
+              </w:rPr>
+              <w:fldChar w:fldCharType="begin"/>
+            </w:r>
+            <w:r>
+              <w:rPr>
+                <w:noProof/>
+                <w:webHidden/>
+              </w:rPr>
+              <w:instrText xml:space="preserve"> PAGEREF _Toc535878390 \h </w:instrText>
+            </w:r>
+            <w:r>
+              <w:rPr>
+                <w:noProof/>
+                <w:webHidden/>
+              </w:rPr>
+            </w:r>
+            <w:r>
+              <w:rPr>
+                <w:noProof/>
+                <w:webHidden/>
+              </w:rPr>
+              <w:fldChar w:fldCharType="separate"/>
+            </w:r>
+            <w:r>
+              <w:rPr>
+                <w:noProof/>
+                <w:webHidden/>
+              </w:rPr>
+              <w:t>27</w:t>
+            </w:r>
+            <w:r>
+              <w:rPr>
+                <w:noProof/>
+                <w:webHidden/>
+              </w:rPr>
+              <w:fldChar w:fldCharType="end"/>
+            </w:r>
+          </w:hyperlink>
+        </w:p>
+        <w:p>
+          <w:pPr>
+            <w:rPr>
+              <w:sz w:val="24"/>
+              <w:szCs w:val="24"/>
+            </w:rPr>
+          </w:pPr>
           <w:r>
             <w:rPr>
               <w:b/>
               <w:bCs/>
               <w:noProof/>
+              <w:sz w:val="24"/>
+              <w:szCs w:val="24"/>
             </w:rPr>
             <w:fldChar w:fldCharType="end"/>
           </w:r>
@@ -1402,11 +1555,15 @@
     <w:p>
       <w:pPr>
         <w:rPr>
-          <w:lang w:val="hr-HR"/>
-        </w:rPr>
-      </w:pPr>
-      <w:r>
-        <w:rPr>
+          <w:sz w:val="24"/>
+          <w:szCs w:val="24"/>
+          <w:lang w:val="hr-HR"/>
+        </w:rPr>
+      </w:pPr>
+      <w:r>
+        <w:rPr>
+          <w:sz w:val="24"/>
+          <w:szCs w:val="24"/>
           <w:lang w:val="hr-HR"/>
         </w:rPr>
         <w:br w:type="page"/>
@@ -1420,12 +1577,16 @@
           <w:numId w:val="3"/>
         </w:numPr>
         <w:rPr>
-          <w:lang w:val="hr-HR"/>
-        </w:rPr>
-      </w:pPr>
-      <w:bookmarkStart w:id="0" w:name="_Toc535786767"/>
-      <w:r>
-        <w:rPr>
+          <w:sz w:val="28"/>
+          <w:szCs w:val="24"/>
+          <w:lang w:val="hr-HR"/>
+        </w:rPr>
+      </w:pPr>
+      <w:bookmarkStart w:id="0" w:name="_Toc535878379"/>
+      <w:r>
+        <w:rPr>
+          <w:sz w:val="28"/>
+          <w:szCs w:val="24"/>
           <w:lang w:val="hr-HR"/>
         </w:rPr>
         <w:lastRenderedPageBreak/>
@@ -1436,6 +1597,8 @@
     <w:p>
       <w:pPr>
         <w:rPr>
+          <w:sz w:val="24"/>
+          <w:szCs w:val="24"/>
           <w:lang w:val="hr-HR"/>
         </w:rPr>
       </w:pPr>
@@ -1481,15 +1644,7 @@
           <w:szCs w:val="24"/>
           <w:lang w:val="hr-HR"/>
         </w:rPr>
-        <w:t>, većina studenata primorena je pronaći smještaj izvan centra grada u kojem studira, a najčešće je taj smještaj udaljen kilometrima od fakulteta i studentskoga restorana. Student bi trebao biti na prvom mjestu pa je tako u interesu Sveučilišta, točnije cijelog Studentskog centra, olakšati i automatizirati studentske potrebe.</w:t>
-      </w:r>
-      <w:r>
-        <w:rPr>
-          <w:sz w:val="24"/>
-          <w:szCs w:val="24"/>
-          <w:lang w:val="hr-HR"/>
-        </w:rPr>
-        <w:t xml:space="preserve"> Upravo s tim ciljem javila se ideja za aplikacijom i uvođenjem mogućnosti narudžbe i dostave hrane iz studentskog restorana.</w:t>
+        <w:t>, većina studenata primorena je pronaći smještaj izvan centra grada u kojem studira, a najčešće je taj smještaj udaljen kilometrima od fakulteta i studentskoga restorana. Student bi trebao biti na prvom mjestu pa je tako u interesu Sveučilišta, točnije cijelog Studentskog centra, olakšati i automatizirati studentske potrebe. Upravo s tim ciljem javila se ideja za aplikacijom i uvođenjem mogućnosti narudžbe i dostave hrane iz studentskog restorana.</w:t>
       </w:r>
     </w:p>
     <w:p>
@@ -1545,12 +1700,16 @@
           <w:numId w:val="3"/>
         </w:numPr>
         <w:rPr>
-          <w:lang w:val="hr-HR"/>
-        </w:rPr>
-      </w:pPr>
-      <w:bookmarkStart w:id="1" w:name="_Toc535786768"/>
-      <w:r>
-        <w:rPr>
+          <w:sz w:val="28"/>
+          <w:szCs w:val="24"/>
+          <w:lang w:val="hr-HR"/>
+        </w:rPr>
+      </w:pPr>
+      <w:bookmarkStart w:id="1" w:name="_Toc535878380"/>
+      <w:r>
+        <w:rPr>
+          <w:sz w:val="28"/>
+          <w:szCs w:val="24"/>
           <w:lang w:val="hr-HR"/>
         </w:rPr>
         <w:lastRenderedPageBreak/>
@@ -1561,6 +1720,8 @@
     <w:p>
       <w:pPr>
         <w:rPr>
+          <w:sz w:val="24"/>
+          <w:szCs w:val="24"/>
           <w:lang w:val="hr-HR"/>
         </w:rPr>
       </w:pPr>
@@ -1661,15 +1822,30 @@
           <w:ilvl w:val="0"/>
           <w:numId w:val="3"/>
         </w:numPr>
-      </w:pPr>
-      <w:bookmarkStart w:id="2" w:name="_Toc535786769"/>
-      <w:r>
+        <w:rPr>
+          <w:sz w:val="28"/>
+          <w:szCs w:val="24"/>
+        </w:rPr>
+      </w:pPr>
+      <w:bookmarkStart w:id="2" w:name="_Toc535878381"/>
+      <w:r>
+        <w:rPr>
+          <w:sz w:val="28"/>
+          <w:szCs w:val="24"/>
+        </w:rPr>
         <w:lastRenderedPageBreak/>
         <w:t>MOTIVACIJA</w:t>
       </w:r>
       <w:bookmarkEnd w:id="2"/>
     </w:p>
-    <w:p/>
+    <w:p>
+      <w:pPr>
+        <w:rPr>
+          <w:sz w:val="24"/>
+          <w:szCs w:val="24"/>
+        </w:rPr>
+      </w:pPr>
+    </w:p>
     <w:p>
       <w:pPr>
         <w:spacing w:line="360" w:lineRule="auto"/>
@@ -1710,6 +1886,21 @@
     </w:p>
     <w:p>
       <w:pPr>
+        <w:rPr>
+          <w:sz w:val="24"/>
+          <w:szCs w:val="24"/>
+        </w:rPr>
+      </w:pPr>
+      <w:r>
+        <w:rPr>
+          <w:sz w:val="24"/>
+          <w:szCs w:val="24"/>
+        </w:rPr>
+        <w:br w:type="page"/>
+      </w:r>
+    </w:p>
+    <w:p>
+      <w:pPr>
         <w:spacing w:line="360" w:lineRule="auto"/>
         <w:jc w:val="both"/>
         <w:rPr>
@@ -1717,44 +1908,11 @@
           <w:szCs w:val="24"/>
         </w:rPr>
       </w:pPr>
-    </w:p>
-    <w:p>
-      <w:pPr>
-        <w:spacing w:line="360" w:lineRule="auto"/>
-        <w:jc w:val="both"/>
-        <w:rPr>
-          <w:sz w:val="24"/>
-          <w:szCs w:val="24"/>
-        </w:rPr>
-      </w:pPr>
-    </w:p>
-    <w:p>
-      <w:pPr>
-        <w:rPr>
-          <w:sz w:val="24"/>
-          <w:szCs w:val="24"/>
-        </w:rPr>
-      </w:pPr>
-      <w:r>
-        <w:rPr>
-          <w:sz w:val="24"/>
-          <w:szCs w:val="24"/>
-        </w:rPr>
-        <w:br w:type="page"/>
-      </w:r>
-    </w:p>
-    <w:p>
-      <w:pPr>
-        <w:spacing w:line="360" w:lineRule="auto"/>
-        <w:jc w:val="both"/>
-        <w:rPr>
-          <w:sz w:val="24"/>
-          <w:szCs w:val="24"/>
-        </w:rPr>
-      </w:pPr>
       <w:r>
         <w:rPr>
           <w:noProof/>
+          <w:sz w:val="24"/>
+          <w:szCs w:val="24"/>
         </w:rPr>
         <w:lastRenderedPageBreak/>
         <mc:AlternateContent>
@@ -2817,6 +2975,8 @@
       <w:r>
         <w:rPr>
           <w:noProof/>
+          <w:sz w:val="24"/>
+          <w:szCs w:val="24"/>
         </w:rPr>
         <mc:AlternateContent>
           <mc:Choice Requires="wps">
@@ -2930,6 +3090,8 @@
       <w:r>
         <w:rPr>
           <w:noProof/>
+          <w:sz w:val="24"/>
+          <w:szCs w:val="24"/>
         </w:rPr>
         <mc:AlternateContent>
           <mc:Choice Requires="wps">
@@ -3039,6 +3201,8 @@
       <w:r>
         <w:rPr>
           <w:noProof/>
+          <w:sz w:val="24"/>
+          <w:szCs w:val="24"/>
         </w:rPr>
         <mc:AlternateContent>
           <mc:Choice Requires="wps">
@@ -3148,6 +3312,8 @@
       <w:r>
         <w:rPr>
           <w:noProof/>
+          <w:sz w:val="24"/>
+          <w:szCs w:val="24"/>
         </w:rPr>
         <mc:AlternateContent>
           <mc:Choice Requires="wps">
@@ -3522,6 +3688,10 @@
         <w:pStyle w:val="Heading2"/>
         <w:spacing w:line="360" w:lineRule="auto"/>
         <w:jc w:val="both"/>
+        <w:rPr>
+          <w:sz w:val="24"/>
+          <w:szCs w:val="24"/>
+        </w:rPr>
       </w:pPr>
     </w:p>
     <w:p>
@@ -3534,9 +3704,17 @@
         <w:spacing w:line="360" w:lineRule="auto"/>
         <w:ind w:left="709" w:firstLine="142"/>
         <w:jc w:val="both"/>
-      </w:pPr>
-      <w:bookmarkStart w:id="3" w:name="_Toc535786770"/>
-      <w:r>
+        <w:rPr>
+          <w:sz w:val="28"/>
+          <w:szCs w:val="24"/>
+        </w:rPr>
+      </w:pPr>
+      <w:bookmarkStart w:id="3" w:name="_Toc535878382"/>
+      <w:r>
+        <w:rPr>
+          <w:sz w:val="28"/>
+          <w:szCs w:val="24"/>
+        </w:rPr>
         <w:t>Buduća poboljšanja</w:t>
       </w:r>
       <w:bookmarkEnd w:id="3"/>
@@ -3609,7 +3787,22 @@
         </w:rPr>
       </w:pPr>
     </w:p>
-    <w:p/>
+    <w:p>
+      <w:pPr>
+        <w:rPr>
+          <w:sz w:val="24"/>
+          <w:szCs w:val="24"/>
+        </w:rPr>
+      </w:pPr>
+    </w:p>
+    <w:p>
+      <w:pPr>
+        <w:rPr>
+          <w:sz w:val="24"/>
+          <w:szCs w:val="24"/>
+        </w:rPr>
+      </w:pPr>
+    </w:p>
     <w:p>
       <w:pPr>
         <w:rPr>
@@ -3636,14 +3829,14 @@
         <w:spacing w:line="360" w:lineRule="auto"/>
         <w:jc w:val="both"/>
         <w:rPr>
-          <w:sz w:val="24"/>
-          <w:szCs w:val="24"/>
-        </w:rPr>
-      </w:pPr>
-      <w:bookmarkStart w:id="4" w:name="_Toc535786771"/>
-      <w:r>
-        <w:rPr>
-          <w:sz w:val="24"/>
+          <w:sz w:val="28"/>
+          <w:szCs w:val="24"/>
+        </w:rPr>
+      </w:pPr>
+      <w:bookmarkStart w:id="4" w:name="_Toc535878383"/>
+      <w:r>
+        <w:rPr>
+          <w:sz w:val="28"/>
           <w:szCs w:val="24"/>
         </w:rPr>
         <w:lastRenderedPageBreak/>
@@ -3682,156 +3875,6 @@
         </w:rPr>
         <w:t>Na posljetku će biti prikazan i objašnjen klasni dijagram za objekte iz domene aplikacije.</w:t>
       </w:r>
-    </w:p>
-    <w:p>
-      <w:pPr>
-        <w:spacing w:line="360" w:lineRule="auto"/>
-        <w:jc w:val="both"/>
-        <w:rPr>
-          <w:sz w:val="24"/>
-          <w:szCs w:val="24"/>
-        </w:rPr>
-      </w:pPr>
-    </w:p>
-    <w:p>
-      <w:pPr>
-        <w:spacing w:line="360" w:lineRule="auto"/>
-        <w:jc w:val="both"/>
-        <w:rPr>
-          <w:sz w:val="24"/>
-          <w:szCs w:val="24"/>
-        </w:rPr>
-      </w:pPr>
-    </w:p>
-    <w:p>
-      <w:pPr>
-        <w:spacing w:line="360" w:lineRule="auto"/>
-        <w:jc w:val="both"/>
-        <w:rPr>
-          <w:sz w:val="24"/>
-          <w:szCs w:val="24"/>
-        </w:rPr>
-      </w:pPr>
-    </w:p>
-    <w:p>
-      <w:pPr>
-        <w:spacing w:line="360" w:lineRule="auto"/>
-        <w:jc w:val="both"/>
-        <w:rPr>
-          <w:sz w:val="24"/>
-          <w:szCs w:val="24"/>
-        </w:rPr>
-      </w:pPr>
-    </w:p>
-    <w:p>
-      <w:pPr>
-        <w:spacing w:line="360" w:lineRule="auto"/>
-        <w:jc w:val="both"/>
-        <w:rPr>
-          <w:sz w:val="24"/>
-          <w:szCs w:val="24"/>
-        </w:rPr>
-      </w:pPr>
-    </w:p>
-    <w:p>
-      <w:pPr>
-        <w:spacing w:line="360" w:lineRule="auto"/>
-        <w:jc w:val="both"/>
-        <w:rPr>
-          <w:sz w:val="24"/>
-          <w:szCs w:val="24"/>
-        </w:rPr>
-      </w:pPr>
-    </w:p>
-    <w:p>
-      <w:pPr>
-        <w:spacing w:line="360" w:lineRule="auto"/>
-        <w:jc w:val="both"/>
-        <w:rPr>
-          <w:sz w:val="24"/>
-          <w:szCs w:val="24"/>
-        </w:rPr>
-      </w:pPr>
-    </w:p>
-    <w:p>
-      <w:pPr>
-        <w:spacing w:line="360" w:lineRule="auto"/>
-        <w:jc w:val="both"/>
-        <w:rPr>
-          <w:sz w:val="24"/>
-          <w:szCs w:val="24"/>
-        </w:rPr>
-      </w:pPr>
-    </w:p>
-    <w:p>
-      <w:pPr>
-        <w:spacing w:line="360" w:lineRule="auto"/>
-        <w:jc w:val="both"/>
-        <w:rPr>
-          <w:sz w:val="24"/>
-          <w:szCs w:val="24"/>
-        </w:rPr>
-      </w:pPr>
-    </w:p>
-    <w:p>
-      <w:pPr>
-        <w:spacing w:line="360" w:lineRule="auto"/>
-        <w:jc w:val="both"/>
-        <w:rPr>
-          <w:sz w:val="24"/>
-          <w:szCs w:val="24"/>
-        </w:rPr>
-      </w:pPr>
-    </w:p>
-    <w:p>
-      <w:pPr>
-        <w:spacing w:line="360" w:lineRule="auto"/>
-        <w:jc w:val="both"/>
-        <w:rPr>
-          <w:sz w:val="24"/>
-          <w:szCs w:val="24"/>
-        </w:rPr>
-      </w:pPr>
-    </w:p>
-    <w:p>
-      <w:pPr>
-        <w:spacing w:line="360" w:lineRule="auto"/>
-        <w:jc w:val="both"/>
-        <w:rPr>
-          <w:sz w:val="24"/>
-          <w:szCs w:val="24"/>
-        </w:rPr>
-      </w:pPr>
-    </w:p>
-    <w:p>
-      <w:pPr>
-        <w:spacing w:line="360" w:lineRule="auto"/>
-        <w:jc w:val="both"/>
-        <w:rPr>
-          <w:sz w:val="24"/>
-          <w:szCs w:val="24"/>
-        </w:rPr>
-      </w:pPr>
-    </w:p>
-    <w:p>
-      <w:pPr>
-        <w:spacing w:line="360" w:lineRule="auto"/>
-        <w:jc w:val="both"/>
-        <w:rPr>
-          <w:sz w:val="24"/>
-          <w:szCs w:val="24"/>
-        </w:rPr>
-      </w:pPr>
-    </w:p>
-    <w:p>
-      <w:pPr>
-        <w:spacing w:line="360" w:lineRule="auto"/>
-        <w:jc w:val="both"/>
-        <w:rPr>
-          <w:sz w:val="24"/>
-          <w:szCs w:val="24"/>
-        </w:rPr>
-      </w:pPr>
     </w:p>
     <w:p>
       <w:pPr>
@@ -3852,17 +3895,16 @@
         </w:numPr>
         <w:ind w:firstLine="131"/>
         <w:rPr>
-          <w:sz w:val="24"/>
-          <w:szCs w:val="24"/>
-        </w:rPr>
-      </w:pPr>
-      <w:bookmarkStart w:id="5" w:name="_Toc535786772"/>
-      <w:r>
-        <w:rPr>
-          <w:sz w:val="24"/>
-          <w:szCs w:val="24"/>
-        </w:rPr>
-        <w:lastRenderedPageBreak/>
+          <w:sz w:val="28"/>
+          <w:szCs w:val="24"/>
+        </w:rPr>
+      </w:pPr>
+      <w:bookmarkStart w:id="5" w:name="_Toc535878384"/>
+      <w:r>
+        <w:rPr>
+          <w:sz w:val="28"/>
+          <w:szCs w:val="24"/>
+        </w:rPr>
         <w:t>Use-Case dijagram</w:t>
       </w:r>
       <w:bookmarkEnd w:id="5"/>
@@ -3986,8 +4028,156 @@
           <w:sz w:val="24"/>
           <w:szCs w:val="24"/>
         </w:rPr>
+        <w:lastRenderedPageBreak/>
+        <w:t xml:space="preserve">Dijagram slučajeva korištenja (eng. Use Case Diagram) opisuje što sustav radi, s pozicije vanjskog promatrača. Pritom valja napomenuti da nama kod izrade dijagrama slučajeva korištenja nije važno kako sustav funkcionira iznutra, već je u prvi plan stavljena korisnikova interakcija sa sustavom, te prikaz same interakcije. </w:t>
+      </w:r>
+    </w:p>
+    <w:p>
+      <w:pPr>
+        <w:spacing w:line="360" w:lineRule="auto"/>
+        <w:jc w:val="both"/>
+        <w:rPr>
+          <w:sz w:val="24"/>
+          <w:szCs w:val="24"/>
+        </w:rPr>
+      </w:pPr>
+      <w:r>
+        <w:rPr>
+          <w:sz w:val="24"/>
+          <w:szCs w:val="24"/>
+        </w:rPr>
         <w:t xml:space="preserve">Iz priloženog sustava možemo vidjeti da sustva koristi korisnik te da ima mogućnost pregled menu-a i pregled narudžbi. Kod pregleda narudžbi, korisnik može kreirati novu narudžbu ili pregledati stavke narudžbe. Ukoliko kreira novu narudžbu, svojom potvrdom odlazi na način plaćanja gdje mu sustav nudi odabir između gotovinskog ili online plaćanja. Pri gotovinskom plaćanju korisnik dovršava svoju transakciju kod dostavljača kada njegova dostava stigne na točnu adresu, a kod online plaćanja ima mogućnost kartičnog ili PayPal plaćanja. Kod kartičnog plaćanja izabire jednu od 4 vrste kartica koje banka nudi, a kod PalPal-a se prijavljuje na svoj račun s kojeg mu također banka skida iznos narudžbe. </w:t>
       </w:r>
+    </w:p>
+    <w:p>
+      <w:pPr>
+        <w:spacing w:line="360" w:lineRule="auto"/>
+        <w:jc w:val="both"/>
+        <w:rPr>
+          <w:sz w:val="24"/>
+          <w:szCs w:val="24"/>
+        </w:rPr>
+      </w:pPr>
+    </w:p>
+    <w:p>
+      <w:pPr>
+        <w:spacing w:line="360" w:lineRule="auto"/>
+        <w:jc w:val="both"/>
+        <w:rPr>
+          <w:sz w:val="24"/>
+          <w:szCs w:val="24"/>
+        </w:rPr>
+      </w:pPr>
+    </w:p>
+    <w:p>
+      <w:pPr>
+        <w:spacing w:line="360" w:lineRule="auto"/>
+        <w:jc w:val="both"/>
+        <w:rPr>
+          <w:sz w:val="24"/>
+          <w:szCs w:val="24"/>
+        </w:rPr>
+      </w:pPr>
+    </w:p>
+    <w:p>
+      <w:pPr>
+        <w:spacing w:line="360" w:lineRule="auto"/>
+        <w:jc w:val="both"/>
+        <w:rPr>
+          <w:sz w:val="24"/>
+          <w:szCs w:val="24"/>
+        </w:rPr>
+      </w:pPr>
+    </w:p>
+    <w:p>
+      <w:pPr>
+        <w:spacing w:line="360" w:lineRule="auto"/>
+        <w:jc w:val="both"/>
+        <w:rPr>
+          <w:sz w:val="24"/>
+          <w:szCs w:val="24"/>
+        </w:rPr>
+      </w:pPr>
+    </w:p>
+    <w:p>
+      <w:pPr>
+        <w:spacing w:line="360" w:lineRule="auto"/>
+        <w:jc w:val="both"/>
+        <w:rPr>
+          <w:sz w:val="24"/>
+          <w:szCs w:val="24"/>
+        </w:rPr>
+      </w:pPr>
+    </w:p>
+    <w:p>
+      <w:pPr>
+        <w:spacing w:line="360" w:lineRule="auto"/>
+        <w:jc w:val="both"/>
+        <w:rPr>
+          <w:sz w:val="24"/>
+          <w:szCs w:val="24"/>
+        </w:rPr>
+      </w:pPr>
+    </w:p>
+    <w:p>
+      <w:pPr>
+        <w:spacing w:line="360" w:lineRule="auto"/>
+        <w:jc w:val="both"/>
+        <w:rPr>
+          <w:sz w:val="24"/>
+          <w:szCs w:val="24"/>
+        </w:rPr>
+      </w:pPr>
+    </w:p>
+    <w:p>
+      <w:pPr>
+        <w:spacing w:line="360" w:lineRule="auto"/>
+        <w:jc w:val="both"/>
+        <w:rPr>
+          <w:sz w:val="24"/>
+          <w:szCs w:val="24"/>
+        </w:rPr>
+      </w:pPr>
+    </w:p>
+    <w:p>
+      <w:pPr>
+        <w:spacing w:line="360" w:lineRule="auto"/>
+        <w:jc w:val="both"/>
+        <w:rPr>
+          <w:sz w:val="24"/>
+          <w:szCs w:val="24"/>
+        </w:rPr>
+      </w:pPr>
+    </w:p>
+    <w:p>
+      <w:pPr>
+        <w:spacing w:line="360" w:lineRule="auto"/>
+        <w:jc w:val="both"/>
+        <w:rPr>
+          <w:sz w:val="24"/>
+          <w:szCs w:val="24"/>
+        </w:rPr>
+      </w:pPr>
+    </w:p>
+    <w:p>
+      <w:pPr>
+        <w:spacing w:line="360" w:lineRule="auto"/>
+        <w:jc w:val="both"/>
+        <w:rPr>
+          <w:sz w:val="24"/>
+          <w:szCs w:val="24"/>
+        </w:rPr>
+      </w:pPr>
+    </w:p>
+    <w:p>
+      <w:pPr>
+        <w:spacing w:line="360" w:lineRule="auto"/>
+        <w:jc w:val="both"/>
+        <w:rPr>
+          <w:sz w:val="24"/>
+          <w:szCs w:val="24"/>
+        </w:rPr>
+      </w:pPr>
     </w:p>
     <w:p>
       <w:pPr>
@@ -4008,14 +4198,14 @@
         </w:numPr>
         <w:ind w:firstLine="131"/>
         <w:rPr>
-          <w:sz w:val="24"/>
-          <w:szCs w:val="24"/>
-        </w:rPr>
-      </w:pPr>
-      <w:bookmarkStart w:id="6" w:name="_Toc535786773"/>
-      <w:r>
-        <w:rPr>
-          <w:sz w:val="24"/>
+          <w:sz w:val="28"/>
+          <w:szCs w:val="24"/>
+        </w:rPr>
+      </w:pPr>
+      <w:bookmarkStart w:id="6" w:name="_Toc535878385"/>
+      <w:r>
+        <w:rPr>
+          <w:sz w:val="28"/>
           <w:szCs w:val="24"/>
         </w:rPr>
         <w:lastRenderedPageBreak/>
@@ -4126,6 +4316,27 @@
         <w:lastRenderedPageBreak/>
         <w:t>Kroz Use Case Sequance dijagram ćemo prolaziti kroz funkcionalnosti, a u ovom projektu jedna od ključnih funkcionalnosti je kreiranje narudžbe.</w:t>
       </w:r>
+      <w:r>
+        <w:rPr>
+          <w:sz w:val="24"/>
+          <w:szCs w:val="24"/>
+        </w:rPr>
+        <w:t xml:space="preserve"> Prilikom crtanja dijagrama slijeda, objekti koji sudjeluju u razmjeni podataka smješteni su na samom vrhu dijagrama. Učesnik koji pokreće akciju smješteni je skroz lijevo, dok ostale objekte koji igraju sporednu ulogu smještamo desno od učesnika. Kao što je napomenuto i ranije, objekti imaju vertikalnu liniju života. </w:t>
+      </w:r>
+      <w:r>
+        <w:rPr>
+          <w:sz w:val="24"/>
+          <w:szCs w:val="24"/>
+        </w:rPr>
+        <w:t xml:space="preserve">Ta vertikalna linija reprezentira vrijeme i ono prolazi silazno u dijagramu. Spomenuli smo na početku da promatramo izmjenu poruka. Ta izmjena poruka je prikazana na dijagramu strelicama između vertikalnih linija života. </w:t>
+      </w:r>
+      <w:r>
+        <w:rPr>
+          <w:sz w:val="24"/>
+          <w:szCs w:val="24"/>
+        </w:rPr>
+        <w:t>Poruke koje se izmjenjuju, tj. šalju i primaju kreću se u skladu s vremenom od vrha prema dnu.</w:t>
+      </w:r>
     </w:p>
     <w:p>
       <w:pPr>
@@ -4156,42 +4367,6 @@
         </w:rPr>
         <w:t>plaćanja korisniku se izdaje narudžbenica (račun) na kojoj može vidjeti sve podatke koje je odabrao u sustavu. Na samom kraju, korisnik ima pravo od sustava zatražiti pregled svih svojih narudžbi do sada ili se odjaviti/odabrati ponovan povratak na početnu stranicu za izradu nove narudžbe.</w:t>
       </w:r>
-    </w:p>
-    <w:p>
-      <w:pPr>
-        <w:spacing w:line="360" w:lineRule="auto"/>
-        <w:rPr>
-          <w:sz w:val="24"/>
-          <w:szCs w:val="24"/>
-        </w:rPr>
-      </w:pPr>
-    </w:p>
-    <w:p>
-      <w:pPr>
-        <w:spacing w:line="360" w:lineRule="auto"/>
-        <w:rPr>
-          <w:sz w:val="24"/>
-          <w:szCs w:val="24"/>
-        </w:rPr>
-      </w:pPr>
-    </w:p>
-    <w:p>
-      <w:pPr>
-        <w:spacing w:line="360" w:lineRule="auto"/>
-        <w:rPr>
-          <w:sz w:val="24"/>
-          <w:szCs w:val="24"/>
-        </w:rPr>
-      </w:pPr>
-    </w:p>
-    <w:p>
-      <w:pPr>
-        <w:spacing w:line="360" w:lineRule="auto"/>
-        <w:rPr>
-          <w:sz w:val="24"/>
-          <w:szCs w:val="24"/>
-        </w:rPr>
-      </w:pPr>
     </w:p>
     <w:p>
       <w:pPr>
@@ -4265,14 +4440,14 @@
         </w:numPr>
         <w:ind w:firstLine="131"/>
         <w:rPr>
-          <w:sz w:val="24"/>
-          <w:szCs w:val="24"/>
-        </w:rPr>
-      </w:pPr>
-      <w:bookmarkStart w:id="7" w:name="_Toc535786774"/>
-      <w:r>
-        <w:rPr>
-          <w:sz w:val="24"/>
+          <w:sz w:val="28"/>
+          <w:szCs w:val="24"/>
+        </w:rPr>
+      </w:pPr>
+      <w:bookmarkStart w:id="7" w:name="_Toc535878386"/>
+      <w:r>
+        <w:rPr>
+          <w:sz w:val="28"/>
           <w:szCs w:val="24"/>
         </w:rPr>
         <w:lastRenderedPageBreak/>
@@ -4367,14 +4542,7 @@
           <w:sz w:val="24"/>
           <w:szCs w:val="24"/>
         </w:rPr>
-        <w:t>Slika</w:t>
-      </w:r>
-      <w:r>
-        <w:rPr>
-          <w:sz w:val="24"/>
-          <w:szCs w:val="24"/>
-        </w:rPr>
-        <w:t xml:space="preserve"> 4. Prik</w:t>
+        <w:t>Slika 4. Prik</w:t>
       </w:r>
       <w:r>
         <w:rPr>
@@ -4506,6 +4674,16 @@
     <w:p>
       <w:pPr>
         <w:spacing w:line="360" w:lineRule="auto"/>
+        <w:jc w:val="center"/>
+        <w:rPr>
+          <w:sz w:val="24"/>
+          <w:szCs w:val="24"/>
+        </w:rPr>
+      </w:pPr>
+    </w:p>
+    <w:p>
+      <w:pPr>
+        <w:spacing w:line="360" w:lineRule="auto"/>
         <w:jc w:val="both"/>
         <w:rPr>
           <w:sz w:val="24"/>
@@ -4518,21 +4696,7 @@
           <w:szCs w:val="24"/>
         </w:rPr>
         <w:lastRenderedPageBreak/>
-        <w:t xml:space="preserve">Slika 4. i 5. nam prikazuju prototipe pri ulazak u aplikaciju i prijave. U našoj završnoj aplikaciji odlučili smo se da se na početku aplikacije nalazi samo prijava bez odjave zbog toga što je odjava ponuđena na kraju aplikacije, a i korisnik se ne može odjaviti dok nije prijavljen. Također, napravili smo okvire za upis email-a i lozinke bez mogućnosti odabira statusa korisnika iz tog razloga što svaki korisnik ima svoj </w:t>
-      </w:r>
-      <w:r>
-        <w:rPr>
-          <w:sz w:val="24"/>
-          <w:szCs w:val="24"/>
-        </w:rPr>
-        <w:t>AAI</w:t>
-      </w:r>
-      <w:r>
-        <w:rPr>
-          <w:sz w:val="24"/>
-          <w:szCs w:val="24"/>
-        </w:rPr>
-        <w:t>@EduHr elektronički identitet i svi njegovi podaci su u bazi ukoliko su točni tako da se svi mogu s time prijaviti. U prijavi provjeravamo da li je unešen e-mail važeći, točnije da li su e-mail i lozinka u bazi podataka, ako ne, izbacuje se poruka da korisnik nije pronađen. Isto tako, radimo provjeru ukoliko je prazno polje. Uz samu prijavu se nalazi Sveučilišni video u kojem se prikazuje vrijeme studenata u Studentskome domu, restoranu i sl. Video bi  pomogao novim korisnicima (npr. brucošima) kojima je cijelo Sveučilište novo i nepoznato</w:t>
+        <w:t>Slika 4. i 5. nam prikazuju prototipe pri ulazak u aplikaciju i prijave. U našoj završnoj aplikaciji odlučili smo se da se na početku aplikacije nalazi samo prijava bez odjave zbog toga što je odjava ponuđena na kraju aplikacije, a i korisnik se ne može odjaviti dok nije prijavljen. Također, napravili smo okvire za upis email-a i lozinke bez mogućnosti odabira statusa korisnika iz tog razloga što svaki korisnik ima svoj AAI@EduHr elektronički identitet i svi njegovi podaci su u bazi ukoliko su točni tako da se svi mogu s time prijaviti. U prijavi provjeravamo da li je unešen e-mail važeći, točnije da li su e-mail i lozinka u bazi podataka, ako ne, izbacuje se poruka da korisnik nije pronađen. Isto tako, radimo provjeru ukoliko je prazno polje. Uz samu prijavu se nalazi Sveučilišni video u kojem se prikazuje vrijeme studenata u Studentskome domu, restoranu i sl. Video bi  pomogao novim korisnicima (npr. brucošima) kojima je cijelo Sveučilište novo i nepoznato</w:t>
       </w:r>
       <w:r>
         <w:rPr>
@@ -4820,7 +4984,14 @@
         <w:t xml:space="preserve">Na kraju svakog odabira se izbacuje narudžbenica (račun) sa svim podacima koje je korisnik odabrao. </w:t>
       </w:r>
     </w:p>
-    <w:p/>
+    <w:p>
+      <w:pPr>
+        <w:rPr>
+          <w:sz w:val="24"/>
+          <w:szCs w:val="24"/>
+        </w:rPr>
+      </w:pPr>
+    </w:p>
     <w:p>
       <w:pPr>
         <w:pStyle w:val="Heading2"/>
@@ -4829,19 +5000,42 @@
           <w:numId w:val="3"/>
         </w:numPr>
         <w:ind w:firstLine="131"/>
-      </w:pPr>
-      <w:bookmarkStart w:id="8" w:name="_Toc535786775"/>
-      <w:r>
+        <w:rPr>
+          <w:sz w:val="28"/>
+          <w:szCs w:val="24"/>
+        </w:rPr>
+      </w:pPr>
+      <w:bookmarkStart w:id="8" w:name="_Toc535878387"/>
+      <w:r>
+        <w:rPr>
+          <w:sz w:val="28"/>
+          <w:szCs w:val="24"/>
+        </w:rPr>
         <w:lastRenderedPageBreak/>
         <w:t>Klasni dijagram</w:t>
       </w:r>
       <w:bookmarkEnd w:id="8"/>
     </w:p>
-    <w:p/>
-    <w:p>
+    <w:p>
+      <w:pPr>
+        <w:rPr>
+          <w:sz w:val="24"/>
+          <w:szCs w:val="24"/>
+        </w:rPr>
+      </w:pPr>
+    </w:p>
+    <w:p>
+      <w:pPr>
+        <w:rPr>
+          <w:sz w:val="24"/>
+          <w:szCs w:val="24"/>
+        </w:rPr>
+      </w:pPr>
       <w:r>
         <w:rPr>
           <w:noProof/>
+          <w:sz w:val="24"/>
+          <w:szCs w:val="24"/>
         </w:rPr>
         <w:drawing>
           <wp:inline distT="0" distB="0" distL="0" distR="0">
@@ -4896,12 +5090,19 @@
     <w:p>
       <w:pPr>
         <w:jc w:val="center"/>
-      </w:pPr>
-      <w:r>
+        <w:rPr>
+          <w:sz w:val="24"/>
+          <w:szCs w:val="24"/>
+        </w:rPr>
+      </w:pPr>
+      <w:r>
+        <w:rPr>
+          <w:sz w:val="24"/>
+          <w:szCs w:val="24"/>
+        </w:rPr>
         <w:t>Slika 8. Prikaz dijagrama klasa</w:t>
       </w:r>
     </w:p>
-    <w:p/>
     <w:p>
       <w:pPr>
         <w:spacing w:line="360" w:lineRule="auto"/>
@@ -4917,7 +5118,35 @@
           <w:szCs w:val="24"/>
         </w:rPr>
         <w:lastRenderedPageBreak/>
-        <w:t xml:space="preserve">Klasni dijagram opisuje način na koji su klase povezane u našem programu. Dijagram se sastoji od </w:t>
+        <w:t xml:space="preserve">Valja napomenuti da dijagram klasa ili razreda ne opisuje događaje, stanja, aktivnosti ili bilo kakvu vremensku promjenjivu karakteristiku sustava koji se modelira. </w:t>
+      </w:r>
+      <w:r>
+        <w:rPr>
+          <w:sz w:val="24"/>
+          <w:szCs w:val="24"/>
+        </w:rPr>
+        <w:t>Klasni dijagram opisuje način na koji su klase povezane u našem programu</w:t>
+      </w:r>
+      <w:r>
+        <w:rPr>
+          <w:sz w:val="24"/>
+          <w:szCs w:val="24"/>
+        </w:rPr>
+        <w:t>, tj.</w:t>
+      </w:r>
+      <w:r>
+        <w:rPr>
+          <w:sz w:val="24"/>
+          <w:szCs w:val="24"/>
+        </w:rPr>
+        <w:t xml:space="preserve"> predstavlja skup elemenata strukture kao što su klase, sučelja, objekti i naravno veze između samih klasa</w:t>
+      </w:r>
+      <w:r>
+        <w:rPr>
+          <w:sz w:val="24"/>
+          <w:szCs w:val="24"/>
+        </w:rPr>
+        <w:t xml:space="preserve">. Dijagram se sastoji od </w:t>
       </w:r>
       <w:r>
         <w:rPr>
@@ -4950,7 +5179,23 @@
           <w:szCs w:val="24"/>
           <w:lang w:val="hr-HR"/>
         </w:rPr>
-        <w:t>Klasa Korisnik sadrži referencu na klasu Menu.</w:t>
+        <w:t>Klasa Korisnik sadrži referencu na klasu Menu</w:t>
+      </w:r>
+      <w:r>
+        <w:rPr>
+          <w:sz w:val="24"/>
+          <w:szCs w:val="24"/>
+          <w:lang w:val="hr-HR"/>
+        </w:rPr>
+        <w:t>, ujedno je i klasa koja se povezuje s bazom podataka, te obrađuje i izvršava zadane uvjete (upite) koji manipuliraju bazom podataka</w:t>
+      </w:r>
+      <w:r>
+        <w:rPr>
+          <w:sz w:val="24"/>
+          <w:szCs w:val="24"/>
+          <w:lang w:val="hr-HR"/>
+        </w:rPr>
+        <w:t>.</w:t>
       </w:r>
       <w:r>
         <w:rPr>
@@ -4976,6 +5221,14 @@
         </w:rPr>
         <w:t>Točno 1 menu može imati niti jednu ili više stavki narudžbe, a jedna ili više stavki narudžbe može sadržavati točno 1 narudžba. Narudžba sadrži atribute nabrajanja SadrzajMenu koji sadrži četiri stanja: Juha, Glavno jelo, Salata i Desert, te NacinPlacanja koji sadrži 3 vrijesnosti: Gotovina, Kartično i PayPal.</w:t>
       </w:r>
+      <w:r>
+        <w:rPr>
+          <w:sz w:val="24"/>
+          <w:szCs w:val="24"/>
+          <w:lang w:val="hr-HR"/>
+        </w:rPr>
+        <w:t xml:space="preserve"> Narudžba povezuje sve podatke narudžbe i sprema je za za slanje narudžbe na samu izlaznu jedinicu aplikacije. Prima podatke sadržane u košarici te podatke koje je korisnik sam upisao. Ona ažurira bazu podataka svaki puta kada se neka narudžba izda. </w:t>
+      </w:r>
     </w:p>
     <w:p>
       <w:pPr>
@@ -4993,6 +5246,33 @@
           <w:szCs w:val="24"/>
           <w:lang w:val="hr-HR"/>
         </w:rPr>
+        <w:t>Entite</w:t>
+      </w:r>
+      <w:r>
+        <w:rPr>
+          <w:sz w:val="24"/>
+          <w:szCs w:val="24"/>
+          <w:lang w:val="hr-HR"/>
+        </w:rPr>
+        <w:t>t StavkaNarudzbe postoji kako bi se riješio problem veze više-više koja je potrebna da se prikaže veza entiteta Menu s entitetom Narudžba.</w:t>
+      </w:r>
+    </w:p>
+    <w:p>
+      <w:pPr>
+        <w:spacing w:line="360" w:lineRule="auto"/>
+        <w:jc w:val="both"/>
+        <w:rPr>
+          <w:sz w:val="24"/>
+          <w:szCs w:val="24"/>
+          <w:lang w:val="hr-HR"/>
+        </w:rPr>
+      </w:pPr>
+      <w:r>
+        <w:rPr>
+          <w:sz w:val="24"/>
+          <w:szCs w:val="24"/>
+          <w:lang w:val="hr-HR"/>
+        </w:rPr>
         <w:t xml:space="preserve">Koristimo kompoziciju jer stavka narudžbe mora biti u narudži s obzirom da nema smisla da ne pripada nigdje. </w:t>
       </w:r>
       <w:r>
@@ -5001,19 +5281,58 @@
           <w:szCs w:val="24"/>
           <w:lang w:val="hr-HR"/>
         </w:rPr>
+        <w:t xml:space="preserve">Takva veza označava da je jedan objekt sastavljen od više drugih, podređenih i ako se on obriše sve veze se kidaju i podređeni objekti također. To znači da podređeni objekti ovise o glavnom. </w:t>
+      </w:r>
+      <w:r>
+        <w:rPr>
+          <w:sz w:val="24"/>
+          <w:szCs w:val="24"/>
+          <w:lang w:val="hr-HR"/>
+        </w:rPr>
         <w:t xml:space="preserve">Također, koristimo i agregaciju jer stavka narudžbe sadrži menu. </w:t>
       </w:r>
     </w:p>
     <w:p>
       <w:pPr>
         <w:rPr>
-          <w:lang w:val="hr-HR"/>
-        </w:rPr>
-      </w:pPr>
-    </w:p>
-    <w:p>
-      <w:pPr>
-        <w:rPr>
+          <w:sz w:val="24"/>
+          <w:szCs w:val="24"/>
+          <w:lang w:val="hr-HR"/>
+        </w:rPr>
+      </w:pPr>
+    </w:p>
+    <w:p>
+      <w:pPr>
+        <w:rPr>
+          <w:sz w:val="24"/>
+          <w:szCs w:val="24"/>
+          <w:lang w:val="hr-HR"/>
+        </w:rPr>
+      </w:pPr>
+    </w:p>
+    <w:p>
+      <w:pPr>
+        <w:rPr>
+          <w:sz w:val="24"/>
+          <w:szCs w:val="24"/>
+          <w:lang w:val="hr-HR"/>
+        </w:rPr>
+      </w:pPr>
+    </w:p>
+    <w:p>
+      <w:pPr>
+        <w:rPr>
+          <w:sz w:val="24"/>
+          <w:szCs w:val="24"/>
+          <w:lang w:val="hr-HR"/>
+        </w:rPr>
+      </w:pPr>
+    </w:p>
+    <w:p>
+      <w:pPr>
+        <w:rPr>
+          <w:sz w:val="24"/>
+          <w:szCs w:val="24"/>
           <w:lang w:val="hr-HR"/>
         </w:rPr>
       </w:pPr>
@@ -5026,14 +5345,19 @@
           <w:numId w:val="3"/>
         </w:numPr>
         <w:rPr>
-          <w:lang w:val="hr-HR"/>
-        </w:rPr>
-      </w:pPr>
-      <w:bookmarkStart w:id="9" w:name="_Toc535786776"/>
-      <w:r>
-        <w:rPr>
-          <w:lang w:val="hr-HR"/>
-        </w:rPr>
+          <w:sz w:val="28"/>
+          <w:szCs w:val="24"/>
+          <w:lang w:val="hr-HR"/>
+        </w:rPr>
+      </w:pPr>
+      <w:bookmarkStart w:id="9" w:name="_Toc535878388"/>
+      <w:r>
+        <w:rPr>
+          <w:sz w:val="28"/>
+          <w:szCs w:val="24"/>
+          <w:lang w:val="hr-HR"/>
+        </w:rPr>
+        <w:lastRenderedPageBreak/>
         <w:t>IMPLEMENTACIJA</w:t>
       </w:r>
       <w:bookmarkEnd w:id="9"/>
@@ -5041,6 +5365,8 @@
     <w:p>
       <w:pPr>
         <w:rPr>
+          <w:sz w:val="24"/>
+          <w:szCs w:val="24"/>
           <w:lang w:val="hr-HR"/>
         </w:rPr>
       </w:pPr>
@@ -5050,26 +5376,34 @@
         <w:spacing w:line="360" w:lineRule="auto"/>
         <w:jc w:val="both"/>
         <w:rPr>
-          <w:lang w:val="hr-HR"/>
-        </w:rPr>
-      </w:pPr>
-      <w:r>
-        <w:rPr>
+          <w:sz w:val="24"/>
+          <w:szCs w:val="24"/>
+          <w:lang w:val="hr-HR"/>
+        </w:rPr>
+      </w:pPr>
+      <w:r>
+        <w:rPr>
+          <w:sz w:val="24"/>
+          <w:szCs w:val="24"/>
           <w:lang w:val="hr-HR"/>
         </w:rPr>
         <w:t xml:space="preserve">Kroz ovu točku </w:t>
       </w:r>
       <w:r>
         <w:rPr>
-          <w:lang w:val="hr-HR"/>
-        </w:rPr>
-        <w:t xml:space="preserve">opisati ćemo kako smo implemetirali aplikaciju kroz kod. Na samom početku ćemo opisati na koji način su povezani prozori u aplikaciji te koje </w:t>
-      </w:r>
-      <w:r>
-        <w:rPr>
-          <w:lang w:val="hr-HR"/>
-        </w:rPr>
-        <w:t>su osnovne klase. Također, osvrnuti ćemo se na izradu grafičkog sučelja te kako funkcionira baza podataka sa samom aplikacijom.</w:t>
+          <w:sz w:val="24"/>
+          <w:szCs w:val="24"/>
+          <w:lang w:val="hr-HR"/>
+        </w:rPr>
+        <w:t xml:space="preserve">opisati ćemo kako smo implemetirali aplikaciju kroz kod. </w:t>
+      </w:r>
+      <w:r>
+        <w:rPr>
+          <w:sz w:val="24"/>
+          <w:szCs w:val="24"/>
+          <w:lang w:val="hr-HR"/>
+        </w:rPr>
+        <w:t>Aplikacija se bazira na klasama koje se podudaraju s bazama podataka te služe kako bi se podaci mogli prezentirati korisniku. U nastavku slijedi tablica glavnih klasa i njihovih sastavnica kao i funkcionalnosti koje one omogućuju.</w:t>
       </w:r>
     </w:p>
     <w:p>
@@ -5077,102 +5411,2560 @@
         <w:spacing w:line="360" w:lineRule="auto"/>
         <w:jc w:val="both"/>
         <w:rPr>
-          <w:lang w:val="hr-HR"/>
-        </w:rPr>
-      </w:pPr>
-      <w:r>
-        <w:rPr>
-          <w:lang w:val="hr-HR"/>
-        </w:rPr>
-        <w:t xml:space="preserve">U Modelu imamo četiri klase: Korisnik, Menu, Narudzba i StavkaNarudzbe. </w:t>
-      </w:r>
-      <w:bookmarkStart w:id="10" w:name="_GoBack"/>
-      <w:bookmarkEnd w:id="10"/>
+          <w:sz w:val="24"/>
+          <w:szCs w:val="24"/>
+          <w:lang w:val="hr-HR"/>
+        </w:rPr>
+      </w:pPr>
+    </w:p>
+    <w:p>
+      <w:pPr>
+        <w:spacing w:after="0" w:line="360" w:lineRule="auto"/>
+        <w:rPr>
+          <w:rFonts w:ascii="Comic Sans MS" w:hAnsi="Comic Sans MS"/>
+          <w:b/>
+          <w:sz w:val="24"/>
+          <w:szCs w:val="24"/>
+          <w:lang w:val="hr-HR"/>
+        </w:rPr>
+      </w:pPr>
+      <w:r>
+        <w:rPr>
+          <w:b/>
+          <w:sz w:val="24"/>
+          <w:szCs w:val="24"/>
+          <w:lang w:val="hr-HR"/>
+        </w:rPr>
+        <w:t xml:space="preserve">     </w:t>
+      </w:r>
+      <w:r>
+        <w:rPr>
+          <w:rFonts w:ascii="Comic Sans MS" w:hAnsi="Comic Sans MS"/>
+          <w:b/>
+          <w:sz w:val="24"/>
+          <w:szCs w:val="24"/>
+          <w:lang w:val="hr-HR"/>
+        </w:rPr>
+        <w:t>Naziv klase</w:t>
+      </w:r>
+      <w:r>
+        <w:rPr>
+          <w:rFonts w:ascii="Comic Sans MS" w:hAnsi="Comic Sans MS"/>
+          <w:b/>
+          <w:sz w:val="24"/>
+          <w:szCs w:val="24"/>
+          <w:lang w:val="hr-HR"/>
+        </w:rPr>
+        <w:tab/>
+        <w:t xml:space="preserve">           Sastavnice</w:t>
+      </w:r>
+      <w:r>
+        <w:rPr>
+          <w:rFonts w:ascii="Comic Sans MS" w:hAnsi="Comic Sans MS"/>
+          <w:b/>
+          <w:sz w:val="24"/>
+          <w:szCs w:val="24"/>
+          <w:lang w:val="hr-HR"/>
+        </w:rPr>
+        <w:tab/>
+      </w:r>
+      <w:r>
+        <w:rPr>
+          <w:rFonts w:ascii="Comic Sans MS" w:hAnsi="Comic Sans MS"/>
+          <w:b/>
+          <w:sz w:val="24"/>
+          <w:szCs w:val="24"/>
+          <w:lang w:val="hr-HR"/>
+        </w:rPr>
+        <w:tab/>
+      </w:r>
+      <w:r>
+        <w:rPr>
+          <w:rFonts w:ascii="Comic Sans MS" w:hAnsi="Comic Sans MS"/>
+          <w:b/>
+          <w:sz w:val="24"/>
+          <w:szCs w:val="24"/>
+          <w:lang w:val="hr-HR"/>
+        </w:rPr>
+        <w:tab/>
+        <w:t xml:space="preserve">        Funkionalnosti</w:t>
+      </w:r>
+    </w:p>
+    <w:tbl>
+      <w:tblPr>
+        <w:tblStyle w:val="GridTable1Light-Accent2"/>
+        <w:tblW w:w="10201" w:type="dxa"/>
+        <w:tblLook w:val="0000" w:firstRow="0" w:lastRow="0" w:firstColumn="0" w:lastColumn="0" w:noHBand="0" w:noVBand="0"/>
+      </w:tblPr>
+      <w:tblGrid>
+        <w:gridCol w:w="2013"/>
+        <w:gridCol w:w="4361"/>
+        <w:gridCol w:w="3827"/>
+      </w:tblGrid>
+      <w:tr>
+        <w:trPr>
+          <w:trHeight w:val="2043"/>
+        </w:trPr>
+        <w:tc>
+          <w:tcPr>
+            <w:tcW w:w="2013" w:type="dxa"/>
+            <w:shd w:val="clear" w:color="auto" w:fill="FBE4D5" w:themeFill="accent2" w:themeFillTint="33"/>
+            <w:vAlign w:val="center"/>
+          </w:tcPr>
+          <w:p>
+            <w:pPr>
+              <w:jc w:val="center"/>
+              <w:rPr>
+                <w:sz w:val="24"/>
+                <w:szCs w:val="24"/>
+                <w:lang w:val="hr-HR"/>
+              </w:rPr>
+            </w:pPr>
+            <w:r>
+              <w:rPr>
+                <w:sz w:val="24"/>
+                <w:szCs w:val="24"/>
+                <w:lang w:val="hr-HR"/>
+              </w:rPr>
+              <w:t>Korisnik.cs</w:t>
+            </w:r>
+          </w:p>
+        </w:tc>
+        <w:tc>
+          <w:tcPr>
+            <w:tcW w:w="4361" w:type="dxa"/>
+            <w:vAlign w:val="center"/>
+          </w:tcPr>
+          <w:p>
+            <w:pPr>
+              <w:autoSpaceDE w:val="0"/>
+              <w:autoSpaceDN w:val="0"/>
+              <w:adjustRightInd w:val="0"/>
+              <w:rPr>
+                <w:rFonts w:ascii="Consolas" w:hAnsi="Consolas" w:cs="Consolas"/>
+                <w:color w:val="000000"/>
+                <w:sz w:val="20"/>
+                <w:szCs w:val="20"/>
+                <w:lang w:val="hr-HR"/>
+              </w:rPr>
+            </w:pPr>
+            <w:r>
+              <w:rPr>
+                <w:rFonts w:ascii="Consolas" w:hAnsi="Consolas" w:cs="Consolas"/>
+                <w:color w:val="0000FF"/>
+                <w:sz w:val="20"/>
+                <w:szCs w:val="20"/>
+                <w:lang w:val="hr-HR"/>
+              </w:rPr>
+              <w:t>private</w:t>
+            </w:r>
+            <w:r>
+              <w:rPr>
+                <w:rFonts w:ascii="Consolas" w:hAnsi="Consolas" w:cs="Consolas"/>
+                <w:color w:val="000000"/>
+                <w:sz w:val="20"/>
+                <w:szCs w:val="20"/>
+                <w:lang w:val="hr-HR"/>
+              </w:rPr>
+              <w:t xml:space="preserve"> </w:t>
+            </w:r>
+            <w:r>
+              <w:rPr>
+                <w:rFonts w:ascii="Consolas" w:hAnsi="Consolas" w:cs="Consolas"/>
+                <w:color w:val="0000FF"/>
+                <w:sz w:val="20"/>
+                <w:szCs w:val="20"/>
+                <w:lang w:val="hr-HR"/>
+              </w:rPr>
+              <w:t>long</w:t>
+            </w:r>
+            <w:r>
+              <w:rPr>
+                <w:rFonts w:ascii="Consolas" w:hAnsi="Consolas" w:cs="Consolas"/>
+                <w:color w:val="000000"/>
+                <w:sz w:val="20"/>
+                <w:szCs w:val="20"/>
+                <w:lang w:val="hr-HR"/>
+              </w:rPr>
+              <w:t xml:space="preserve"> jmbag;</w:t>
+            </w:r>
+          </w:p>
+          <w:p>
+            <w:pPr>
+              <w:autoSpaceDE w:val="0"/>
+              <w:autoSpaceDN w:val="0"/>
+              <w:adjustRightInd w:val="0"/>
+              <w:rPr>
+                <w:rFonts w:ascii="Consolas" w:hAnsi="Consolas" w:cs="Consolas"/>
+                <w:color w:val="000000"/>
+                <w:sz w:val="20"/>
+                <w:szCs w:val="20"/>
+                <w:lang w:val="hr-HR"/>
+              </w:rPr>
+            </w:pPr>
+            <w:r>
+              <w:rPr>
+                <w:rFonts w:ascii="Consolas" w:hAnsi="Consolas" w:cs="Consolas"/>
+                <w:color w:val="0000FF"/>
+                <w:sz w:val="20"/>
+                <w:szCs w:val="20"/>
+                <w:lang w:val="hr-HR"/>
+              </w:rPr>
+              <w:t>private</w:t>
+            </w:r>
+            <w:r>
+              <w:rPr>
+                <w:rFonts w:ascii="Consolas" w:hAnsi="Consolas" w:cs="Consolas"/>
+                <w:color w:val="000000"/>
+                <w:sz w:val="20"/>
+                <w:szCs w:val="20"/>
+                <w:lang w:val="hr-HR"/>
+              </w:rPr>
+              <w:t xml:space="preserve"> </w:t>
+            </w:r>
+            <w:r>
+              <w:rPr>
+                <w:rFonts w:ascii="Consolas" w:hAnsi="Consolas" w:cs="Consolas"/>
+                <w:color w:val="0000FF"/>
+                <w:sz w:val="20"/>
+                <w:szCs w:val="20"/>
+                <w:lang w:val="hr-HR"/>
+              </w:rPr>
+              <w:t>string</w:t>
+            </w:r>
+            <w:r>
+              <w:rPr>
+                <w:rFonts w:ascii="Consolas" w:hAnsi="Consolas" w:cs="Consolas"/>
+                <w:color w:val="000000"/>
+                <w:sz w:val="20"/>
+                <w:szCs w:val="20"/>
+                <w:lang w:val="hr-HR"/>
+              </w:rPr>
+              <w:t xml:space="preserve"> adresa;</w:t>
+            </w:r>
+          </w:p>
+          <w:p>
+            <w:pPr>
+              <w:autoSpaceDE w:val="0"/>
+              <w:autoSpaceDN w:val="0"/>
+              <w:adjustRightInd w:val="0"/>
+              <w:rPr>
+                <w:rFonts w:ascii="Consolas" w:hAnsi="Consolas" w:cs="Consolas"/>
+                <w:color w:val="000000"/>
+                <w:sz w:val="20"/>
+                <w:szCs w:val="20"/>
+                <w:lang w:val="hr-HR"/>
+              </w:rPr>
+            </w:pPr>
+            <w:r>
+              <w:rPr>
+                <w:rFonts w:ascii="Consolas" w:hAnsi="Consolas" w:cs="Consolas"/>
+                <w:color w:val="0000FF"/>
+                <w:sz w:val="20"/>
+                <w:szCs w:val="20"/>
+                <w:lang w:val="hr-HR"/>
+              </w:rPr>
+              <w:t>private</w:t>
+            </w:r>
+            <w:r>
+              <w:rPr>
+                <w:rFonts w:ascii="Consolas" w:hAnsi="Consolas" w:cs="Consolas"/>
+                <w:color w:val="000000"/>
+                <w:sz w:val="20"/>
+                <w:szCs w:val="20"/>
+                <w:lang w:val="hr-HR"/>
+              </w:rPr>
+              <w:t xml:space="preserve"> </w:t>
+            </w:r>
+            <w:r>
+              <w:rPr>
+                <w:rFonts w:ascii="Consolas" w:hAnsi="Consolas" w:cs="Consolas"/>
+                <w:color w:val="0000FF"/>
+                <w:sz w:val="20"/>
+                <w:szCs w:val="20"/>
+                <w:lang w:val="hr-HR"/>
+              </w:rPr>
+              <w:t>string</w:t>
+            </w:r>
+            <w:r>
+              <w:rPr>
+                <w:rFonts w:ascii="Consolas" w:hAnsi="Consolas" w:cs="Consolas"/>
+                <w:color w:val="000000"/>
+                <w:sz w:val="20"/>
+                <w:szCs w:val="20"/>
+                <w:lang w:val="hr-HR"/>
+              </w:rPr>
+              <w:t xml:space="preserve"> email;</w:t>
+            </w:r>
+          </w:p>
+          <w:p>
+            <w:pPr>
+              <w:autoSpaceDE w:val="0"/>
+              <w:autoSpaceDN w:val="0"/>
+              <w:adjustRightInd w:val="0"/>
+              <w:rPr>
+                <w:rFonts w:ascii="Consolas" w:hAnsi="Consolas" w:cs="Consolas"/>
+                <w:color w:val="000000"/>
+                <w:sz w:val="20"/>
+                <w:szCs w:val="20"/>
+                <w:lang w:val="hr-HR"/>
+              </w:rPr>
+            </w:pPr>
+            <w:r>
+              <w:rPr>
+                <w:rFonts w:ascii="Consolas" w:hAnsi="Consolas" w:cs="Consolas"/>
+                <w:color w:val="0000FF"/>
+                <w:sz w:val="20"/>
+                <w:szCs w:val="20"/>
+                <w:lang w:val="hr-HR"/>
+              </w:rPr>
+              <w:t>private</w:t>
+            </w:r>
+            <w:r>
+              <w:rPr>
+                <w:rFonts w:ascii="Consolas" w:hAnsi="Consolas" w:cs="Consolas"/>
+                <w:color w:val="000000"/>
+                <w:sz w:val="20"/>
+                <w:szCs w:val="20"/>
+                <w:lang w:val="hr-HR"/>
+              </w:rPr>
+              <w:t xml:space="preserve"> </w:t>
+            </w:r>
+            <w:r>
+              <w:rPr>
+                <w:rFonts w:ascii="Consolas" w:hAnsi="Consolas" w:cs="Consolas"/>
+                <w:color w:val="0000FF"/>
+                <w:sz w:val="20"/>
+                <w:szCs w:val="20"/>
+                <w:lang w:val="hr-HR"/>
+              </w:rPr>
+              <w:t>string</w:t>
+            </w:r>
+            <w:r>
+              <w:rPr>
+                <w:rFonts w:ascii="Consolas" w:hAnsi="Consolas" w:cs="Consolas"/>
+                <w:color w:val="000000"/>
+                <w:sz w:val="20"/>
+                <w:szCs w:val="20"/>
+                <w:lang w:val="hr-HR"/>
+              </w:rPr>
+              <w:t xml:space="preserve"> lozinka;</w:t>
+            </w:r>
+          </w:p>
+          <w:p>
+            <w:pPr>
+              <w:rPr>
+                <w:sz w:val="20"/>
+                <w:szCs w:val="20"/>
+                <w:lang w:val="hr-HR"/>
+              </w:rPr>
+            </w:pPr>
+            <w:r>
+              <w:rPr>
+                <w:rFonts w:ascii="Consolas" w:hAnsi="Consolas" w:cs="Consolas"/>
+                <w:color w:val="0000FF"/>
+                <w:sz w:val="20"/>
+                <w:szCs w:val="20"/>
+                <w:lang w:val="hr-HR"/>
+              </w:rPr>
+              <w:t>private</w:t>
+            </w:r>
+            <w:r>
+              <w:rPr>
+                <w:rFonts w:ascii="Consolas" w:hAnsi="Consolas" w:cs="Consolas"/>
+                <w:color w:val="000000"/>
+                <w:sz w:val="20"/>
+                <w:szCs w:val="20"/>
+                <w:lang w:val="hr-HR"/>
+              </w:rPr>
+              <w:t xml:space="preserve"> </w:t>
+            </w:r>
+            <w:r>
+              <w:rPr>
+                <w:rFonts w:ascii="Consolas" w:hAnsi="Consolas" w:cs="Consolas"/>
+                <w:color w:val="0000FF"/>
+                <w:sz w:val="20"/>
+                <w:szCs w:val="20"/>
+                <w:lang w:val="hr-HR"/>
+              </w:rPr>
+              <w:t>int</w:t>
+            </w:r>
+            <w:r>
+              <w:rPr>
+                <w:rFonts w:ascii="Consolas" w:hAnsi="Consolas" w:cs="Consolas"/>
+                <w:color w:val="000000"/>
+                <w:sz w:val="20"/>
+                <w:szCs w:val="20"/>
+                <w:lang w:val="hr-HR"/>
+              </w:rPr>
+              <w:t xml:space="preserve"> kontaktBroj;</w:t>
+            </w:r>
+          </w:p>
+        </w:tc>
+        <w:tc>
+          <w:tcPr>
+            <w:tcW w:w="3827" w:type="dxa"/>
+            <w:vAlign w:val="center"/>
+          </w:tcPr>
+          <w:p>
+            <w:pPr>
+              <w:pStyle w:val="ListParagraph"/>
+              <w:numPr>
+                <w:ilvl w:val="0"/>
+                <w:numId w:val="11"/>
+              </w:numPr>
+              <w:rPr>
+                <w:sz w:val="24"/>
+                <w:szCs w:val="24"/>
+                <w:lang w:val="hr-HR"/>
+              </w:rPr>
+            </w:pPr>
+            <w:r>
+              <w:rPr>
+                <w:sz w:val="24"/>
+                <w:szCs w:val="24"/>
+                <w:lang w:val="hr-HR"/>
+              </w:rPr>
+              <w:t>Služi za punjenje liste korisnika</w:t>
+            </w:r>
+          </w:p>
+          <w:p>
+            <w:pPr>
+              <w:pStyle w:val="ListParagraph"/>
+              <w:numPr>
+                <w:ilvl w:val="0"/>
+                <w:numId w:val="11"/>
+              </w:numPr>
+              <w:rPr>
+                <w:sz w:val="24"/>
+                <w:szCs w:val="24"/>
+                <w:lang w:val="hr-HR"/>
+              </w:rPr>
+            </w:pPr>
+            <w:r>
+              <w:rPr>
+                <w:sz w:val="24"/>
+                <w:szCs w:val="24"/>
+                <w:lang w:val="hr-HR"/>
+              </w:rPr>
+              <w:t>Sadrži sve podatke o korisniku koji se nalaze u bazi podataka kako bi se korisnik mogao prijaviti s valjanim elektorničkim identitetom</w:t>
+            </w:r>
+          </w:p>
+        </w:tc>
+      </w:tr>
+      <w:tr>
+        <w:trPr>
+          <w:trHeight w:val="1783"/>
+        </w:trPr>
+        <w:tc>
+          <w:tcPr>
+            <w:tcW w:w="2013" w:type="dxa"/>
+            <w:shd w:val="clear" w:color="auto" w:fill="FBE4D5" w:themeFill="accent2" w:themeFillTint="33"/>
+            <w:vAlign w:val="center"/>
+          </w:tcPr>
+          <w:p>
+            <w:pPr>
+              <w:jc w:val="center"/>
+              <w:rPr>
+                <w:sz w:val="24"/>
+                <w:szCs w:val="24"/>
+                <w:lang w:val="hr-HR"/>
+              </w:rPr>
+            </w:pPr>
+            <w:r>
+              <w:rPr>
+                <w:sz w:val="24"/>
+                <w:szCs w:val="24"/>
+                <w:lang w:val="hr-HR"/>
+              </w:rPr>
+              <w:t>Menu.cs</w:t>
+            </w:r>
+          </w:p>
+        </w:tc>
+        <w:tc>
+          <w:tcPr>
+            <w:tcW w:w="4361" w:type="dxa"/>
+            <w:vAlign w:val="center"/>
+          </w:tcPr>
+          <w:p>
+            <w:pPr>
+              <w:autoSpaceDE w:val="0"/>
+              <w:autoSpaceDN w:val="0"/>
+              <w:adjustRightInd w:val="0"/>
+              <w:rPr>
+                <w:rFonts w:ascii="Consolas" w:hAnsi="Consolas" w:cs="Consolas"/>
+                <w:color w:val="000000"/>
+                <w:sz w:val="20"/>
+                <w:szCs w:val="20"/>
+                <w:lang w:val="hr-HR"/>
+              </w:rPr>
+            </w:pPr>
+            <w:r>
+              <w:rPr>
+                <w:rFonts w:ascii="Consolas" w:hAnsi="Consolas" w:cs="Consolas"/>
+                <w:color w:val="0000FF"/>
+                <w:sz w:val="20"/>
+                <w:szCs w:val="20"/>
+                <w:lang w:val="hr-HR"/>
+              </w:rPr>
+              <w:t>private</w:t>
+            </w:r>
+            <w:r>
+              <w:rPr>
+                <w:rFonts w:ascii="Consolas" w:hAnsi="Consolas" w:cs="Consolas"/>
+                <w:color w:val="000000"/>
+                <w:sz w:val="20"/>
+                <w:szCs w:val="20"/>
+                <w:lang w:val="hr-HR"/>
+              </w:rPr>
+              <w:t xml:space="preserve"> </w:t>
+            </w:r>
+            <w:r>
+              <w:rPr>
+                <w:rFonts w:ascii="Consolas" w:hAnsi="Consolas" w:cs="Consolas"/>
+                <w:color w:val="0000FF"/>
+                <w:sz w:val="20"/>
+                <w:szCs w:val="20"/>
+                <w:lang w:val="hr-HR"/>
+              </w:rPr>
+              <w:t>long</w:t>
+            </w:r>
+            <w:r>
+              <w:rPr>
+                <w:rFonts w:ascii="Consolas" w:hAnsi="Consolas" w:cs="Consolas"/>
+                <w:color w:val="000000"/>
+                <w:sz w:val="20"/>
+                <w:szCs w:val="20"/>
+                <w:lang w:val="hr-HR"/>
+              </w:rPr>
+              <w:t xml:space="preserve"> id;</w:t>
+            </w:r>
+          </w:p>
+          <w:p>
+            <w:pPr>
+              <w:autoSpaceDE w:val="0"/>
+              <w:autoSpaceDN w:val="0"/>
+              <w:adjustRightInd w:val="0"/>
+              <w:rPr>
+                <w:rFonts w:ascii="Consolas" w:hAnsi="Consolas" w:cs="Consolas"/>
+                <w:color w:val="000000"/>
+                <w:sz w:val="20"/>
+                <w:szCs w:val="20"/>
+                <w:lang w:val="hr-HR"/>
+              </w:rPr>
+            </w:pPr>
+            <w:r>
+              <w:rPr>
+                <w:rFonts w:ascii="Consolas" w:hAnsi="Consolas" w:cs="Consolas"/>
+                <w:color w:val="0000FF"/>
+                <w:sz w:val="20"/>
+                <w:szCs w:val="20"/>
+                <w:lang w:val="hr-HR"/>
+              </w:rPr>
+              <w:t>private</w:t>
+            </w:r>
+            <w:r>
+              <w:rPr>
+                <w:rFonts w:ascii="Consolas" w:hAnsi="Consolas" w:cs="Consolas"/>
+                <w:color w:val="000000"/>
+                <w:sz w:val="20"/>
+                <w:szCs w:val="20"/>
+                <w:lang w:val="hr-HR"/>
+              </w:rPr>
+              <w:t xml:space="preserve"> </w:t>
+            </w:r>
+            <w:r>
+              <w:rPr>
+                <w:rFonts w:ascii="Consolas" w:hAnsi="Consolas" w:cs="Consolas"/>
+                <w:color w:val="0000FF"/>
+                <w:sz w:val="20"/>
+                <w:szCs w:val="20"/>
+                <w:lang w:val="hr-HR"/>
+              </w:rPr>
+              <w:t>string</w:t>
+            </w:r>
+            <w:r>
+              <w:rPr>
+                <w:rFonts w:ascii="Consolas" w:hAnsi="Consolas" w:cs="Consolas"/>
+                <w:color w:val="000000"/>
+                <w:sz w:val="20"/>
+                <w:szCs w:val="20"/>
+                <w:lang w:val="hr-HR"/>
+              </w:rPr>
+              <w:t xml:space="preserve"> naziv;</w:t>
+            </w:r>
+          </w:p>
+          <w:p>
+            <w:pPr>
+              <w:autoSpaceDE w:val="0"/>
+              <w:autoSpaceDN w:val="0"/>
+              <w:adjustRightInd w:val="0"/>
+              <w:rPr>
+                <w:rFonts w:ascii="Consolas" w:hAnsi="Consolas" w:cs="Consolas"/>
+                <w:color w:val="000000"/>
+                <w:sz w:val="20"/>
+                <w:szCs w:val="20"/>
+                <w:lang w:val="hr-HR"/>
+              </w:rPr>
+            </w:pPr>
+            <w:r>
+              <w:rPr>
+                <w:rFonts w:ascii="Consolas" w:hAnsi="Consolas" w:cs="Consolas"/>
+                <w:color w:val="0000FF"/>
+                <w:sz w:val="20"/>
+                <w:szCs w:val="20"/>
+                <w:lang w:val="hr-HR"/>
+              </w:rPr>
+              <w:t>private</w:t>
+            </w:r>
+            <w:r>
+              <w:rPr>
+                <w:rFonts w:ascii="Consolas" w:hAnsi="Consolas" w:cs="Consolas"/>
+                <w:color w:val="000000"/>
+                <w:sz w:val="20"/>
+                <w:szCs w:val="20"/>
+                <w:lang w:val="hr-HR"/>
+              </w:rPr>
+              <w:t xml:space="preserve"> </w:t>
+            </w:r>
+            <w:r>
+              <w:rPr>
+                <w:rFonts w:ascii="Consolas" w:hAnsi="Consolas" w:cs="Consolas"/>
+                <w:color w:val="0000FF"/>
+                <w:sz w:val="20"/>
+                <w:szCs w:val="20"/>
+                <w:lang w:val="hr-HR"/>
+              </w:rPr>
+              <w:t>double</w:t>
+            </w:r>
+            <w:r>
+              <w:rPr>
+                <w:rFonts w:ascii="Consolas" w:hAnsi="Consolas" w:cs="Consolas"/>
+                <w:color w:val="000000"/>
+                <w:sz w:val="20"/>
+                <w:szCs w:val="20"/>
+                <w:lang w:val="hr-HR"/>
+              </w:rPr>
+              <w:t xml:space="preserve"> cijena;</w:t>
+            </w:r>
+          </w:p>
+          <w:p>
+            <w:pPr>
+              <w:rPr>
+                <w:sz w:val="20"/>
+                <w:szCs w:val="20"/>
+                <w:lang w:val="hr-HR"/>
+              </w:rPr>
+            </w:pPr>
+          </w:p>
+        </w:tc>
+        <w:tc>
+          <w:tcPr>
+            <w:tcW w:w="3827" w:type="dxa"/>
+            <w:vAlign w:val="center"/>
+          </w:tcPr>
+          <w:p>
+            <w:pPr>
+              <w:pStyle w:val="ListParagraph"/>
+              <w:numPr>
+                <w:ilvl w:val="0"/>
+                <w:numId w:val="11"/>
+              </w:numPr>
+              <w:rPr>
+                <w:sz w:val="24"/>
+                <w:szCs w:val="24"/>
+                <w:lang w:val="hr-HR"/>
+              </w:rPr>
+            </w:pPr>
+            <w:r>
+              <w:rPr>
+                <w:sz w:val="24"/>
+                <w:szCs w:val="24"/>
+                <w:lang w:val="hr-HR"/>
+              </w:rPr>
+              <w:t>Služi za spremanje i prepoznavanje različitih vrsta menu-a pri naručivanju</w:t>
+            </w:r>
+          </w:p>
+        </w:tc>
+      </w:tr>
+      <w:tr>
+        <w:trPr>
+          <w:trHeight w:val="3053"/>
+        </w:trPr>
+        <w:tc>
+          <w:tcPr>
+            <w:tcW w:w="2013" w:type="dxa"/>
+            <w:shd w:val="clear" w:color="auto" w:fill="FBE4D5" w:themeFill="accent2" w:themeFillTint="33"/>
+            <w:vAlign w:val="center"/>
+          </w:tcPr>
+          <w:p>
+            <w:pPr>
+              <w:jc w:val="center"/>
+              <w:rPr>
+                <w:sz w:val="24"/>
+                <w:szCs w:val="24"/>
+                <w:lang w:val="hr-HR"/>
+              </w:rPr>
+            </w:pPr>
+            <w:r>
+              <w:rPr>
+                <w:sz w:val="24"/>
+                <w:szCs w:val="24"/>
+                <w:lang w:val="hr-HR"/>
+              </w:rPr>
+              <w:t>Narudzba.cs</w:t>
+            </w:r>
+          </w:p>
+        </w:tc>
+        <w:tc>
+          <w:tcPr>
+            <w:tcW w:w="4361" w:type="dxa"/>
+            <w:vAlign w:val="center"/>
+          </w:tcPr>
+          <w:p>
+            <w:pPr>
+              <w:autoSpaceDE w:val="0"/>
+              <w:autoSpaceDN w:val="0"/>
+              <w:adjustRightInd w:val="0"/>
+              <w:rPr>
+                <w:rFonts w:ascii="Consolas" w:hAnsi="Consolas" w:cs="Consolas"/>
+                <w:color w:val="000000"/>
+                <w:sz w:val="20"/>
+                <w:szCs w:val="20"/>
+                <w:lang w:val="hr-HR"/>
+              </w:rPr>
+            </w:pPr>
+            <w:r>
+              <w:rPr>
+                <w:rFonts w:ascii="Consolas" w:hAnsi="Consolas" w:cs="Consolas"/>
+                <w:color w:val="0000FF"/>
+                <w:sz w:val="20"/>
+                <w:szCs w:val="20"/>
+                <w:lang w:val="hr-HR"/>
+              </w:rPr>
+              <w:t>private</w:t>
+            </w:r>
+            <w:r>
+              <w:rPr>
+                <w:rFonts w:ascii="Consolas" w:hAnsi="Consolas" w:cs="Consolas"/>
+                <w:color w:val="000000"/>
+                <w:sz w:val="20"/>
+                <w:szCs w:val="20"/>
+                <w:lang w:val="hr-HR"/>
+              </w:rPr>
+              <w:t xml:space="preserve"> </w:t>
+            </w:r>
+            <w:r>
+              <w:rPr>
+                <w:rFonts w:ascii="Consolas" w:hAnsi="Consolas" w:cs="Consolas"/>
+                <w:color w:val="0000FF"/>
+                <w:sz w:val="20"/>
+                <w:szCs w:val="20"/>
+                <w:lang w:val="hr-HR"/>
+              </w:rPr>
+              <w:t>long</w:t>
+            </w:r>
+            <w:r>
+              <w:rPr>
+                <w:rFonts w:ascii="Consolas" w:hAnsi="Consolas" w:cs="Consolas"/>
+                <w:color w:val="000000"/>
+                <w:sz w:val="20"/>
+                <w:szCs w:val="20"/>
+                <w:lang w:val="hr-HR"/>
+              </w:rPr>
+              <w:t xml:space="preserve"> id;</w:t>
+            </w:r>
+          </w:p>
+          <w:p>
+            <w:pPr>
+              <w:autoSpaceDE w:val="0"/>
+              <w:autoSpaceDN w:val="0"/>
+              <w:adjustRightInd w:val="0"/>
+              <w:rPr>
+                <w:rFonts w:ascii="Consolas" w:hAnsi="Consolas" w:cs="Consolas"/>
+                <w:color w:val="000000"/>
+                <w:sz w:val="20"/>
+                <w:szCs w:val="20"/>
+                <w:lang w:val="hr-HR"/>
+              </w:rPr>
+            </w:pPr>
+            <w:r>
+              <w:rPr>
+                <w:rFonts w:ascii="Consolas" w:hAnsi="Consolas" w:cs="Consolas"/>
+                <w:color w:val="0000FF"/>
+                <w:sz w:val="20"/>
+                <w:szCs w:val="20"/>
+                <w:lang w:val="hr-HR"/>
+              </w:rPr>
+              <w:t>private</w:t>
+            </w:r>
+            <w:r>
+              <w:rPr>
+                <w:rFonts w:ascii="Consolas" w:hAnsi="Consolas" w:cs="Consolas"/>
+                <w:color w:val="000000"/>
+                <w:sz w:val="20"/>
+                <w:szCs w:val="20"/>
+                <w:lang w:val="hr-HR"/>
+              </w:rPr>
+              <w:t xml:space="preserve"> </w:t>
+            </w:r>
+            <w:r>
+              <w:rPr>
+                <w:rFonts w:ascii="Consolas" w:hAnsi="Consolas" w:cs="Consolas"/>
+                <w:color w:val="0000FF"/>
+                <w:sz w:val="20"/>
+                <w:szCs w:val="20"/>
+                <w:lang w:val="hr-HR"/>
+              </w:rPr>
+              <w:t>int</w:t>
+            </w:r>
+            <w:r>
+              <w:rPr>
+                <w:rFonts w:ascii="Consolas" w:hAnsi="Consolas" w:cs="Consolas"/>
+                <w:color w:val="000000"/>
+                <w:sz w:val="20"/>
+                <w:szCs w:val="20"/>
+                <w:lang w:val="hr-HR"/>
+              </w:rPr>
+              <w:t xml:space="preserve"> kolicina;</w:t>
+            </w:r>
+          </w:p>
+          <w:p>
+            <w:pPr>
+              <w:autoSpaceDE w:val="0"/>
+              <w:autoSpaceDN w:val="0"/>
+              <w:adjustRightInd w:val="0"/>
+              <w:rPr>
+                <w:rFonts w:ascii="Consolas" w:hAnsi="Consolas" w:cs="Consolas"/>
+                <w:color w:val="000000"/>
+                <w:sz w:val="20"/>
+                <w:szCs w:val="20"/>
+                <w:lang w:val="hr-HR"/>
+              </w:rPr>
+            </w:pPr>
+            <w:r>
+              <w:rPr>
+                <w:rFonts w:ascii="Consolas" w:hAnsi="Consolas" w:cs="Consolas"/>
+                <w:color w:val="0000FF"/>
+                <w:sz w:val="20"/>
+                <w:szCs w:val="20"/>
+                <w:lang w:val="hr-HR"/>
+              </w:rPr>
+              <w:t>private</w:t>
+            </w:r>
+            <w:r>
+              <w:rPr>
+                <w:rFonts w:ascii="Consolas" w:hAnsi="Consolas" w:cs="Consolas"/>
+                <w:color w:val="000000"/>
+                <w:sz w:val="20"/>
+                <w:szCs w:val="20"/>
+                <w:lang w:val="hr-HR"/>
+              </w:rPr>
+              <w:t xml:space="preserve"> </w:t>
+            </w:r>
+            <w:r>
+              <w:rPr>
+                <w:rFonts w:ascii="Consolas" w:hAnsi="Consolas" w:cs="Consolas"/>
+                <w:color w:val="0000FF"/>
+                <w:sz w:val="20"/>
+                <w:szCs w:val="20"/>
+                <w:lang w:val="hr-HR"/>
+              </w:rPr>
+              <w:t>double</w:t>
+            </w:r>
+            <w:r>
+              <w:rPr>
+                <w:rFonts w:ascii="Consolas" w:hAnsi="Consolas" w:cs="Consolas"/>
+                <w:color w:val="000000"/>
+                <w:sz w:val="20"/>
+                <w:szCs w:val="20"/>
+                <w:lang w:val="hr-HR"/>
+              </w:rPr>
+              <w:t xml:space="preserve"> iznos;</w:t>
+            </w:r>
+          </w:p>
+          <w:p>
+            <w:pPr>
+              <w:autoSpaceDE w:val="0"/>
+              <w:autoSpaceDN w:val="0"/>
+              <w:adjustRightInd w:val="0"/>
+              <w:rPr>
+                <w:rFonts w:ascii="Consolas" w:hAnsi="Consolas" w:cs="Consolas"/>
+                <w:color w:val="000000"/>
+                <w:sz w:val="20"/>
+                <w:szCs w:val="20"/>
+                <w:lang w:val="hr-HR"/>
+              </w:rPr>
+            </w:pPr>
+            <w:r>
+              <w:rPr>
+                <w:rFonts w:ascii="Consolas" w:hAnsi="Consolas" w:cs="Consolas"/>
+                <w:color w:val="0000FF"/>
+                <w:sz w:val="20"/>
+                <w:szCs w:val="20"/>
+                <w:lang w:val="hr-HR"/>
+              </w:rPr>
+              <w:t>private</w:t>
+            </w:r>
+            <w:r>
+              <w:rPr>
+                <w:rFonts w:ascii="Consolas" w:hAnsi="Consolas" w:cs="Consolas"/>
+                <w:color w:val="000000"/>
+                <w:sz w:val="20"/>
+                <w:szCs w:val="20"/>
+                <w:lang w:val="hr-HR"/>
+              </w:rPr>
+              <w:t xml:space="preserve"> </w:t>
+            </w:r>
+            <w:r>
+              <w:rPr>
+                <w:rFonts w:ascii="Consolas" w:hAnsi="Consolas" w:cs="Consolas"/>
+                <w:color w:val="0000FF"/>
+                <w:sz w:val="20"/>
+                <w:szCs w:val="20"/>
+                <w:lang w:val="hr-HR"/>
+              </w:rPr>
+              <w:t>string</w:t>
+            </w:r>
+            <w:r>
+              <w:rPr>
+                <w:rFonts w:ascii="Consolas" w:hAnsi="Consolas" w:cs="Consolas"/>
+                <w:color w:val="000000"/>
+                <w:sz w:val="20"/>
+                <w:szCs w:val="20"/>
+                <w:lang w:val="hr-HR"/>
+              </w:rPr>
+              <w:t xml:space="preserve"> status;</w:t>
+            </w:r>
+          </w:p>
+          <w:p>
+            <w:pPr>
+              <w:autoSpaceDE w:val="0"/>
+              <w:autoSpaceDN w:val="0"/>
+              <w:adjustRightInd w:val="0"/>
+              <w:rPr>
+                <w:rFonts w:ascii="Consolas" w:hAnsi="Consolas" w:cs="Consolas"/>
+                <w:color w:val="000000"/>
+                <w:sz w:val="20"/>
+                <w:szCs w:val="20"/>
+                <w:lang w:val="hr-HR"/>
+              </w:rPr>
+            </w:pPr>
+            <w:r>
+              <w:rPr>
+                <w:rFonts w:ascii="Consolas" w:hAnsi="Consolas" w:cs="Consolas"/>
+                <w:color w:val="0000FF"/>
+                <w:sz w:val="20"/>
+                <w:szCs w:val="20"/>
+                <w:lang w:val="hr-HR"/>
+              </w:rPr>
+              <w:t>private</w:t>
+            </w:r>
+            <w:r>
+              <w:rPr>
+                <w:rFonts w:ascii="Consolas" w:hAnsi="Consolas" w:cs="Consolas"/>
+                <w:color w:val="000000"/>
+                <w:sz w:val="20"/>
+                <w:szCs w:val="20"/>
+                <w:lang w:val="hr-HR"/>
+              </w:rPr>
+              <w:t xml:space="preserve"> </w:t>
+            </w:r>
+            <w:r>
+              <w:rPr>
+                <w:rFonts w:ascii="Consolas" w:hAnsi="Consolas" w:cs="Consolas"/>
+                <w:color w:val="0000FF"/>
+                <w:sz w:val="20"/>
+                <w:szCs w:val="20"/>
+                <w:lang w:val="hr-HR"/>
+              </w:rPr>
+              <w:t>long</w:t>
+            </w:r>
+            <w:r>
+              <w:rPr>
+                <w:rFonts w:ascii="Consolas" w:hAnsi="Consolas" w:cs="Consolas"/>
+                <w:color w:val="000000"/>
+                <w:sz w:val="20"/>
+                <w:szCs w:val="20"/>
+                <w:lang w:val="hr-HR"/>
+              </w:rPr>
+              <w:t xml:space="preserve"> jmbag_k;</w:t>
+            </w:r>
+          </w:p>
+          <w:p>
+            <w:pPr>
+              <w:autoSpaceDE w:val="0"/>
+              <w:autoSpaceDN w:val="0"/>
+              <w:adjustRightInd w:val="0"/>
+              <w:rPr>
+                <w:rFonts w:ascii="Consolas" w:hAnsi="Consolas" w:cs="Consolas"/>
+                <w:color w:val="000000"/>
+                <w:sz w:val="20"/>
+                <w:szCs w:val="20"/>
+                <w:lang w:val="hr-HR"/>
+              </w:rPr>
+            </w:pPr>
+            <w:r>
+              <w:rPr>
+                <w:rFonts w:ascii="Consolas" w:hAnsi="Consolas" w:cs="Consolas"/>
+                <w:color w:val="0000FF"/>
+                <w:sz w:val="20"/>
+                <w:szCs w:val="20"/>
+                <w:lang w:val="hr-HR"/>
+              </w:rPr>
+              <w:t>private</w:t>
+            </w:r>
+            <w:r>
+              <w:rPr>
+                <w:rFonts w:ascii="Consolas" w:hAnsi="Consolas" w:cs="Consolas"/>
+                <w:color w:val="000000"/>
+                <w:sz w:val="20"/>
+                <w:szCs w:val="20"/>
+                <w:lang w:val="hr-HR"/>
+              </w:rPr>
+              <w:t xml:space="preserve"> </w:t>
+            </w:r>
+            <w:r>
+              <w:rPr>
+                <w:rFonts w:ascii="Consolas" w:hAnsi="Consolas" w:cs="Consolas"/>
+                <w:color w:val="0000FF"/>
+                <w:sz w:val="20"/>
+                <w:szCs w:val="20"/>
+                <w:lang w:val="hr-HR"/>
+              </w:rPr>
+              <w:t>string</w:t>
+            </w:r>
+            <w:r>
+              <w:rPr>
+                <w:rFonts w:ascii="Consolas" w:hAnsi="Consolas" w:cs="Consolas"/>
+                <w:color w:val="000000"/>
+                <w:sz w:val="20"/>
+                <w:szCs w:val="20"/>
+                <w:lang w:val="hr-HR"/>
+              </w:rPr>
+              <w:t xml:space="preserve"> menu;</w:t>
+            </w:r>
+          </w:p>
+          <w:p>
+            <w:pPr>
+              <w:autoSpaceDE w:val="0"/>
+              <w:autoSpaceDN w:val="0"/>
+              <w:adjustRightInd w:val="0"/>
+              <w:rPr>
+                <w:rFonts w:ascii="Consolas" w:hAnsi="Consolas" w:cs="Consolas"/>
+                <w:color w:val="000000"/>
+                <w:sz w:val="20"/>
+                <w:szCs w:val="20"/>
+                <w:lang w:val="hr-HR"/>
+              </w:rPr>
+            </w:pPr>
+            <w:r>
+              <w:rPr>
+                <w:rFonts w:ascii="Consolas" w:hAnsi="Consolas" w:cs="Consolas"/>
+                <w:color w:val="0000FF"/>
+                <w:sz w:val="20"/>
+                <w:szCs w:val="20"/>
+                <w:lang w:val="hr-HR"/>
+              </w:rPr>
+              <w:t>private</w:t>
+            </w:r>
+            <w:r>
+              <w:rPr>
+                <w:rFonts w:ascii="Consolas" w:hAnsi="Consolas" w:cs="Consolas"/>
+                <w:color w:val="000000"/>
+                <w:sz w:val="20"/>
+                <w:szCs w:val="20"/>
+                <w:lang w:val="hr-HR"/>
+              </w:rPr>
+              <w:t xml:space="preserve"> </w:t>
+            </w:r>
+            <w:r>
+              <w:rPr>
+                <w:rFonts w:ascii="Consolas" w:hAnsi="Consolas" w:cs="Consolas"/>
+                <w:color w:val="0000FF"/>
+                <w:sz w:val="20"/>
+                <w:szCs w:val="20"/>
+                <w:lang w:val="hr-HR"/>
+              </w:rPr>
+              <w:t>string</w:t>
+            </w:r>
+            <w:r>
+              <w:rPr>
+                <w:rFonts w:ascii="Consolas" w:hAnsi="Consolas" w:cs="Consolas"/>
+                <w:color w:val="000000"/>
+                <w:sz w:val="20"/>
+                <w:szCs w:val="20"/>
+                <w:lang w:val="hr-HR"/>
+              </w:rPr>
+              <w:t xml:space="preserve"> sadrzaj;</w:t>
+            </w:r>
+          </w:p>
+          <w:p>
+            <w:pPr>
+              <w:autoSpaceDE w:val="0"/>
+              <w:autoSpaceDN w:val="0"/>
+              <w:adjustRightInd w:val="0"/>
+              <w:rPr>
+                <w:rFonts w:ascii="Consolas" w:hAnsi="Consolas" w:cs="Consolas"/>
+                <w:color w:val="000000"/>
+                <w:sz w:val="20"/>
+                <w:szCs w:val="20"/>
+                <w:lang w:val="hr-HR"/>
+              </w:rPr>
+            </w:pPr>
+            <w:r>
+              <w:rPr>
+                <w:rFonts w:ascii="Consolas" w:hAnsi="Consolas" w:cs="Consolas"/>
+                <w:color w:val="0000FF"/>
+                <w:sz w:val="20"/>
+                <w:szCs w:val="20"/>
+                <w:lang w:val="hr-HR"/>
+              </w:rPr>
+              <w:t>private</w:t>
+            </w:r>
+            <w:r>
+              <w:rPr>
+                <w:rFonts w:ascii="Consolas" w:hAnsi="Consolas" w:cs="Consolas"/>
+                <w:color w:val="000000"/>
+                <w:sz w:val="20"/>
+                <w:szCs w:val="20"/>
+                <w:lang w:val="hr-HR"/>
+              </w:rPr>
+              <w:t xml:space="preserve"> </w:t>
+            </w:r>
+            <w:r>
+              <w:rPr>
+                <w:rFonts w:ascii="Consolas" w:hAnsi="Consolas" w:cs="Consolas"/>
+                <w:color w:val="0000FF"/>
+                <w:sz w:val="20"/>
+                <w:szCs w:val="20"/>
+                <w:lang w:val="hr-HR"/>
+              </w:rPr>
+              <w:t>string</w:t>
+            </w:r>
+            <w:r>
+              <w:rPr>
+                <w:rFonts w:ascii="Consolas" w:hAnsi="Consolas" w:cs="Consolas"/>
+                <w:color w:val="000000"/>
+                <w:sz w:val="20"/>
+                <w:szCs w:val="20"/>
+                <w:lang w:val="hr-HR"/>
+              </w:rPr>
+              <w:t xml:space="preserve"> adresa;</w:t>
+            </w:r>
+          </w:p>
+          <w:p>
+            <w:pPr>
+              <w:autoSpaceDE w:val="0"/>
+              <w:autoSpaceDN w:val="0"/>
+              <w:adjustRightInd w:val="0"/>
+              <w:rPr>
+                <w:rFonts w:ascii="Consolas" w:hAnsi="Consolas" w:cs="Consolas"/>
+                <w:color w:val="000000"/>
+                <w:sz w:val="20"/>
+                <w:szCs w:val="20"/>
+                <w:lang w:val="hr-HR"/>
+              </w:rPr>
+            </w:pPr>
+            <w:r>
+              <w:rPr>
+                <w:rFonts w:ascii="Consolas" w:hAnsi="Consolas" w:cs="Consolas"/>
+                <w:color w:val="0000FF"/>
+                <w:sz w:val="20"/>
+                <w:szCs w:val="20"/>
+                <w:lang w:val="hr-HR"/>
+              </w:rPr>
+              <w:t>private</w:t>
+            </w:r>
+            <w:r>
+              <w:rPr>
+                <w:rFonts w:ascii="Consolas" w:hAnsi="Consolas" w:cs="Consolas"/>
+                <w:color w:val="000000"/>
+                <w:sz w:val="20"/>
+                <w:szCs w:val="20"/>
+                <w:lang w:val="hr-HR"/>
+              </w:rPr>
+              <w:t xml:space="preserve"> </w:t>
+            </w:r>
+            <w:r>
+              <w:rPr>
+                <w:rFonts w:ascii="Consolas" w:hAnsi="Consolas" w:cs="Consolas"/>
+                <w:color w:val="0000FF"/>
+                <w:sz w:val="20"/>
+                <w:szCs w:val="20"/>
+                <w:lang w:val="hr-HR"/>
+              </w:rPr>
+              <w:t>string</w:t>
+            </w:r>
+            <w:r>
+              <w:rPr>
+                <w:rFonts w:ascii="Consolas" w:hAnsi="Consolas" w:cs="Consolas"/>
+                <w:color w:val="000000"/>
+                <w:sz w:val="20"/>
+                <w:szCs w:val="20"/>
+                <w:lang w:val="hr-HR"/>
+              </w:rPr>
+              <w:t xml:space="preserve"> broj_mobitela;</w:t>
+            </w:r>
+          </w:p>
+          <w:p>
+            <w:pPr>
+              <w:rPr>
+                <w:sz w:val="20"/>
+                <w:szCs w:val="20"/>
+                <w:lang w:val="hr-HR"/>
+              </w:rPr>
+            </w:pPr>
+            <w:r>
+              <w:rPr>
+                <w:rFonts w:ascii="Consolas" w:hAnsi="Consolas" w:cs="Consolas"/>
+                <w:color w:val="0000FF"/>
+                <w:sz w:val="20"/>
+                <w:szCs w:val="20"/>
+                <w:lang w:val="hr-HR"/>
+              </w:rPr>
+              <w:t>private</w:t>
+            </w:r>
+            <w:r>
+              <w:rPr>
+                <w:rFonts w:ascii="Consolas" w:hAnsi="Consolas" w:cs="Consolas"/>
+                <w:color w:val="000000"/>
+                <w:sz w:val="20"/>
+                <w:szCs w:val="20"/>
+                <w:lang w:val="hr-HR"/>
+              </w:rPr>
+              <w:t xml:space="preserve"> </w:t>
+            </w:r>
+            <w:r>
+              <w:rPr>
+                <w:rFonts w:ascii="Consolas" w:hAnsi="Consolas" w:cs="Consolas"/>
+                <w:color w:val="0000FF"/>
+                <w:sz w:val="20"/>
+                <w:szCs w:val="20"/>
+                <w:lang w:val="hr-HR"/>
+              </w:rPr>
+              <w:t>string</w:t>
+            </w:r>
+            <w:r>
+              <w:rPr>
+                <w:rFonts w:ascii="Consolas" w:hAnsi="Consolas" w:cs="Consolas"/>
+                <w:color w:val="000000"/>
+                <w:sz w:val="20"/>
+                <w:szCs w:val="20"/>
+                <w:lang w:val="hr-HR"/>
+              </w:rPr>
+              <w:t xml:space="preserve"> nacin_placanja;</w:t>
+            </w:r>
+          </w:p>
+        </w:tc>
+        <w:tc>
+          <w:tcPr>
+            <w:tcW w:w="3827" w:type="dxa"/>
+            <w:vAlign w:val="center"/>
+          </w:tcPr>
+          <w:p>
+            <w:pPr>
+              <w:pStyle w:val="ListParagraph"/>
+              <w:numPr>
+                <w:ilvl w:val="0"/>
+                <w:numId w:val="11"/>
+              </w:numPr>
+              <w:rPr>
+                <w:sz w:val="24"/>
+                <w:szCs w:val="24"/>
+                <w:lang w:val="hr-HR"/>
+              </w:rPr>
+            </w:pPr>
+            <w:r>
+              <w:rPr>
+                <w:sz w:val="24"/>
+                <w:szCs w:val="24"/>
+                <w:lang w:val="hr-HR"/>
+              </w:rPr>
+              <w:t>Služi za punjenje liste narudžbi</w:t>
+            </w:r>
+          </w:p>
+          <w:p>
+            <w:pPr>
+              <w:pStyle w:val="ListParagraph"/>
+              <w:numPr>
+                <w:ilvl w:val="0"/>
+                <w:numId w:val="11"/>
+              </w:numPr>
+              <w:rPr>
+                <w:sz w:val="24"/>
+                <w:szCs w:val="24"/>
+                <w:lang w:val="hr-HR"/>
+              </w:rPr>
+            </w:pPr>
+            <w:r>
+              <w:rPr>
+                <w:sz w:val="24"/>
+                <w:szCs w:val="24"/>
+                <w:lang w:val="hr-HR"/>
+              </w:rPr>
+              <w:t>Koristi se u listi za držanje svih narudžbi u bazi podataka</w:t>
+            </w:r>
+          </w:p>
+        </w:tc>
+      </w:tr>
+    </w:tbl>
+    <w:p>
+      <w:pPr>
+        <w:jc w:val="center"/>
+        <w:rPr>
+          <w:sz w:val="24"/>
+          <w:szCs w:val="24"/>
+          <w:lang w:val="hr-HR"/>
+        </w:rPr>
+      </w:pPr>
+      <w:r>
+        <w:rPr>
+          <w:sz w:val="24"/>
+          <w:szCs w:val="24"/>
+          <w:lang w:val="hr-HR"/>
+        </w:rPr>
+        <w:t>Tablica 1. Prikaz glavnih klasa</w:t>
+      </w:r>
+    </w:p>
+    <w:p>
+      <w:pPr>
+        <w:jc w:val="center"/>
+        <w:rPr>
+          <w:sz w:val="24"/>
+          <w:szCs w:val="24"/>
+          <w:lang w:val="hr-HR"/>
+        </w:rPr>
+      </w:pPr>
     </w:p>
     <w:p>
       <w:pPr>
         <w:spacing w:line="360" w:lineRule="auto"/>
         <w:jc w:val="both"/>
         <w:rPr>
-          <w:lang w:val="hr-HR"/>
-        </w:rPr>
-      </w:pPr>
-    </w:p>
-    <w:p>
-      <w:pPr>
-        <w:rPr>
-          <w:lang w:val="hr-HR"/>
-        </w:rPr>
-      </w:pPr>
+          <w:sz w:val="24"/>
+          <w:szCs w:val="24"/>
+          <w:lang w:val="hr-HR"/>
+        </w:rPr>
+      </w:pPr>
+      <w:r>
+        <w:rPr>
+          <w:sz w:val="24"/>
+          <w:szCs w:val="24"/>
+          <w:lang w:val="hr-HR"/>
+        </w:rPr>
+        <w:t xml:space="preserve">Gore navedene klase su klase koje omogućuju ponajprije čuvanje podataka koje dohvaćamo iz baze. Nakon što podatke dohvatimo iz baze podatake i pohranimo ih u odgovarajuće objekte, moramo ih nekako prikazati korisniku. Podatke ispisujemo određenim funkcijama koje se nalaze u klasama koje ćemo prikazati u nastavku. Te klase imaju posebnu svrhu u radu aplikacije jer ne </w:t>
+      </w:r>
+      <w:r>
+        <w:rPr>
+          <w:sz w:val="24"/>
+          <w:szCs w:val="24"/>
+          <w:lang w:val="hr-HR"/>
+        </w:rPr>
+        <w:lastRenderedPageBreak/>
+        <w:t>služe niti za prikaz niti za držanje podataka već pomoću njih dolazimo samo do funkcija s kojima baratamo tijekom rada aplikacije.</w:t>
+      </w:r>
     </w:p>
     <w:p>
       <w:pPr>
         <w:spacing w:line="360" w:lineRule="auto"/>
         <w:jc w:val="both"/>
         <w:rPr>
-          <w:lang w:val="hr-HR"/>
-        </w:rPr>
-      </w:pPr>
-    </w:p>
-    <w:p>
-      <w:pPr>
-        <w:rPr>
-          <w:lang w:val="hr-HR"/>
-        </w:rPr>
-      </w:pPr>
-    </w:p>
-    <w:p>
-      <w:pPr>
-        <w:rPr>
-          <w:lang w:val="hr-HR"/>
-        </w:rPr>
-      </w:pPr>
-    </w:p>
-    <w:p>
-      <w:pPr>
-        <w:rPr>
-          <w:lang w:val="hr-HR"/>
-        </w:rPr>
-      </w:pPr>
-    </w:p>
-    <w:p>
-      <w:pPr>
-        <w:rPr>
-          <w:lang w:val="hr-HR"/>
-        </w:rPr>
-      </w:pPr>
-    </w:p>
-    <w:p>
-      <w:pPr>
-        <w:rPr>
-          <w:lang w:val="hr-HR"/>
-        </w:rPr>
-      </w:pPr>
-    </w:p>
-    <w:p>
-      <w:pPr>
-        <w:rPr>
-          <w:lang w:val="hr-HR"/>
-        </w:rPr>
-      </w:pPr>
-    </w:p>
-    <w:p>
-      <w:pPr>
-        <w:rPr>
-          <w:lang w:val="hr-HR"/>
-        </w:rPr>
-      </w:pPr>
-    </w:p>
-    <w:p>
-      <w:pPr>
-        <w:rPr>
-          <w:lang w:val="hr-HR"/>
-        </w:rPr>
-      </w:pPr>
-    </w:p>
-    <w:p>
-      <w:pPr>
-        <w:rPr>
+          <w:sz w:val="24"/>
+          <w:szCs w:val="24"/>
+          <w:lang w:val="hr-HR"/>
+        </w:rPr>
+      </w:pPr>
+    </w:p>
+    <w:p>
+      <w:pPr>
+        <w:spacing w:after="0" w:line="360" w:lineRule="auto"/>
+        <w:rPr>
+          <w:rFonts w:ascii="Comic Sans MS" w:hAnsi="Comic Sans MS"/>
+          <w:b/>
+          <w:sz w:val="24"/>
+          <w:szCs w:val="24"/>
+          <w:lang w:val="hr-HR"/>
+        </w:rPr>
+      </w:pPr>
+      <w:r>
+        <w:rPr>
+          <w:b/>
+          <w:sz w:val="24"/>
+          <w:szCs w:val="24"/>
+          <w:lang w:val="hr-HR"/>
+        </w:rPr>
+        <w:t xml:space="preserve">     </w:t>
+      </w:r>
+      <w:r>
+        <w:rPr>
+          <w:rFonts w:ascii="Comic Sans MS" w:hAnsi="Comic Sans MS"/>
+          <w:b/>
+          <w:sz w:val="24"/>
+          <w:szCs w:val="24"/>
+          <w:lang w:val="hr-HR"/>
+        </w:rPr>
+        <w:t>Naziv klase</w:t>
+      </w:r>
+      <w:r>
+        <w:rPr>
+          <w:rFonts w:ascii="Comic Sans MS" w:hAnsi="Comic Sans MS"/>
+          <w:b/>
+          <w:sz w:val="24"/>
+          <w:szCs w:val="24"/>
+          <w:lang w:val="hr-HR"/>
+        </w:rPr>
+        <w:tab/>
+        <w:t xml:space="preserve">           Sastavnice</w:t>
+      </w:r>
+      <w:r>
+        <w:rPr>
+          <w:rFonts w:ascii="Comic Sans MS" w:hAnsi="Comic Sans MS"/>
+          <w:b/>
+          <w:sz w:val="24"/>
+          <w:szCs w:val="24"/>
+          <w:lang w:val="hr-HR"/>
+        </w:rPr>
+        <w:tab/>
+      </w:r>
+      <w:r>
+        <w:rPr>
+          <w:rFonts w:ascii="Comic Sans MS" w:hAnsi="Comic Sans MS"/>
+          <w:b/>
+          <w:sz w:val="24"/>
+          <w:szCs w:val="24"/>
+          <w:lang w:val="hr-HR"/>
+        </w:rPr>
+        <w:tab/>
+      </w:r>
+      <w:r>
+        <w:rPr>
+          <w:rFonts w:ascii="Comic Sans MS" w:hAnsi="Comic Sans MS"/>
+          <w:b/>
+          <w:sz w:val="24"/>
+          <w:szCs w:val="24"/>
+          <w:lang w:val="hr-HR"/>
+        </w:rPr>
+        <w:tab/>
+        <w:t xml:space="preserve">        Funkionalnosti</w:t>
+      </w:r>
+    </w:p>
+    <w:tbl>
+      <w:tblPr>
+        <w:tblStyle w:val="GridTable1Light-Accent2"/>
+        <w:tblW w:w="10201" w:type="dxa"/>
+        <w:tblLook w:val="0000" w:firstRow="0" w:lastRow="0" w:firstColumn="0" w:lastColumn="0" w:noHBand="0" w:noVBand="0"/>
+      </w:tblPr>
+      <w:tblGrid>
+        <w:gridCol w:w="2013"/>
+        <w:gridCol w:w="4928"/>
+        <w:gridCol w:w="3260"/>
+      </w:tblGrid>
+      <w:tr>
+        <w:trPr>
+          <w:trHeight w:val="2043"/>
+        </w:trPr>
+        <w:tc>
+          <w:tcPr>
+            <w:tcW w:w="2013" w:type="dxa"/>
+            <w:shd w:val="clear" w:color="auto" w:fill="FBE4D5" w:themeFill="accent2" w:themeFillTint="33"/>
+            <w:vAlign w:val="center"/>
+          </w:tcPr>
+          <w:p>
+            <w:pPr>
+              <w:jc w:val="center"/>
+              <w:rPr>
+                <w:sz w:val="24"/>
+                <w:szCs w:val="24"/>
+                <w:lang w:val="hr-HR"/>
+              </w:rPr>
+            </w:pPr>
+            <w:r>
+              <w:rPr>
+                <w:sz w:val="24"/>
+                <w:szCs w:val="24"/>
+                <w:lang w:val="hr-HR"/>
+              </w:rPr>
+              <w:t>BP</w:t>
+            </w:r>
+            <w:r>
+              <w:rPr>
+                <w:sz w:val="24"/>
+                <w:szCs w:val="24"/>
+                <w:lang w:val="hr-HR"/>
+              </w:rPr>
+              <w:t>.cs</w:t>
+            </w:r>
+          </w:p>
+        </w:tc>
+        <w:tc>
+          <w:tcPr>
+            <w:tcW w:w="4928" w:type="dxa"/>
+            <w:vAlign w:val="center"/>
+          </w:tcPr>
+          <w:p>
+            <w:pPr>
+              <w:rPr>
+                <w:sz w:val="20"/>
+                <w:szCs w:val="20"/>
+                <w:lang w:val="hr-HR"/>
+              </w:rPr>
+            </w:pPr>
+          </w:p>
+        </w:tc>
+        <w:tc>
+          <w:tcPr>
+            <w:tcW w:w="3260" w:type="dxa"/>
+            <w:vAlign w:val="center"/>
+          </w:tcPr>
+          <w:p>
+            <w:pPr>
+              <w:pStyle w:val="ListParagraph"/>
+              <w:numPr>
+                <w:ilvl w:val="0"/>
+                <w:numId w:val="11"/>
+              </w:numPr>
+              <w:rPr>
+                <w:sz w:val="24"/>
+                <w:szCs w:val="24"/>
+                <w:lang w:val="hr-HR"/>
+              </w:rPr>
+            </w:pPr>
+            <w:r>
+              <w:rPr>
+                <w:sz w:val="24"/>
+                <w:szCs w:val="24"/>
+                <w:lang w:val="hr-HR"/>
+              </w:rPr>
+              <w:t xml:space="preserve">Ova klasa je statična i služi povezivanju aplikacije s bazom podataka </w:t>
+            </w:r>
+          </w:p>
+          <w:p>
+            <w:pPr>
+              <w:pStyle w:val="ListParagraph"/>
+              <w:numPr>
+                <w:ilvl w:val="0"/>
+                <w:numId w:val="11"/>
+              </w:numPr>
+              <w:rPr>
+                <w:sz w:val="24"/>
+                <w:szCs w:val="24"/>
+                <w:lang w:val="hr-HR"/>
+              </w:rPr>
+            </w:pPr>
+            <w:r>
+              <w:rPr>
+                <w:sz w:val="24"/>
+                <w:szCs w:val="24"/>
+                <w:lang w:val="hr-HR"/>
+              </w:rPr>
+              <w:t>U njoj sadržimo metode za otvaranje i zatvaranje konekcije, mogu se pozvati iz bilo kojeg kuta aplikacije i služe kako bi se pozivale različite procedure iz baza podataka</w:t>
+            </w:r>
+          </w:p>
+        </w:tc>
+      </w:tr>
+      <w:tr>
+        <w:trPr>
+          <w:trHeight w:val="1783"/>
+        </w:trPr>
+        <w:tc>
+          <w:tcPr>
+            <w:tcW w:w="2013" w:type="dxa"/>
+            <w:shd w:val="clear" w:color="auto" w:fill="FBE4D5" w:themeFill="accent2" w:themeFillTint="33"/>
+            <w:vAlign w:val="center"/>
+          </w:tcPr>
+          <w:p>
+            <w:pPr>
+              <w:jc w:val="center"/>
+              <w:rPr>
+                <w:sz w:val="24"/>
+                <w:szCs w:val="24"/>
+                <w:lang w:val="hr-HR"/>
+              </w:rPr>
+            </w:pPr>
+            <w:r>
+              <w:rPr>
+                <w:sz w:val="24"/>
+                <w:szCs w:val="24"/>
+                <w:lang w:val="hr-HR"/>
+              </w:rPr>
+              <w:t>BPkorisnik.cs</w:t>
+            </w:r>
+          </w:p>
+        </w:tc>
+        <w:tc>
+          <w:tcPr>
+            <w:tcW w:w="4928" w:type="dxa"/>
+            <w:vAlign w:val="center"/>
+          </w:tcPr>
+          <w:p>
+            <w:pPr>
+              <w:autoSpaceDE w:val="0"/>
+              <w:autoSpaceDN w:val="0"/>
+              <w:adjustRightInd w:val="0"/>
+              <w:rPr>
+                <w:rFonts w:ascii="Consolas" w:hAnsi="Consolas" w:cs="Consolas"/>
+                <w:color w:val="0000FF"/>
+                <w:sz w:val="20"/>
+                <w:szCs w:val="20"/>
+                <w:lang w:val="hr-HR"/>
+              </w:rPr>
+            </w:pPr>
+            <w:r>
+              <w:rPr>
+                <w:rFonts w:ascii="Consolas" w:hAnsi="Consolas" w:cs="Consolas"/>
+                <w:color w:val="0000FF"/>
+                <w:sz w:val="20"/>
+                <w:szCs w:val="20"/>
+                <w:lang w:val="hr-HR"/>
+              </w:rPr>
+              <w:t>public</w:t>
+            </w:r>
+            <w:r>
+              <w:rPr>
+                <w:rFonts w:ascii="Consolas" w:hAnsi="Consolas" w:cs="Consolas"/>
+                <w:color w:val="000000"/>
+                <w:sz w:val="20"/>
+                <w:szCs w:val="20"/>
+                <w:lang w:val="hr-HR"/>
+              </w:rPr>
+              <w:t xml:space="preserve"> </w:t>
+            </w:r>
+            <w:r>
+              <w:rPr>
+                <w:rFonts w:ascii="Consolas" w:hAnsi="Consolas" w:cs="Consolas"/>
+                <w:color w:val="0000FF"/>
+                <w:sz w:val="20"/>
+                <w:szCs w:val="20"/>
+                <w:lang w:val="hr-HR"/>
+              </w:rPr>
+              <w:t>static</w:t>
+            </w:r>
+            <w:r>
+              <w:rPr>
+                <w:rFonts w:ascii="Consolas" w:hAnsi="Consolas" w:cs="Consolas"/>
+                <w:color w:val="000000"/>
+                <w:sz w:val="20"/>
+                <w:szCs w:val="20"/>
+                <w:lang w:val="hr-HR"/>
+              </w:rPr>
+              <w:t xml:space="preserve"> </w:t>
+            </w:r>
+            <w:r>
+              <w:rPr>
+                <w:rFonts w:ascii="Consolas" w:hAnsi="Consolas" w:cs="Consolas"/>
+                <w:color w:val="0000FF"/>
+                <w:sz w:val="20"/>
+                <w:szCs w:val="20"/>
+                <w:lang w:val="hr-HR"/>
+              </w:rPr>
+              <w:t>void</w:t>
+            </w:r>
+            <w:r>
+              <w:rPr>
+                <w:rFonts w:ascii="Consolas" w:hAnsi="Consolas" w:cs="Consolas"/>
+                <w:color w:val="000000"/>
+                <w:sz w:val="20"/>
+                <w:szCs w:val="20"/>
+                <w:lang w:val="hr-HR"/>
+              </w:rPr>
+              <w:t xml:space="preserve"> Spremi(Korisnik k)</w:t>
+            </w:r>
+            <w:r>
+              <w:rPr>
+                <w:rFonts w:ascii="Consolas" w:hAnsi="Consolas" w:cs="Consolas"/>
+                <w:color w:val="000000"/>
+                <w:sz w:val="20"/>
+                <w:szCs w:val="20"/>
+                <w:lang w:val="hr-HR"/>
+              </w:rPr>
+              <w:t>;</w:t>
+            </w:r>
+          </w:p>
+          <w:p>
+            <w:pPr>
+              <w:autoSpaceDE w:val="0"/>
+              <w:autoSpaceDN w:val="0"/>
+              <w:adjustRightInd w:val="0"/>
+              <w:rPr>
+                <w:rFonts w:ascii="Consolas" w:hAnsi="Consolas" w:cs="Consolas"/>
+                <w:color w:val="0000FF"/>
+                <w:sz w:val="20"/>
+                <w:szCs w:val="20"/>
+                <w:lang w:val="hr-HR"/>
+              </w:rPr>
+            </w:pPr>
+            <w:r>
+              <w:rPr>
+                <w:rFonts w:ascii="Consolas" w:hAnsi="Consolas" w:cs="Consolas"/>
+                <w:color w:val="0000FF"/>
+                <w:sz w:val="20"/>
+                <w:szCs w:val="20"/>
+                <w:lang w:val="hr-HR"/>
+              </w:rPr>
+              <w:t>public</w:t>
+            </w:r>
+            <w:r>
+              <w:rPr>
+                <w:rFonts w:ascii="Consolas" w:hAnsi="Consolas" w:cs="Consolas"/>
+                <w:color w:val="000000"/>
+                <w:sz w:val="20"/>
+                <w:szCs w:val="20"/>
+                <w:lang w:val="hr-HR"/>
+              </w:rPr>
+              <w:t xml:space="preserve"> </w:t>
+            </w:r>
+            <w:r>
+              <w:rPr>
+                <w:rFonts w:ascii="Consolas" w:hAnsi="Consolas" w:cs="Consolas"/>
+                <w:color w:val="0000FF"/>
+                <w:sz w:val="20"/>
+                <w:szCs w:val="20"/>
+                <w:lang w:val="hr-HR"/>
+              </w:rPr>
+              <w:t>static</w:t>
+            </w:r>
+            <w:r>
+              <w:rPr>
+                <w:rFonts w:ascii="Consolas" w:hAnsi="Consolas" w:cs="Consolas"/>
+                <w:color w:val="000000"/>
+                <w:sz w:val="20"/>
+                <w:szCs w:val="20"/>
+                <w:lang w:val="hr-HR"/>
+              </w:rPr>
+              <w:t xml:space="preserve"> List&lt;Korisnik&gt; DohvatiSve()</w:t>
+            </w:r>
+            <w:r>
+              <w:rPr>
+                <w:rFonts w:ascii="Consolas" w:hAnsi="Consolas" w:cs="Consolas"/>
+                <w:color w:val="000000"/>
+                <w:sz w:val="20"/>
+                <w:szCs w:val="20"/>
+                <w:lang w:val="hr-HR"/>
+              </w:rPr>
+              <w:t>;</w:t>
+            </w:r>
+          </w:p>
+          <w:p>
+            <w:pPr>
+              <w:autoSpaceDE w:val="0"/>
+              <w:autoSpaceDN w:val="0"/>
+              <w:adjustRightInd w:val="0"/>
+              <w:rPr>
+                <w:sz w:val="20"/>
+                <w:szCs w:val="20"/>
+                <w:lang w:val="hr-HR"/>
+              </w:rPr>
+            </w:pPr>
+            <w:r>
+              <w:rPr>
+                <w:rFonts w:ascii="Consolas" w:hAnsi="Consolas" w:cs="Consolas"/>
+                <w:color w:val="0000FF"/>
+                <w:sz w:val="20"/>
+                <w:szCs w:val="20"/>
+                <w:lang w:val="hr-HR"/>
+              </w:rPr>
+              <w:t>public</w:t>
+            </w:r>
+            <w:r>
+              <w:rPr>
+                <w:rFonts w:ascii="Consolas" w:hAnsi="Consolas" w:cs="Consolas"/>
+                <w:color w:val="000000"/>
+                <w:sz w:val="20"/>
+                <w:szCs w:val="20"/>
+                <w:lang w:val="hr-HR"/>
+              </w:rPr>
+              <w:t xml:space="preserve"> </w:t>
+            </w:r>
+            <w:r>
+              <w:rPr>
+                <w:rFonts w:ascii="Consolas" w:hAnsi="Consolas" w:cs="Consolas"/>
+                <w:color w:val="0000FF"/>
+                <w:sz w:val="20"/>
+                <w:szCs w:val="20"/>
+                <w:lang w:val="hr-HR"/>
+              </w:rPr>
+              <w:t>static</w:t>
+            </w:r>
+            <w:r>
+              <w:rPr>
+                <w:rFonts w:ascii="Consolas" w:hAnsi="Consolas" w:cs="Consolas"/>
+                <w:color w:val="000000"/>
+                <w:sz w:val="20"/>
+                <w:szCs w:val="20"/>
+                <w:lang w:val="hr-HR"/>
+              </w:rPr>
+              <w:t xml:space="preserve"> List&lt;Korisnik&gt; DohvatiPrijava(</w:t>
+            </w:r>
+            <w:r>
+              <w:rPr>
+                <w:rFonts w:ascii="Consolas" w:hAnsi="Consolas" w:cs="Consolas"/>
+                <w:color w:val="0000FF"/>
+                <w:sz w:val="20"/>
+                <w:szCs w:val="20"/>
+                <w:lang w:val="hr-HR"/>
+              </w:rPr>
+              <w:t>string</w:t>
+            </w:r>
+            <w:r>
+              <w:rPr>
+                <w:rFonts w:ascii="Consolas" w:hAnsi="Consolas" w:cs="Consolas"/>
+                <w:color w:val="000000"/>
+                <w:sz w:val="20"/>
+                <w:szCs w:val="20"/>
+                <w:lang w:val="hr-HR"/>
+              </w:rPr>
+              <w:t xml:space="preserve"> email, </w:t>
+            </w:r>
+            <w:r>
+              <w:rPr>
+                <w:rFonts w:ascii="Consolas" w:hAnsi="Consolas" w:cs="Consolas"/>
+                <w:color w:val="0000FF"/>
+                <w:sz w:val="20"/>
+                <w:szCs w:val="20"/>
+                <w:lang w:val="hr-HR"/>
+              </w:rPr>
+              <w:t>string</w:t>
+            </w:r>
+            <w:r>
+              <w:rPr>
+                <w:rFonts w:ascii="Consolas" w:hAnsi="Consolas" w:cs="Consolas"/>
+                <w:color w:val="000000"/>
+                <w:sz w:val="20"/>
+                <w:szCs w:val="20"/>
+                <w:lang w:val="hr-HR"/>
+              </w:rPr>
+              <w:t xml:space="preserve"> lozinka)</w:t>
+            </w:r>
+            <w:r>
+              <w:rPr>
+                <w:rFonts w:ascii="Consolas" w:hAnsi="Consolas" w:cs="Consolas"/>
+                <w:color w:val="000000"/>
+                <w:sz w:val="20"/>
+                <w:szCs w:val="20"/>
+                <w:lang w:val="hr-HR"/>
+              </w:rPr>
+              <w:t>;</w:t>
+            </w:r>
+          </w:p>
+        </w:tc>
+        <w:tc>
+          <w:tcPr>
+            <w:tcW w:w="3260" w:type="dxa"/>
+            <w:vAlign w:val="center"/>
+          </w:tcPr>
+          <w:p>
+            <w:pPr>
+              <w:pStyle w:val="ListParagraph"/>
+              <w:numPr>
+                <w:ilvl w:val="0"/>
+                <w:numId w:val="11"/>
+              </w:numPr>
+              <w:rPr>
+                <w:sz w:val="24"/>
+                <w:szCs w:val="24"/>
+                <w:lang w:val="hr-HR"/>
+              </w:rPr>
+            </w:pPr>
+            <w:r>
+              <w:rPr>
+                <w:sz w:val="24"/>
+                <w:szCs w:val="24"/>
+                <w:lang w:val="hr-HR"/>
+              </w:rPr>
+              <w:t>Pomoću ovih metoda spremamo korisnika u bazu podataka</w:t>
+            </w:r>
+          </w:p>
+          <w:p>
+            <w:pPr>
+              <w:pStyle w:val="ListParagraph"/>
+              <w:numPr>
+                <w:ilvl w:val="0"/>
+                <w:numId w:val="11"/>
+              </w:numPr>
+              <w:rPr>
+                <w:sz w:val="24"/>
+                <w:szCs w:val="24"/>
+                <w:lang w:val="hr-HR"/>
+              </w:rPr>
+            </w:pPr>
+            <w:r>
+              <w:rPr>
+                <w:sz w:val="24"/>
+                <w:szCs w:val="24"/>
+                <w:lang w:val="hr-HR"/>
+              </w:rPr>
+              <w:t>Možemo dohvatiti listu svih korisnika koji se nalaze u bazi i onih koji su prijavljeni</w:t>
+            </w:r>
+          </w:p>
+        </w:tc>
+      </w:tr>
+      <w:tr>
+        <w:trPr>
+          <w:trHeight w:val="3053"/>
+        </w:trPr>
+        <w:tc>
+          <w:tcPr>
+            <w:tcW w:w="2013" w:type="dxa"/>
+            <w:shd w:val="clear" w:color="auto" w:fill="FBE4D5" w:themeFill="accent2" w:themeFillTint="33"/>
+            <w:vAlign w:val="center"/>
+          </w:tcPr>
+          <w:p>
+            <w:pPr>
+              <w:jc w:val="center"/>
+              <w:rPr>
+                <w:sz w:val="24"/>
+                <w:szCs w:val="24"/>
+                <w:lang w:val="hr-HR"/>
+              </w:rPr>
+            </w:pPr>
+            <w:r>
+              <w:rPr>
+                <w:sz w:val="24"/>
+                <w:szCs w:val="24"/>
+                <w:lang w:val="hr-HR"/>
+              </w:rPr>
+              <w:t>BPn</w:t>
+            </w:r>
+            <w:r>
+              <w:rPr>
+                <w:sz w:val="24"/>
+                <w:szCs w:val="24"/>
+                <w:lang w:val="hr-HR"/>
+              </w:rPr>
+              <w:t>arudzba.cs</w:t>
+            </w:r>
+          </w:p>
+        </w:tc>
+        <w:tc>
+          <w:tcPr>
+            <w:tcW w:w="4928" w:type="dxa"/>
+            <w:vAlign w:val="center"/>
+          </w:tcPr>
+          <w:p>
+            <w:pPr>
+              <w:rPr>
+                <w:rFonts w:ascii="Consolas" w:hAnsi="Consolas" w:cs="Consolas"/>
+                <w:color w:val="000000"/>
+                <w:sz w:val="20"/>
+                <w:szCs w:val="20"/>
+                <w:lang w:val="hr-HR"/>
+              </w:rPr>
+            </w:pPr>
+            <w:r>
+              <w:rPr>
+                <w:rFonts w:ascii="Consolas" w:hAnsi="Consolas" w:cs="Consolas"/>
+                <w:color w:val="0000FF"/>
+                <w:sz w:val="20"/>
+                <w:szCs w:val="20"/>
+                <w:lang w:val="hr-HR"/>
+              </w:rPr>
+              <w:t>public</w:t>
+            </w:r>
+            <w:r>
+              <w:rPr>
+                <w:rFonts w:ascii="Consolas" w:hAnsi="Consolas" w:cs="Consolas"/>
+                <w:color w:val="000000"/>
+                <w:sz w:val="20"/>
+                <w:szCs w:val="20"/>
+                <w:lang w:val="hr-HR"/>
+              </w:rPr>
+              <w:t xml:space="preserve"> </w:t>
+            </w:r>
+            <w:r>
+              <w:rPr>
+                <w:rFonts w:ascii="Consolas" w:hAnsi="Consolas" w:cs="Consolas"/>
+                <w:color w:val="0000FF"/>
+                <w:sz w:val="20"/>
+                <w:szCs w:val="20"/>
+                <w:lang w:val="hr-HR"/>
+              </w:rPr>
+              <w:t>static</w:t>
+            </w:r>
+            <w:r>
+              <w:rPr>
+                <w:rFonts w:ascii="Consolas" w:hAnsi="Consolas" w:cs="Consolas"/>
+                <w:color w:val="000000"/>
+                <w:sz w:val="20"/>
+                <w:szCs w:val="20"/>
+                <w:lang w:val="hr-HR"/>
+              </w:rPr>
+              <w:t xml:space="preserve"> </w:t>
+            </w:r>
+            <w:r>
+              <w:rPr>
+                <w:rFonts w:ascii="Consolas" w:hAnsi="Consolas" w:cs="Consolas"/>
+                <w:color w:val="0000FF"/>
+                <w:sz w:val="20"/>
+                <w:szCs w:val="20"/>
+                <w:lang w:val="hr-HR"/>
+              </w:rPr>
+              <w:t>void</w:t>
+            </w:r>
+            <w:r>
+              <w:rPr>
+                <w:rFonts w:ascii="Consolas" w:hAnsi="Consolas" w:cs="Consolas"/>
+                <w:color w:val="000000"/>
+                <w:sz w:val="20"/>
+                <w:szCs w:val="20"/>
+                <w:lang w:val="hr-HR"/>
+              </w:rPr>
+              <w:t xml:space="preserve"> Spremi(Narudzba n)</w:t>
+            </w:r>
+            <w:r>
+              <w:rPr>
+                <w:rFonts w:ascii="Consolas" w:hAnsi="Consolas" w:cs="Consolas"/>
+                <w:color w:val="000000"/>
+                <w:sz w:val="20"/>
+                <w:szCs w:val="20"/>
+                <w:lang w:val="hr-HR"/>
+              </w:rPr>
+              <w:t>;</w:t>
+            </w:r>
+          </w:p>
+          <w:p>
+            <w:pPr>
+              <w:rPr>
+                <w:rFonts w:ascii="Consolas" w:hAnsi="Consolas" w:cs="Consolas"/>
+                <w:color w:val="000000"/>
+                <w:sz w:val="20"/>
+                <w:szCs w:val="20"/>
+                <w:lang w:val="hr-HR"/>
+              </w:rPr>
+            </w:pPr>
+            <w:r>
+              <w:rPr>
+                <w:rFonts w:ascii="Consolas" w:hAnsi="Consolas" w:cs="Consolas"/>
+                <w:color w:val="0000FF"/>
+                <w:sz w:val="20"/>
+                <w:szCs w:val="20"/>
+                <w:lang w:val="hr-HR"/>
+              </w:rPr>
+              <w:t>public</w:t>
+            </w:r>
+            <w:r>
+              <w:rPr>
+                <w:rFonts w:ascii="Consolas" w:hAnsi="Consolas" w:cs="Consolas"/>
+                <w:color w:val="000000"/>
+                <w:sz w:val="20"/>
+                <w:szCs w:val="20"/>
+                <w:lang w:val="hr-HR"/>
+              </w:rPr>
+              <w:t xml:space="preserve"> </w:t>
+            </w:r>
+            <w:r>
+              <w:rPr>
+                <w:rFonts w:ascii="Consolas" w:hAnsi="Consolas" w:cs="Consolas"/>
+                <w:color w:val="0000FF"/>
+                <w:sz w:val="20"/>
+                <w:szCs w:val="20"/>
+                <w:lang w:val="hr-HR"/>
+              </w:rPr>
+              <w:t>static</w:t>
+            </w:r>
+            <w:r>
+              <w:rPr>
+                <w:rFonts w:ascii="Consolas" w:hAnsi="Consolas" w:cs="Consolas"/>
+                <w:color w:val="000000"/>
+                <w:sz w:val="20"/>
+                <w:szCs w:val="20"/>
+                <w:lang w:val="hr-HR"/>
+              </w:rPr>
+              <w:t xml:space="preserve"> List&lt;Narudzba&gt; DohvatiSve()</w:t>
+            </w:r>
+            <w:r>
+              <w:rPr>
+                <w:rFonts w:ascii="Consolas" w:hAnsi="Consolas" w:cs="Consolas"/>
+                <w:color w:val="000000"/>
+                <w:sz w:val="20"/>
+                <w:szCs w:val="20"/>
+                <w:lang w:val="hr-HR"/>
+              </w:rPr>
+              <w:t>;</w:t>
+            </w:r>
+          </w:p>
+          <w:p>
+            <w:pPr>
+              <w:autoSpaceDE w:val="0"/>
+              <w:autoSpaceDN w:val="0"/>
+              <w:adjustRightInd w:val="0"/>
+              <w:rPr>
+                <w:rFonts w:ascii="Consolas" w:hAnsi="Consolas" w:cs="Consolas"/>
+                <w:color w:val="000000"/>
+                <w:sz w:val="20"/>
+                <w:szCs w:val="20"/>
+                <w:lang w:val="hr-HR"/>
+              </w:rPr>
+            </w:pPr>
+            <w:r>
+              <w:rPr>
+                <w:rFonts w:ascii="Consolas" w:hAnsi="Consolas" w:cs="Consolas"/>
+                <w:color w:val="0000FF"/>
+                <w:sz w:val="20"/>
+                <w:szCs w:val="20"/>
+                <w:lang w:val="hr-HR"/>
+              </w:rPr>
+              <w:t>public</w:t>
+            </w:r>
+            <w:r>
+              <w:rPr>
+                <w:rFonts w:ascii="Consolas" w:hAnsi="Consolas" w:cs="Consolas"/>
+                <w:color w:val="000000"/>
+                <w:sz w:val="20"/>
+                <w:szCs w:val="20"/>
+                <w:lang w:val="hr-HR"/>
+              </w:rPr>
+              <w:t xml:space="preserve"> </w:t>
+            </w:r>
+            <w:r>
+              <w:rPr>
+                <w:rFonts w:ascii="Consolas" w:hAnsi="Consolas" w:cs="Consolas"/>
+                <w:color w:val="0000FF"/>
+                <w:sz w:val="20"/>
+                <w:szCs w:val="20"/>
+                <w:lang w:val="hr-HR"/>
+              </w:rPr>
+              <w:t>static</w:t>
+            </w:r>
+            <w:r>
+              <w:rPr>
+                <w:rFonts w:ascii="Consolas" w:hAnsi="Consolas" w:cs="Consolas"/>
+                <w:color w:val="000000"/>
+                <w:sz w:val="20"/>
+                <w:szCs w:val="20"/>
+                <w:lang w:val="hr-HR"/>
+              </w:rPr>
+              <w:t xml:space="preserve"> </w:t>
+            </w:r>
+            <w:r>
+              <w:rPr>
+                <w:rFonts w:ascii="Consolas" w:hAnsi="Consolas" w:cs="Consolas"/>
+                <w:color w:val="0000FF"/>
+                <w:sz w:val="20"/>
+                <w:szCs w:val="20"/>
+                <w:lang w:val="hr-HR"/>
+              </w:rPr>
+              <w:t>int</w:t>
+            </w:r>
+            <w:r>
+              <w:rPr>
+                <w:rFonts w:ascii="Consolas" w:hAnsi="Consolas" w:cs="Consolas"/>
+                <w:color w:val="000000"/>
+                <w:sz w:val="20"/>
+                <w:szCs w:val="20"/>
+                <w:lang w:val="hr-HR"/>
+              </w:rPr>
+              <w:t xml:space="preserve"> DohvatiBroj()</w:t>
+            </w:r>
+            <w:r>
+              <w:rPr>
+                <w:rFonts w:ascii="Consolas" w:hAnsi="Consolas" w:cs="Consolas"/>
+                <w:color w:val="000000"/>
+                <w:sz w:val="20"/>
+                <w:szCs w:val="20"/>
+                <w:lang w:val="hr-HR"/>
+              </w:rPr>
+              <w:t>;</w:t>
+            </w:r>
+          </w:p>
+          <w:p>
+            <w:pPr>
+              <w:rPr>
+                <w:sz w:val="20"/>
+                <w:szCs w:val="20"/>
+                <w:lang w:val="hr-HR"/>
+              </w:rPr>
+            </w:pPr>
+            <w:r>
+              <w:rPr>
+                <w:rFonts w:ascii="Consolas" w:hAnsi="Consolas" w:cs="Consolas"/>
+                <w:color w:val="0000FF"/>
+                <w:sz w:val="20"/>
+                <w:szCs w:val="20"/>
+                <w:lang w:val="hr-HR"/>
+              </w:rPr>
+              <w:t>public</w:t>
+            </w:r>
+            <w:r>
+              <w:rPr>
+                <w:rFonts w:ascii="Consolas" w:hAnsi="Consolas" w:cs="Consolas"/>
+                <w:color w:val="000000"/>
+                <w:sz w:val="20"/>
+                <w:szCs w:val="20"/>
+                <w:lang w:val="hr-HR"/>
+              </w:rPr>
+              <w:t xml:space="preserve"> </w:t>
+            </w:r>
+            <w:r>
+              <w:rPr>
+                <w:rFonts w:ascii="Consolas" w:hAnsi="Consolas" w:cs="Consolas"/>
+                <w:color w:val="0000FF"/>
+                <w:sz w:val="20"/>
+                <w:szCs w:val="20"/>
+                <w:lang w:val="hr-HR"/>
+              </w:rPr>
+              <w:t>static</w:t>
+            </w:r>
+            <w:r>
+              <w:rPr>
+                <w:rFonts w:ascii="Consolas" w:hAnsi="Consolas" w:cs="Consolas"/>
+                <w:color w:val="000000"/>
+                <w:sz w:val="20"/>
+                <w:szCs w:val="20"/>
+                <w:lang w:val="hr-HR"/>
+              </w:rPr>
+              <w:t xml:space="preserve"> List&lt;Narudzba&gt; Dohvati(</w:t>
+            </w:r>
+            <w:r>
+              <w:rPr>
+                <w:rFonts w:ascii="Consolas" w:hAnsi="Consolas" w:cs="Consolas"/>
+                <w:color w:val="0000FF"/>
+                <w:sz w:val="20"/>
+                <w:szCs w:val="20"/>
+                <w:lang w:val="hr-HR"/>
+              </w:rPr>
+              <w:t>long</w:t>
+            </w:r>
+            <w:r>
+              <w:rPr>
+                <w:rFonts w:ascii="Consolas" w:hAnsi="Consolas" w:cs="Consolas"/>
+                <w:color w:val="000000"/>
+                <w:sz w:val="20"/>
+                <w:szCs w:val="20"/>
+                <w:lang w:val="hr-HR"/>
+              </w:rPr>
+              <w:t xml:space="preserve"> jmbag)</w:t>
+            </w:r>
+            <w:r>
+              <w:rPr>
+                <w:rFonts w:ascii="Consolas" w:hAnsi="Consolas" w:cs="Consolas"/>
+                <w:color w:val="000000"/>
+                <w:sz w:val="20"/>
+                <w:szCs w:val="20"/>
+                <w:lang w:val="hr-HR"/>
+              </w:rPr>
+              <w:t>;</w:t>
+            </w:r>
+          </w:p>
+        </w:tc>
+        <w:tc>
+          <w:tcPr>
+            <w:tcW w:w="3260" w:type="dxa"/>
+            <w:vAlign w:val="center"/>
+          </w:tcPr>
+          <w:p>
+            <w:pPr>
+              <w:pStyle w:val="ListParagraph"/>
+              <w:numPr>
+                <w:ilvl w:val="0"/>
+                <w:numId w:val="11"/>
+              </w:numPr>
+              <w:rPr>
+                <w:sz w:val="24"/>
+                <w:szCs w:val="24"/>
+                <w:lang w:val="hr-HR"/>
+              </w:rPr>
+            </w:pPr>
+            <w:r>
+              <w:rPr>
+                <w:sz w:val="24"/>
+                <w:szCs w:val="24"/>
+                <w:lang w:val="hr-HR"/>
+              </w:rPr>
+              <w:t>Ova klasa nam služi za spremanje i dohvaćanje korisnikovih narudžbi iz liste</w:t>
+            </w:r>
+          </w:p>
+          <w:p>
+            <w:pPr>
+              <w:pStyle w:val="ListParagraph"/>
+              <w:numPr>
+                <w:ilvl w:val="0"/>
+                <w:numId w:val="11"/>
+              </w:numPr>
+              <w:rPr>
+                <w:sz w:val="24"/>
+                <w:szCs w:val="24"/>
+                <w:lang w:val="hr-HR"/>
+              </w:rPr>
+            </w:pPr>
+            <w:r>
+              <w:rPr>
+                <w:sz w:val="24"/>
+                <w:szCs w:val="24"/>
+                <w:lang w:val="hr-HR"/>
+              </w:rPr>
+              <w:t>Također, imamo i metodu kojom manipuliramo da nam se za svakog korisnika broji koja je narudžba po redu</w:t>
+            </w:r>
+          </w:p>
+          <w:p>
+            <w:pPr>
+              <w:pStyle w:val="ListParagraph"/>
+              <w:numPr>
+                <w:ilvl w:val="0"/>
+                <w:numId w:val="11"/>
+              </w:numPr>
+              <w:rPr>
+                <w:sz w:val="24"/>
+                <w:szCs w:val="24"/>
+                <w:lang w:val="hr-HR"/>
+              </w:rPr>
+            </w:pPr>
+            <w:r>
+              <w:rPr>
+                <w:sz w:val="24"/>
+                <w:szCs w:val="24"/>
+                <w:lang w:val="hr-HR"/>
+              </w:rPr>
+              <w:t>Pored svih narudžnni spremljenih u bazi, možemo dohvatiti i narudžbe koje je napravio samo trenutni korisnik</w:t>
+            </w:r>
+          </w:p>
+        </w:tc>
+      </w:tr>
+    </w:tbl>
+    <w:p>
+      <w:pPr>
+        <w:spacing w:line="480" w:lineRule="auto"/>
+        <w:jc w:val="center"/>
+        <w:rPr>
+          <w:sz w:val="24"/>
+          <w:szCs w:val="24"/>
+          <w:lang w:val="hr-HR"/>
+        </w:rPr>
+      </w:pPr>
+      <w:r>
+        <w:rPr>
+          <w:sz w:val="24"/>
+          <w:szCs w:val="24"/>
+          <w:lang w:val="hr-HR"/>
+        </w:rPr>
+        <w:t>Tablica 2. Prikaz klasa povezanih s bazom podataka</w:t>
+      </w:r>
+    </w:p>
+    <w:p>
+      <w:pPr>
+        <w:spacing w:line="360" w:lineRule="auto"/>
+        <w:jc w:val="both"/>
+        <w:rPr>
+          <w:sz w:val="24"/>
+          <w:szCs w:val="24"/>
+          <w:lang w:val="hr-HR"/>
+        </w:rPr>
+      </w:pPr>
+      <w:r>
+        <w:rPr>
+          <w:sz w:val="24"/>
+          <w:szCs w:val="24"/>
+          <w:lang w:val="hr-HR"/>
+        </w:rPr>
+        <w:lastRenderedPageBreak/>
+        <w:t>Kod obje klase, Dohvati() i DohvatiSve() uzimaju najažurnije verzije popisa koji su potrebni za prvu opciju aplikacije i proslijeđuje ih aplikaciji. Preuzimaju parametre dobivene od aplikacije i nakon toga se uvrštavaju u upit koji vraća rezultate. Te rezultate je potrebno poslati nazad aplikaciji kako bi se prikazali korisniku.</w:t>
+      </w:r>
+    </w:p>
+    <w:p>
+      <w:pPr>
+        <w:spacing w:line="360" w:lineRule="auto"/>
+        <w:jc w:val="both"/>
+        <w:rPr>
+          <w:sz w:val="24"/>
+          <w:szCs w:val="24"/>
+          <w:lang w:val="hr-HR"/>
+        </w:rPr>
+      </w:pPr>
+    </w:p>
+    <w:p>
+      <w:pPr>
+        <w:spacing w:line="360" w:lineRule="auto"/>
+        <w:jc w:val="both"/>
+        <w:rPr>
+          <w:sz w:val="24"/>
+          <w:szCs w:val="24"/>
+          <w:lang w:val="hr-HR"/>
+        </w:rPr>
+      </w:pPr>
+    </w:p>
+    <w:p>
+      <w:pPr>
+        <w:spacing w:line="360" w:lineRule="auto"/>
+        <w:jc w:val="both"/>
+        <w:rPr>
+          <w:sz w:val="24"/>
+          <w:szCs w:val="24"/>
+          <w:lang w:val="hr-HR"/>
+        </w:rPr>
+      </w:pPr>
+    </w:p>
+    <w:p>
+      <w:pPr>
+        <w:spacing w:line="360" w:lineRule="auto"/>
+        <w:jc w:val="both"/>
+        <w:rPr>
+          <w:sz w:val="24"/>
+          <w:szCs w:val="24"/>
+          <w:lang w:val="hr-HR"/>
+        </w:rPr>
+      </w:pPr>
+    </w:p>
+    <w:p>
+      <w:pPr>
+        <w:spacing w:line="360" w:lineRule="auto"/>
+        <w:jc w:val="both"/>
+        <w:rPr>
+          <w:sz w:val="24"/>
+          <w:szCs w:val="24"/>
+          <w:lang w:val="hr-HR"/>
+        </w:rPr>
+      </w:pPr>
+    </w:p>
+    <w:p>
+      <w:pPr>
+        <w:spacing w:line="360" w:lineRule="auto"/>
+        <w:jc w:val="both"/>
+        <w:rPr>
+          <w:sz w:val="24"/>
+          <w:szCs w:val="24"/>
+          <w:lang w:val="hr-HR"/>
+        </w:rPr>
+      </w:pPr>
+    </w:p>
+    <w:p>
+      <w:pPr>
+        <w:spacing w:line="360" w:lineRule="auto"/>
+        <w:jc w:val="both"/>
+        <w:rPr>
+          <w:sz w:val="24"/>
+          <w:szCs w:val="24"/>
+          <w:lang w:val="hr-HR"/>
+        </w:rPr>
+      </w:pPr>
+    </w:p>
+    <w:p>
+      <w:pPr>
+        <w:spacing w:line="360" w:lineRule="auto"/>
+        <w:jc w:val="both"/>
+        <w:rPr>
+          <w:sz w:val="24"/>
+          <w:szCs w:val="24"/>
+          <w:lang w:val="hr-HR"/>
+        </w:rPr>
+      </w:pPr>
+    </w:p>
+    <w:p>
+      <w:pPr>
+        <w:spacing w:line="360" w:lineRule="auto"/>
+        <w:jc w:val="both"/>
+        <w:rPr>
+          <w:sz w:val="24"/>
+          <w:szCs w:val="24"/>
+          <w:lang w:val="hr-HR"/>
+        </w:rPr>
+      </w:pPr>
+    </w:p>
+    <w:p>
+      <w:pPr>
+        <w:spacing w:line="360" w:lineRule="auto"/>
+        <w:jc w:val="both"/>
+        <w:rPr>
+          <w:sz w:val="24"/>
+          <w:szCs w:val="24"/>
+          <w:lang w:val="hr-HR"/>
+        </w:rPr>
+      </w:pPr>
+    </w:p>
+    <w:p>
+      <w:pPr>
+        <w:spacing w:line="360" w:lineRule="auto"/>
+        <w:jc w:val="both"/>
+        <w:rPr>
+          <w:sz w:val="24"/>
+          <w:szCs w:val="24"/>
+          <w:lang w:val="hr-HR"/>
+        </w:rPr>
+      </w:pPr>
+    </w:p>
+    <w:p>
+      <w:pPr>
+        <w:spacing w:line="360" w:lineRule="auto"/>
+        <w:jc w:val="both"/>
+        <w:rPr>
+          <w:sz w:val="24"/>
+          <w:szCs w:val="24"/>
+          <w:lang w:val="hr-HR"/>
+        </w:rPr>
+      </w:pPr>
+    </w:p>
+    <w:p>
+      <w:pPr>
+        <w:spacing w:line="360" w:lineRule="auto"/>
+        <w:jc w:val="both"/>
+        <w:rPr>
+          <w:sz w:val="24"/>
+          <w:szCs w:val="24"/>
+          <w:lang w:val="hr-HR"/>
+        </w:rPr>
+      </w:pPr>
+    </w:p>
+    <w:p>
+      <w:pPr>
+        <w:spacing w:line="360" w:lineRule="auto"/>
+        <w:jc w:val="both"/>
+        <w:rPr>
+          <w:sz w:val="24"/>
+          <w:szCs w:val="24"/>
+          <w:lang w:val="hr-HR"/>
+        </w:rPr>
+      </w:pPr>
+    </w:p>
+    <w:p>
+      <w:pPr>
+        <w:spacing w:line="360" w:lineRule="auto"/>
+        <w:jc w:val="both"/>
+        <w:rPr>
+          <w:sz w:val="24"/>
+          <w:szCs w:val="24"/>
+          <w:lang w:val="hr-HR"/>
+        </w:rPr>
+      </w:pPr>
+    </w:p>
+    <w:p>
+      <w:pPr>
+        <w:spacing w:line="360" w:lineRule="auto"/>
+        <w:jc w:val="both"/>
+        <w:rPr>
+          <w:sz w:val="24"/>
+          <w:szCs w:val="24"/>
+          <w:lang w:val="hr-HR"/>
+        </w:rPr>
+      </w:pPr>
+    </w:p>
+    <w:p>
+      <w:pPr>
+        <w:spacing w:line="360" w:lineRule="auto"/>
+        <w:jc w:val="both"/>
+        <w:rPr>
+          <w:sz w:val="24"/>
+          <w:szCs w:val="24"/>
+          <w:lang w:val="hr-HR"/>
+        </w:rPr>
+      </w:pPr>
+    </w:p>
+    <w:p>
+      <w:pPr>
+        <w:spacing w:line="360" w:lineRule="auto"/>
+        <w:jc w:val="both"/>
+        <w:rPr>
+          <w:sz w:val="24"/>
+          <w:szCs w:val="24"/>
+          <w:lang w:val="hr-HR"/>
+        </w:rPr>
+      </w:pPr>
+    </w:p>
+    <w:p>
+      <w:pPr>
+        <w:spacing w:line="360" w:lineRule="auto"/>
+        <w:jc w:val="both"/>
+        <w:rPr>
+          <w:sz w:val="24"/>
+          <w:szCs w:val="24"/>
           <w:lang w:val="hr-HR"/>
         </w:rPr>
       </w:pPr>
@@ -5185,21 +7977,28 @@
           <w:numId w:val="3"/>
         </w:numPr>
         <w:rPr>
-          <w:lang w:val="hr-HR"/>
-        </w:rPr>
-      </w:pPr>
-      <w:bookmarkStart w:id="11" w:name="_Toc535786777"/>
-      <w:r>
-        <w:rPr>
-          <w:lang w:val="hr-HR"/>
-        </w:rPr>
+          <w:sz w:val="28"/>
+          <w:szCs w:val="24"/>
+          <w:lang w:val="hr-HR"/>
+        </w:rPr>
+      </w:pPr>
+      <w:bookmarkStart w:id="10" w:name="_Toc535878389"/>
+      <w:r>
+        <w:rPr>
+          <w:sz w:val="28"/>
+          <w:szCs w:val="24"/>
+          <w:lang w:val="hr-HR"/>
+        </w:rPr>
+        <w:lastRenderedPageBreak/>
         <w:t>KORISNIČKE UPUTE</w:t>
       </w:r>
-      <w:bookmarkEnd w:id="11"/>
-    </w:p>
-    <w:p>
-      <w:pPr>
-        <w:rPr>
+      <w:bookmarkEnd w:id="10"/>
+    </w:p>
+    <w:p>
+      <w:pPr>
+        <w:rPr>
+          <w:sz w:val="24"/>
+          <w:szCs w:val="24"/>
           <w:lang w:val="hr-HR"/>
         </w:rPr>
       </w:pPr>
@@ -5252,6 +8051,8 @@
         <w:spacing w:line="360" w:lineRule="auto"/>
         <w:jc w:val="both"/>
         <w:rPr>
+          <w:sz w:val="24"/>
+          <w:szCs w:val="24"/>
           <w:lang w:val="hr-HR"/>
         </w:rPr>
       </w:pPr>
@@ -5261,12 +8062,16 @@
         <w:spacing w:line="360" w:lineRule="auto"/>
         <w:jc w:val="both"/>
         <w:rPr>
+          <w:sz w:val="24"/>
+          <w:szCs w:val="24"/>
           <w:lang w:val="hr-HR"/>
         </w:rPr>
       </w:pPr>
       <w:r>
         <w:rPr>
           <w:noProof/>
+          <w:sz w:val="24"/>
+          <w:szCs w:val="24"/>
           <w:lang w:val="hr-HR"/>
         </w:rPr>
         <w:drawing>
@@ -5326,11 +8131,15 @@
         <w:spacing w:line="360" w:lineRule="auto"/>
         <w:jc w:val="center"/>
         <w:rPr>
-          <w:lang w:val="hr-HR"/>
-        </w:rPr>
-      </w:pPr>
-      <w:r>
-        <w:rPr>
+          <w:sz w:val="24"/>
+          <w:szCs w:val="24"/>
+          <w:lang w:val="hr-HR"/>
+        </w:rPr>
+      </w:pPr>
+      <w:r>
+        <w:rPr>
+          <w:sz w:val="24"/>
+          <w:szCs w:val="24"/>
           <w:lang w:val="hr-HR"/>
         </w:rPr>
         <w:t>Slika 9. Prikaz prozora za prijavu</w:t>
@@ -5341,6 +8150,8 @@
         <w:spacing w:line="360" w:lineRule="auto"/>
         <w:jc w:val="both"/>
         <w:rPr>
+          <w:sz w:val="24"/>
+          <w:szCs w:val="24"/>
           <w:lang w:val="hr-HR"/>
         </w:rPr>
       </w:pPr>
@@ -5361,56 +8172,62 @@
           <w:szCs w:val="24"/>
           <w:lang w:val="hr-HR"/>
         </w:rPr>
+        <w:t xml:space="preserve">Prilikom prijave korisnik unosi svoj e-mail i lozinku koji se nalaze u bazi podataka </w:t>
+      </w:r>
+      <w:r>
+        <w:rPr>
+          <w:sz w:val="24"/>
+          <w:szCs w:val="24"/>
+          <w:lang w:val="hr-HR"/>
+        </w:rPr>
+        <w:t xml:space="preserve">svih studenata i zaposlenika na Sveučilištima u Hrvatskoj. Ukoliko korisnik ne unese valjano korisničko ime ili lozinku, sustav mu izbacuje poruku da je upisano krivo korisničko ime/lozinka. Također, ukoliko korisnik ništa ne upiše sustav izbacuje poruku da je korisničko ime/lozinka nisu unešeni. </w:t>
+      </w:r>
+      <w:r>
+        <w:rPr>
+          <w:sz w:val="24"/>
+          <w:szCs w:val="24"/>
+          <w:lang w:val="hr-HR"/>
+        </w:rPr>
+        <w:t>Korisniku se prikazuje Sveučilišni video. Video može doprin</w:t>
+      </w:r>
+      <w:r>
+        <w:rPr>
+          <w:sz w:val="24"/>
+          <w:szCs w:val="24"/>
+          <w:lang w:val="hr-HR"/>
+        </w:rPr>
+        <w:t>jeti npr. brucošima koji nisu još dovoljno upoznati sa Studentskim restoranom, domom, centrom i sl. jer na njemu mogu vidjeti kako sve skupa funkcionira.</w:t>
+      </w:r>
+    </w:p>
+    <w:p>
+      <w:pPr>
+        <w:spacing w:line="360" w:lineRule="auto"/>
+        <w:jc w:val="both"/>
+        <w:rPr>
+          <w:sz w:val="24"/>
+          <w:szCs w:val="24"/>
+          <w:lang w:val="hr-HR"/>
+        </w:rPr>
+      </w:pPr>
+    </w:p>
+    <w:p>
+      <w:pPr>
+        <w:spacing w:line="360" w:lineRule="auto"/>
+        <w:jc w:val="both"/>
+        <w:rPr>
+          <w:sz w:val="24"/>
+          <w:szCs w:val="24"/>
+          <w:lang w:val="hr-HR"/>
+        </w:rPr>
+      </w:pPr>
+      <w:r>
+        <w:rPr>
+          <w:noProof/>
+          <w:sz w:val="24"/>
+          <w:szCs w:val="24"/>
+          <w:lang w:val="hr-HR"/>
+        </w:rPr>
         <w:lastRenderedPageBreak/>
-        <w:t xml:space="preserve">Prilikom prijave korisnik unosi svoj e-mail i lozinku koji se nalaze u bazi podataka </w:t>
-      </w:r>
-      <w:r>
-        <w:rPr>
-          <w:sz w:val="24"/>
-          <w:szCs w:val="24"/>
-          <w:lang w:val="hr-HR"/>
-        </w:rPr>
-        <w:t xml:space="preserve">svih studenata i zaposlenika na Sveučilištima u Hrvatskoj. Ukoliko korisnik ne unese valjano korisničko ime ili lozinku, sustav mu izbacuje poruku da je upisano krivo korisničko ime/lozinka. Također, ukoliko korisnik ništa ne upiše sustav izbacuje poruku da je korisničko ime/lozinka nisu unešeni. </w:t>
-      </w:r>
-      <w:r>
-        <w:rPr>
-          <w:sz w:val="24"/>
-          <w:szCs w:val="24"/>
-          <w:lang w:val="hr-HR"/>
-        </w:rPr>
-        <w:t>Korisniku se prikazuje Sveučilišni video. Video može doprin</w:t>
-      </w:r>
-      <w:r>
-        <w:rPr>
-          <w:sz w:val="24"/>
-          <w:szCs w:val="24"/>
-          <w:lang w:val="hr-HR"/>
-        </w:rPr>
-        <w:t>jeti npr. brucošima koji nisu još dovoljno upoznati sa Studentskim restoranom, domom, centrom i sl. jer na njemu mogu vidjeti kako sve skupa funkcionira.</w:t>
-      </w:r>
-    </w:p>
-    <w:p>
-      <w:pPr>
-        <w:spacing w:line="360" w:lineRule="auto"/>
-        <w:jc w:val="both"/>
-        <w:rPr>
-          <w:lang w:val="hr-HR"/>
-        </w:rPr>
-      </w:pPr>
-    </w:p>
-    <w:p>
-      <w:pPr>
-        <w:spacing w:line="360" w:lineRule="auto"/>
-        <w:jc w:val="both"/>
-        <w:rPr>
-          <w:lang w:val="hr-HR"/>
-        </w:rPr>
-      </w:pPr>
-      <w:r>
-        <w:rPr>
-          <w:noProof/>
-          <w:lang w:val="hr-HR"/>
-        </w:rPr>
         <w:drawing>
           <wp:inline distT="0" distB="0" distL="0" distR="0">
             <wp:extent cx="5943600" cy="3927475"/>
@@ -5464,11 +8281,15 @@
         <w:spacing w:line="360" w:lineRule="auto"/>
         <w:jc w:val="center"/>
         <w:rPr>
-          <w:lang w:val="hr-HR"/>
-        </w:rPr>
-      </w:pPr>
-      <w:r>
-        <w:rPr>
+          <w:sz w:val="24"/>
+          <w:szCs w:val="24"/>
+          <w:lang w:val="hr-HR"/>
+        </w:rPr>
+      </w:pPr>
+      <w:r>
+        <w:rPr>
+          <w:sz w:val="24"/>
+          <w:szCs w:val="24"/>
           <w:lang w:val="hr-HR"/>
         </w:rPr>
         <w:t>Slika 10. Prikaz početnog prozora za kreiranje narudžbe</w:t>
@@ -5479,6 +8300,8 @@
         <w:spacing w:line="360" w:lineRule="auto"/>
         <w:jc w:val="center"/>
         <w:rPr>
+          <w:sz w:val="24"/>
+          <w:szCs w:val="24"/>
           <w:lang w:val="hr-HR"/>
         </w:rPr>
       </w:pPr>
@@ -5531,7 +8354,23 @@
           <w:szCs w:val="24"/>
           <w:lang w:val="hr-HR"/>
         </w:rPr>
-        <w:t xml:space="preserve">Sustav </w:t>
+        <w:t xml:space="preserve">Sustav provjerava da li je korisnik označio barem jedan sadržaj jer ukoliko nije prikazuje poruku da je obavezno odabrati sadržaj menu-a. </w:t>
+      </w:r>
+      <w:r>
+        <w:rPr>
+          <w:sz w:val="24"/>
+          <w:szCs w:val="24"/>
+          <w:lang w:val="hr-HR"/>
+        </w:rPr>
+        <w:t>Pri označavanju sadržaja, isti se dodaje u košaricu na desnoj strani te se ujedno automatski izračunava ukupna cijena narudžbe. Početna cijena je odmah postavljena na 10,00kn, a ukoliko korisniku nije jasno zašto piše takav iznos prije odabira sadržaja, može pogledati prelaskom na upitnik sa strane gdje se nalazi objašnjenje kako je dostava uračunata u cijenu narudže. Još jedna od mogućnosti je promjena količine pa tako korisnik može naruči</w:t>
+      </w:r>
+      <w:r>
+        <w:rPr>
+          <w:sz w:val="24"/>
+          <w:szCs w:val="24"/>
+          <w:lang w:val="hr-HR"/>
+        </w:rPr>
+        <w:t xml:space="preserve">ti više od jednog, ali najviše pet menu-a u jednoj kreiranoj narudžbi. Promjenom količine automatski se mijenja i cijena ali samo za menu, ne i za dostavu jer je ona uvijek fiksna. Nadalje, korisnik ne može prijeći na novi korak dok ne upiše adresu na koju želi da mu se menu dostavi te </w:t>
       </w:r>
       <w:r>
         <w:rPr>
@@ -5540,23 +8379,7 @@
           <w:lang w:val="hr-HR"/>
         </w:rPr>
         <w:lastRenderedPageBreak/>
-        <w:t xml:space="preserve">provjerava da li je korisnik označio barem jedan sadržaj jer ukoliko nije prikazuje poruku da je obavezno odabrati sadržaj menu-a. </w:t>
-      </w:r>
-      <w:r>
-        <w:rPr>
-          <w:sz w:val="24"/>
-          <w:szCs w:val="24"/>
-          <w:lang w:val="hr-HR"/>
-        </w:rPr>
-        <w:t>Pri označavanju sadržaja, isti se dodaje u košaricu na desnoj strani te se ujedno automatski izračunava ukupna cijena narudžbe. Početna cijena je odmah postavljena na 10,00kn, a ukoliko korisniku nije jasno zašto piše takav iznos prije odabira sadržaja, može pogledati prelaskom na upitnik sa strane gdje se nalazi objašnjenje kako je dostava uračunata u cijenu narudže. Još jedna od mogućnosti je promjena količine pa tako korisnik može naruči</w:t>
-      </w:r>
-      <w:r>
-        <w:rPr>
-          <w:sz w:val="24"/>
-          <w:szCs w:val="24"/>
-          <w:lang w:val="hr-HR"/>
-        </w:rPr>
-        <w:t>ti više od jednog, ali najviše pet menu-a u jednoj kreiranoj narudžbi. Promjenom količine automatski se mijenja i cijena ali samo za menu, ne i za dostavu jer je ona uvijek fiksna. Nadalje, korisnik ne može prijeći na novi korak dok ne upiše adresu na koju želi da mu se menu dostavi te broj mobitela kako bi ga dostavljač mogao kontaktirati. Ukoliko jedan od okvira za adresu i broj mobitela ostane prazan, sustav prikazuje poruku da je obavezno popuniti oba polja.</w:t>
+        <w:t>broj mobitela kako bi ga dostavljač mogao kontaktirati. Ukoliko jedan od okvira za adresu i broj mobitela ostane prazan, sustav prikazuje poruku da je obavezno popuniti oba polja.</w:t>
       </w:r>
       <w:r>
         <w:rPr>
@@ -5602,15 +8425,18 @@
         <w:spacing w:line="360" w:lineRule="auto"/>
         <w:jc w:val="both"/>
         <w:rPr>
+          <w:sz w:val="24"/>
+          <w:szCs w:val="24"/>
           <w:lang w:val="hr-HR"/>
         </w:rPr>
       </w:pPr>
       <w:r>
         <w:rPr>
           <w:noProof/>
-          <w:lang w:val="hr-HR"/>
-        </w:rPr>
-        <w:lastRenderedPageBreak/>
+          <w:sz w:val="24"/>
+          <w:szCs w:val="24"/>
+          <w:lang w:val="hr-HR"/>
+        </w:rPr>
         <w:drawing>
           <wp:inline distT="0" distB="0" distL="0" distR="0">
             <wp:extent cx="5943600" cy="3906520"/>
@@ -5664,11 +8490,15 @@
         <w:spacing w:line="360" w:lineRule="auto"/>
         <w:jc w:val="center"/>
         <w:rPr>
-          <w:lang w:val="hr-HR"/>
-        </w:rPr>
-      </w:pPr>
-      <w:r>
-        <w:rPr>
+          <w:sz w:val="24"/>
+          <w:szCs w:val="24"/>
+          <w:lang w:val="hr-HR"/>
+        </w:rPr>
+      </w:pPr>
+      <w:r>
+        <w:rPr>
+          <w:sz w:val="24"/>
+          <w:szCs w:val="24"/>
           <w:lang w:val="hr-HR"/>
         </w:rPr>
         <w:t>Slika 11. Prikaz prozora za odabir načina plaćanja</w:t>
@@ -5717,21 +8547,16 @@
         <w:spacing w:line="360" w:lineRule="auto"/>
         <w:jc w:val="both"/>
         <w:rPr>
-          <w:lang w:val="hr-HR"/>
-        </w:rPr>
-      </w:pPr>
-    </w:p>
-    <w:p>
-      <w:pPr>
-        <w:spacing w:line="360" w:lineRule="auto"/>
-        <w:jc w:val="both"/>
-        <w:rPr>
+          <w:sz w:val="24"/>
+          <w:szCs w:val="24"/>
           <w:lang w:val="hr-HR"/>
         </w:rPr>
       </w:pPr>
       <w:r>
         <w:rPr>
           <w:noProof/>
+          <w:sz w:val="24"/>
+          <w:szCs w:val="24"/>
           <w:lang w:val="hr-HR"/>
         </w:rPr>
         <w:lastRenderedPageBreak/>
@@ -5788,11 +8613,15 @@
         <w:spacing w:line="360" w:lineRule="auto"/>
         <w:jc w:val="center"/>
         <w:rPr>
-          <w:lang w:val="hr-HR"/>
-        </w:rPr>
-      </w:pPr>
-      <w:r>
-        <w:rPr>
+          <w:sz w:val="24"/>
+          <w:szCs w:val="24"/>
+          <w:lang w:val="hr-HR"/>
+        </w:rPr>
+      </w:pPr>
+      <w:r>
+        <w:rPr>
+          <w:sz w:val="24"/>
+          <w:szCs w:val="24"/>
           <w:lang w:val="hr-HR"/>
         </w:rPr>
         <w:t>Slika 12. Prikaz plaćanja PayPal računom</w:t>
@@ -5803,6 +8632,8 @@
         <w:spacing w:line="360" w:lineRule="auto"/>
         <w:jc w:val="center"/>
         <w:rPr>
+          <w:sz w:val="24"/>
+          <w:szCs w:val="24"/>
           <w:lang w:val="hr-HR"/>
         </w:rPr>
       </w:pPr>
@@ -5812,11 +8643,15 @@
         <w:spacing w:line="360" w:lineRule="auto"/>
         <w:jc w:val="both"/>
         <w:rPr>
-          <w:lang w:val="hr-HR"/>
-        </w:rPr>
-      </w:pPr>
-      <w:r>
-        <w:rPr>
+          <w:sz w:val="24"/>
+          <w:szCs w:val="24"/>
+          <w:lang w:val="hr-HR"/>
+        </w:rPr>
+      </w:pPr>
+      <w:r>
+        <w:rPr>
+          <w:sz w:val="24"/>
+          <w:szCs w:val="24"/>
           <w:lang w:val="hr-HR"/>
         </w:rPr>
         <w:t xml:space="preserve">Prilikom odabira plaćanja PayPal računom, od korisnika se traži unos korisničnog imena i lozinke koju koristi za prijavu na PayPal račun. Ako korisnik ne upiše u jedan ili oba okvira potrebne podatke, sustav izbacuje poruku da su korisnički podaci neispravni te da ponovi upis. Točnim upisom korisničkom imena i lozinke, korisnik se prijavljuje na Paypal račun koji je povezan s bankoma i izvršava plaćanje nakon čega dobiva potvrdu o uspješnom plaćanju, tj. narudžbenicu. Ukoliko se korisnik predomisli i želi ipak platiti narudžbu kartično, može stisnuti „Pay with debit or Credit Card“ gdje ga sustav vodi na prozor za kartično plaćanje. </w:t>
@@ -5827,6 +8662,8 @@
         <w:spacing w:line="360" w:lineRule="auto"/>
         <w:jc w:val="both"/>
         <w:rPr>
+          <w:sz w:val="24"/>
+          <w:szCs w:val="24"/>
           <w:lang w:val="hr-HR"/>
         </w:rPr>
       </w:pPr>
@@ -5836,12 +8673,16 @@
         <w:spacing w:line="360" w:lineRule="auto"/>
         <w:jc w:val="both"/>
         <w:rPr>
+          <w:sz w:val="24"/>
+          <w:szCs w:val="24"/>
           <w:lang w:val="hr-HR"/>
         </w:rPr>
       </w:pPr>
       <w:r>
         <w:rPr>
           <w:noProof/>
+          <w:sz w:val="24"/>
+          <w:szCs w:val="24"/>
           <w:lang w:val="hr-HR"/>
         </w:rPr>
         <w:lastRenderedPageBreak/>
@@ -5898,11 +8739,15 @@
         <w:spacing w:line="360" w:lineRule="auto"/>
         <w:jc w:val="center"/>
         <w:rPr>
-          <w:lang w:val="hr-HR"/>
-        </w:rPr>
-      </w:pPr>
-      <w:r>
-        <w:rPr>
+          <w:sz w:val="24"/>
+          <w:szCs w:val="24"/>
+          <w:lang w:val="hr-HR"/>
+        </w:rPr>
+      </w:pPr>
+      <w:r>
+        <w:rPr>
+          <w:sz w:val="24"/>
+          <w:szCs w:val="24"/>
           <w:lang w:val="hr-HR"/>
         </w:rPr>
         <w:t>Slika 13. Prikaz kartičnog plaćanja</w:t>
@@ -5913,6 +8758,8 @@
         <w:spacing w:line="360" w:lineRule="auto"/>
         <w:jc w:val="center"/>
         <w:rPr>
+          <w:sz w:val="24"/>
+          <w:szCs w:val="24"/>
           <w:lang w:val="hr-HR"/>
         </w:rPr>
       </w:pPr>
@@ -5922,17 +8769,23 @@
         <w:spacing w:line="360" w:lineRule="auto"/>
         <w:jc w:val="both"/>
         <w:rPr>
-          <w:lang w:val="hr-HR"/>
-        </w:rPr>
-      </w:pPr>
-      <w:r>
-        <w:rPr>
+          <w:sz w:val="24"/>
+          <w:szCs w:val="24"/>
+          <w:lang w:val="hr-HR"/>
+        </w:rPr>
+      </w:pPr>
+      <w:r>
+        <w:rPr>
+          <w:sz w:val="24"/>
+          <w:szCs w:val="24"/>
           <w:lang w:val="hr-HR"/>
         </w:rPr>
         <w:t>Kod kartičnog plaćanja</w:t>
       </w:r>
       <w:r>
         <w:rPr>
+          <w:sz w:val="24"/>
+          <w:szCs w:val="24"/>
           <w:lang w:val="hr-HR"/>
         </w:rPr>
         <w:t xml:space="preserve"> korisnik odabire vrstu kartice s kojom želi izvršiti transakciju. Ukoliko ne odabere karticu, sustav će mu izbaciti poruku da mora odabrati karticu za plaćanje. </w:t>
@@ -5943,17 +8796,23 @@
         <w:spacing w:line="360" w:lineRule="auto"/>
         <w:jc w:val="both"/>
         <w:rPr>
-          <w:lang w:val="hr-HR"/>
-        </w:rPr>
-      </w:pPr>
-      <w:r>
-        <w:rPr>
+          <w:sz w:val="24"/>
+          <w:szCs w:val="24"/>
+          <w:lang w:val="hr-HR"/>
+        </w:rPr>
+      </w:pPr>
+      <w:r>
+        <w:rPr>
+          <w:sz w:val="24"/>
+          <w:szCs w:val="24"/>
           <w:lang w:val="hr-HR"/>
         </w:rPr>
         <w:t>Nadalje, k</w:t>
       </w:r>
       <w:r>
         <w:rPr>
+          <w:sz w:val="24"/>
+          <w:szCs w:val="24"/>
           <w:lang w:val="hr-HR"/>
         </w:rPr>
         <w:t xml:space="preserve">orisnik unosi 16-znamenkasti broj s kartice. Sustav provjerava da li se unešeni broj sastoji od 16 znamenki od 0-9. Ukoliko je sve u redu, sustav izbacuje zelenu kvačicu kao znak potvrde točnog unosa. Ukoliko korisnik nije dobro upisao, sustav izbacuje crveni X kao znak da je upis netočan ili nepotpun. </w:t>
@@ -5964,11 +8823,15 @@
         <w:spacing w:line="360" w:lineRule="auto"/>
         <w:jc w:val="both"/>
         <w:rPr>
-          <w:lang w:val="hr-HR"/>
-        </w:rPr>
-      </w:pPr>
-      <w:r>
-        <w:rPr>
+          <w:sz w:val="24"/>
+          <w:szCs w:val="24"/>
+          <w:lang w:val="hr-HR"/>
+        </w:rPr>
+      </w:pPr>
+      <w:r>
+        <w:rPr>
+          <w:sz w:val="24"/>
+          <w:szCs w:val="24"/>
           <w:lang w:val="hr-HR"/>
         </w:rPr>
         <w:t>Korisnik unosi ime i prezime s kartice. Sustav provjerava da li je unešeno ime i prezime u dobrom formatu. Ukoliko korisnik upiše samo ime ili samo prezime, sustav će mu izbaciti X.</w:t>
@@ -5979,11 +8842,15 @@
         <w:spacing w:line="360" w:lineRule="auto"/>
         <w:jc w:val="both"/>
         <w:rPr>
-          <w:lang w:val="hr-HR"/>
-        </w:rPr>
-      </w:pPr>
-      <w:r>
-        <w:rPr>
+          <w:sz w:val="24"/>
+          <w:szCs w:val="24"/>
+          <w:lang w:val="hr-HR"/>
+        </w:rPr>
+      </w:pPr>
+      <w:r>
+        <w:rPr>
+          <w:sz w:val="24"/>
+          <w:szCs w:val="24"/>
           <w:lang w:val="hr-HR"/>
         </w:rPr>
         <w:t xml:space="preserve">Slijedi upis datuma i godine isteka kartice koji mora biti u formatu koji je napisan kao primjer prije unosa podatka u okvir. Sustav provjerava da li je upisani mjesec manji od 13 s obzirom da godina traje 12 mjeseci te da li je godina veća od 2030 jer korisnik ne može dobiti karticu na više od 10 godina. </w:t>
@@ -5994,13 +8861,18 @@
         <w:spacing w:line="360" w:lineRule="auto"/>
         <w:jc w:val="both"/>
         <w:rPr>
-          <w:lang w:val="hr-HR"/>
-        </w:rPr>
-      </w:pPr>
-      <w:r>
-        <w:rPr>
-          <w:lang w:val="hr-HR"/>
-        </w:rPr>
+          <w:sz w:val="24"/>
+          <w:szCs w:val="24"/>
+          <w:lang w:val="hr-HR"/>
+        </w:rPr>
+      </w:pPr>
+      <w:r>
+        <w:rPr>
+          <w:sz w:val="24"/>
+          <w:szCs w:val="24"/>
+          <w:lang w:val="hr-HR"/>
+        </w:rPr>
+        <w:lastRenderedPageBreak/>
         <w:t xml:space="preserve">Na samom kraju upisa, od korisnika se traži da upiše 3-znamenkasti kod koji se nalazi na poleđini kartice. </w:t>
       </w:r>
     </w:p>
@@ -6009,14 +8881,17 @@
         <w:spacing w:line="360" w:lineRule="auto"/>
         <w:jc w:val="both"/>
         <w:rPr>
-          <w:lang w:val="hr-HR"/>
-        </w:rPr>
-      </w:pPr>
-      <w:r>
-        <w:rPr>
-          <w:lang w:val="hr-HR"/>
-        </w:rPr>
-        <w:lastRenderedPageBreak/>
+          <w:sz w:val="24"/>
+          <w:szCs w:val="24"/>
+          <w:lang w:val="hr-HR"/>
+        </w:rPr>
+      </w:pPr>
+      <w:r>
+        <w:rPr>
+          <w:sz w:val="24"/>
+          <w:szCs w:val="24"/>
+          <w:lang w:val="hr-HR"/>
+        </w:rPr>
         <w:t xml:space="preserve">Po završetku unosa, sustav provjerava da li su svi podaci ispravni, točnije da li korisnik ima 4 zelene kvačice kao potvrdu za točan unos podataka. Zadovoljeći sve uvijete kod kartičnog plaćanja, korisnik odabire naplatu i izdaje mu se potreba o narudžbi. </w:t>
       </w:r>
     </w:p>
@@ -6025,31 +8900,26 @@
         <w:spacing w:line="360" w:lineRule="auto"/>
         <w:jc w:val="both"/>
         <w:rPr>
-          <w:lang w:val="hr-HR"/>
-        </w:rPr>
-      </w:pPr>
-    </w:p>
-    <w:p>
-      <w:pPr>
-        <w:spacing w:line="360" w:lineRule="auto"/>
-        <w:jc w:val="both"/>
-        <w:rPr>
+          <w:sz w:val="24"/>
+          <w:szCs w:val="24"/>
           <w:lang w:val="hr-HR"/>
         </w:rPr>
       </w:pPr>
       <w:r>
         <w:rPr>
           <w:noProof/>
+          <w:sz w:val="24"/>
+          <w:szCs w:val="24"/>
           <w:lang w:val="hr-HR"/>
         </w:rPr>
         <w:drawing>
           <wp:anchor distT="0" distB="0" distL="114300" distR="114300" simplePos="0" relativeHeight="251675648" behindDoc="1" locked="0" layoutInCell="1" allowOverlap="1">
             <wp:simplePos x="0" y="0"/>
             <wp:positionH relativeFrom="margin">
-              <wp:posOffset>786765</wp:posOffset>
+              <wp:align>center</wp:align>
             </wp:positionH>
             <wp:positionV relativeFrom="page">
-              <wp:posOffset>2240280</wp:posOffset>
+              <wp:align>center</wp:align>
             </wp:positionV>
             <wp:extent cx="4328160" cy="4396740"/>
             <wp:effectExtent l="19050" t="19050" r="15240" b="22860"/>
@@ -6103,11 +8973,15 @@
         <w:spacing w:line="360" w:lineRule="auto"/>
         <w:jc w:val="center"/>
         <w:rPr>
-          <w:lang w:val="hr-HR"/>
-        </w:rPr>
-      </w:pPr>
-      <w:r>
-        <w:rPr>
+          <w:sz w:val="24"/>
+          <w:szCs w:val="24"/>
+          <w:lang w:val="hr-HR"/>
+        </w:rPr>
+      </w:pPr>
+      <w:r>
+        <w:rPr>
+          <w:sz w:val="24"/>
+          <w:szCs w:val="24"/>
           <w:lang w:val="hr-HR"/>
         </w:rPr>
         <w:t>Slika 14. Prikaz potvrde o narudžbi (narudžbenice)</w:t>
@@ -6116,6 +8990,8 @@
     <w:p>
       <w:pPr>
         <w:rPr>
+          <w:sz w:val="24"/>
+          <w:szCs w:val="24"/>
           <w:lang w:val="hr-HR"/>
         </w:rPr>
       </w:pPr>
@@ -6125,17 +9001,23 @@
         <w:spacing w:line="360" w:lineRule="auto"/>
         <w:jc w:val="both"/>
         <w:rPr>
-          <w:lang w:val="hr-HR"/>
-        </w:rPr>
-      </w:pPr>
-      <w:r>
-        <w:rPr>
+          <w:sz w:val="24"/>
+          <w:szCs w:val="24"/>
+          <w:lang w:val="hr-HR"/>
+        </w:rPr>
+      </w:pPr>
+      <w:r>
+        <w:rPr>
+          <w:sz w:val="24"/>
+          <w:szCs w:val="24"/>
           <w:lang w:val="hr-HR"/>
         </w:rPr>
         <w:t xml:space="preserve">Nakon uspješno kreirane narudžbe korisnik dobiva od sustava narudžbenicu kao potvrdu. U njoj može vidjeti sve potrebne podatke, od vremena kad je narudžba provedena, vrste i sadržaja menu-a, količine, načina plaćanja (koji je bitan za dostavljača kako bi znao da li određena narudžba mora biti plaćena ili samo dostavljena), broja mobitela (također potreban dostavljaču kako bi ga mogao kontaktirati </w:t>
       </w:r>
       <w:r>
         <w:rPr>
+          <w:sz w:val="24"/>
+          <w:szCs w:val="24"/>
           <w:lang w:val="hr-HR"/>
         </w:rPr>
         <w:t xml:space="preserve">npr. pri dolasku na adresu) te na kraju ukupan iznos narudžbe. </w:t>
@@ -6146,28 +9028,23 @@
         <w:spacing w:line="360" w:lineRule="auto"/>
         <w:jc w:val="both"/>
         <w:rPr>
-          <w:lang w:val="hr-HR"/>
-        </w:rPr>
-      </w:pPr>
-    </w:p>
-    <w:p>
-      <w:pPr>
-        <w:spacing w:line="360" w:lineRule="auto"/>
-        <w:jc w:val="both"/>
-        <w:rPr>
+          <w:sz w:val="24"/>
+          <w:szCs w:val="24"/>
           <w:lang w:val="hr-HR"/>
         </w:rPr>
       </w:pPr>
       <w:r>
         <w:rPr>
           <w:noProof/>
+          <w:sz w:val="24"/>
+          <w:szCs w:val="24"/>
           <w:lang w:val="hr-HR"/>
         </w:rPr>
         <w:lastRenderedPageBreak/>
         <w:drawing>
           <wp:inline distT="0" distB="0" distL="0" distR="0">
             <wp:extent cx="5943600" cy="3896995"/>
-            <wp:effectExtent l="0" t="0" r="0" b="8255"/>
+            <wp:effectExtent l="19050" t="19050" r="19050" b="27305"/>
             <wp:docPr id="30" name="Picture 30"/>
             <wp:cNvGraphicFramePr>
               <a:graphicFrameLocks xmlns:a="http://schemas.openxmlformats.org/drawingml/2006/main" noChangeAspect="1"/>
@@ -6199,6 +9076,11 @@
                     <a:prstGeom prst="rect">
                       <a:avLst/>
                     </a:prstGeom>
+                    <a:ln>
+                      <a:solidFill>
+                        <a:schemeClr val="tx1"/>
+                      </a:solidFill>
+                    </a:ln>
                   </pic:spPr>
                 </pic:pic>
               </a:graphicData>
@@ -6212,11 +9094,15 @@
         <w:spacing w:line="360" w:lineRule="auto"/>
         <w:jc w:val="center"/>
         <w:rPr>
-          <w:lang w:val="hr-HR"/>
-        </w:rPr>
-      </w:pPr>
-      <w:r>
-        <w:rPr>
+          <w:sz w:val="24"/>
+          <w:szCs w:val="24"/>
+          <w:lang w:val="hr-HR"/>
+        </w:rPr>
+      </w:pPr>
+      <w:r>
+        <w:rPr>
+          <w:sz w:val="24"/>
+          <w:szCs w:val="24"/>
           <w:lang w:val="hr-HR"/>
         </w:rPr>
         <w:t>Slika 15. Prikaz prikaza svih korisnikovih narudžbi</w:t>
@@ -6227,6 +9113,8 @@
         <w:spacing w:line="360" w:lineRule="auto"/>
         <w:jc w:val="center"/>
         <w:rPr>
+          <w:sz w:val="24"/>
+          <w:szCs w:val="24"/>
           <w:lang w:val="hr-HR"/>
         </w:rPr>
       </w:pPr>
@@ -6236,11 +9124,15 @@
         <w:spacing w:line="360" w:lineRule="auto"/>
         <w:jc w:val="both"/>
         <w:rPr>
-          <w:lang w:val="hr-HR"/>
-        </w:rPr>
-      </w:pPr>
-      <w:r>
-        <w:rPr>
+          <w:sz w:val="24"/>
+          <w:szCs w:val="24"/>
+          <w:lang w:val="hr-HR"/>
+        </w:rPr>
+      </w:pPr>
+      <w:r>
+        <w:rPr>
+          <w:sz w:val="24"/>
+          <w:szCs w:val="24"/>
           <w:lang w:val="hr-HR"/>
         </w:rPr>
         <w:t xml:space="preserve">Prelaskom na sljedeći korak nakon potvrde o uspješno izvršenoj narudžbi korisniku se ispisuju sve njegove narudžbe koje je izvršio od prvoga puta ulaska u aplikaciju. Korisnik tako može pratiti npr. mjesečni trošak prehrane i sl. </w:t>
@@ -6251,11 +9143,15 @@
         <w:spacing w:line="360" w:lineRule="auto"/>
         <w:jc w:val="both"/>
         <w:rPr>
-          <w:lang w:val="hr-HR"/>
-        </w:rPr>
-      </w:pPr>
-      <w:r>
-        <w:rPr>
+          <w:sz w:val="24"/>
+          <w:szCs w:val="24"/>
+          <w:lang w:val="hr-HR"/>
+        </w:rPr>
+      </w:pPr>
+      <w:r>
+        <w:rPr>
+          <w:sz w:val="24"/>
+          <w:szCs w:val="24"/>
           <w:lang w:val="hr-HR"/>
         </w:rPr>
         <w:t>Ukoliko želi izvršiti novu narudžbu može se vratiti na početnu stranicu odabirom na element u lijevom kutu slike 15., a u suprntnom mu preostaje mogućnost odjave iz sustava gdje ga sustav šalje ponovno na prozor za prijavu.</w:t>
@@ -6264,86 +9160,345 @@
     <w:p>
       <w:pPr>
         <w:rPr>
-          <w:lang w:val="hr-HR"/>
-        </w:rPr>
-      </w:pPr>
-    </w:p>
-    <w:p>
-      <w:pPr>
-        <w:rPr>
-          <w:lang w:val="hr-HR"/>
-        </w:rPr>
-      </w:pPr>
-    </w:p>
-    <w:p>
-      <w:pPr>
-        <w:rPr>
-          <w:lang w:val="hr-HR"/>
-        </w:rPr>
-      </w:pPr>
-    </w:p>
-    <w:p>
-      <w:pPr>
-        <w:rPr>
-          <w:lang w:val="hr-HR"/>
-        </w:rPr>
-      </w:pPr>
-    </w:p>
-    <w:p>
-      <w:pPr>
-        <w:rPr>
-          <w:lang w:val="hr-HR"/>
-        </w:rPr>
-      </w:pPr>
-    </w:p>
-    <w:p>
-      <w:pPr>
-        <w:rPr>
-          <w:lang w:val="hr-HR"/>
-        </w:rPr>
-      </w:pPr>
-    </w:p>
-    <w:p>
-      <w:pPr>
-        <w:rPr>
-          <w:lang w:val="hr-HR"/>
-        </w:rPr>
-      </w:pPr>
-    </w:p>
-    <w:p>
-      <w:pPr>
-        <w:rPr>
-          <w:lang w:val="hr-HR"/>
-        </w:rPr>
-      </w:pPr>
+          <w:sz w:val="24"/>
+          <w:szCs w:val="24"/>
+          <w:lang w:val="hr-HR"/>
+        </w:rPr>
+      </w:pPr>
+    </w:p>
+    <w:p>
+      <w:pPr>
+        <w:rPr>
+          <w:sz w:val="24"/>
+          <w:szCs w:val="24"/>
+          <w:lang w:val="hr-HR"/>
+        </w:rPr>
+      </w:pPr>
+    </w:p>
+    <w:p>
+      <w:pPr>
+        <w:rPr>
+          <w:sz w:val="24"/>
+          <w:szCs w:val="24"/>
+          <w:lang w:val="hr-HR"/>
+        </w:rPr>
+      </w:pPr>
+    </w:p>
+    <w:p>
+      <w:pPr>
+        <w:rPr>
+          <w:sz w:val="24"/>
+          <w:szCs w:val="24"/>
+          <w:lang w:val="hr-HR"/>
+        </w:rPr>
+      </w:pPr>
+    </w:p>
+    <w:p>
+      <w:pPr>
+        <w:rPr>
+          <w:sz w:val="24"/>
+          <w:szCs w:val="24"/>
+          <w:lang w:val="hr-HR"/>
+        </w:rPr>
+      </w:pPr>
+    </w:p>
+    <w:p>
+      <w:pPr>
+        <w:rPr>
+          <w:sz w:val="24"/>
+          <w:szCs w:val="24"/>
+          <w:lang w:val="hr-HR"/>
+        </w:rPr>
+      </w:pPr>
+    </w:p>
+    <w:p>
+      <w:pPr>
+        <w:pStyle w:val="Heading1"/>
+        <w:rPr>
+          <w:lang w:val="hr-HR"/>
+        </w:rPr>
+      </w:pPr>
+      <w:bookmarkStart w:id="11" w:name="_Toc535878390"/>
       <w:r>
         <w:rPr>
           <w:lang w:val="hr-HR"/>
         </w:rPr>
         <w:lastRenderedPageBreak/>
-        <w:t>POPIS SLIKA</w:t>
-      </w:r>
-    </w:p>
-    <w:p>
-      <w:pPr>
-        <w:rPr>
-          <w:lang w:val="hr-HR"/>
-        </w:rPr>
-      </w:pPr>
-    </w:p>
-    <w:p>
-      <w:pPr>
-        <w:rPr>
-          <w:lang w:val="hr-HR"/>
-        </w:rPr>
-      </w:pPr>
-    </w:p>
-    <w:p>
-      <w:pPr>
-        <w:rPr>
-          <w:lang w:val="hr-HR"/>
-        </w:rPr>
-      </w:pPr>
+        <w:t>POPIS S</w:t>
+      </w:r>
+      <w:r>
+        <w:rPr>
+          <w:lang w:val="hr-HR"/>
+        </w:rPr>
+        <w:t>LIKA I TABLICA</w:t>
+      </w:r>
+      <w:bookmarkEnd w:id="11"/>
+    </w:p>
+    <w:p>
+      <w:pPr>
+        <w:rPr>
+          <w:sz w:val="24"/>
+          <w:szCs w:val="24"/>
+          <w:lang w:val="hr-HR"/>
+        </w:rPr>
+      </w:pPr>
+    </w:p>
+    <w:p>
+      <w:pPr>
+        <w:tabs>
+          <w:tab w:val="left" w:pos="5893"/>
+        </w:tabs>
+        <w:spacing w:line="240" w:lineRule="auto"/>
+        <w:rPr>
+          <w:sz w:val="24"/>
+          <w:szCs w:val="24"/>
+        </w:rPr>
+      </w:pPr>
+      <w:r>
+        <w:rPr>
+          <w:sz w:val="24"/>
+          <w:szCs w:val="24"/>
+        </w:rPr>
+        <w:t>Slika 1. SWOT analiza aplikacije</w:t>
+      </w:r>
+    </w:p>
+    <w:p>
+      <w:pPr>
+        <w:spacing w:line="240" w:lineRule="auto"/>
+        <w:rPr>
+          <w:sz w:val="24"/>
+          <w:szCs w:val="24"/>
+        </w:rPr>
+      </w:pPr>
+      <w:r>
+        <w:rPr>
+          <w:sz w:val="24"/>
+          <w:szCs w:val="24"/>
+        </w:rPr>
+        <w:t>Slika 2. Use-Case dijagram</w:t>
+      </w:r>
+    </w:p>
+    <w:p>
+      <w:pPr>
+        <w:spacing w:line="240" w:lineRule="auto"/>
+        <w:rPr>
+          <w:sz w:val="24"/>
+          <w:szCs w:val="24"/>
+        </w:rPr>
+      </w:pPr>
+      <w:r>
+        <w:rPr>
+          <w:sz w:val="24"/>
+          <w:szCs w:val="24"/>
+        </w:rPr>
+        <w:t>Slika 3. Sequence dijagram</w:t>
+      </w:r>
+    </w:p>
+    <w:p>
+      <w:pPr>
+        <w:spacing w:line="240" w:lineRule="auto"/>
+        <w:rPr>
+          <w:sz w:val="24"/>
+          <w:szCs w:val="24"/>
+        </w:rPr>
+      </w:pPr>
+      <w:r>
+        <w:rPr>
+          <w:sz w:val="24"/>
+          <w:szCs w:val="24"/>
+        </w:rPr>
+        <w:t>Slika 4. Prikaz prototipa pri ulasku u aplikaciju</w:t>
+      </w:r>
+    </w:p>
+    <w:p>
+      <w:pPr>
+        <w:spacing w:line="240" w:lineRule="auto"/>
+        <w:rPr>
+          <w:sz w:val="24"/>
+          <w:szCs w:val="24"/>
+        </w:rPr>
+      </w:pPr>
+      <w:r>
+        <w:rPr>
+          <w:sz w:val="24"/>
+          <w:szCs w:val="24"/>
+        </w:rPr>
+        <w:t>Slika 5. Prikaz prototipa obrasca za prijavu</w:t>
+      </w:r>
+    </w:p>
+    <w:p>
+      <w:pPr>
+        <w:spacing w:line="240" w:lineRule="auto"/>
+        <w:rPr>
+          <w:sz w:val="24"/>
+          <w:szCs w:val="24"/>
+        </w:rPr>
+      </w:pPr>
+      <w:r>
+        <w:rPr>
+          <w:sz w:val="24"/>
+          <w:szCs w:val="24"/>
+        </w:rPr>
+        <w:t>Slika 6. Prikaz prototipa za odabir menu-a</w:t>
+      </w:r>
+    </w:p>
+    <w:p>
+      <w:pPr>
+        <w:spacing w:line="240" w:lineRule="auto"/>
+        <w:rPr>
+          <w:sz w:val="24"/>
+          <w:szCs w:val="24"/>
+        </w:rPr>
+      </w:pPr>
+      <w:r>
+        <w:rPr>
+          <w:sz w:val="24"/>
+          <w:szCs w:val="24"/>
+        </w:rPr>
+        <w:t>Slika 7. Prikaz prototipa odabira načina plaćanja</w:t>
+      </w:r>
+    </w:p>
+    <w:p>
+      <w:pPr>
+        <w:spacing w:line="240" w:lineRule="auto"/>
+        <w:rPr>
+          <w:sz w:val="24"/>
+          <w:szCs w:val="24"/>
+        </w:rPr>
+      </w:pPr>
+      <w:r>
+        <w:rPr>
+          <w:sz w:val="24"/>
+          <w:szCs w:val="24"/>
+        </w:rPr>
+        <w:t>Slika 8. Prikaz dijagrama klasa</w:t>
+      </w:r>
+    </w:p>
+    <w:p>
+      <w:pPr>
+        <w:spacing w:line="240" w:lineRule="auto"/>
+        <w:rPr>
+          <w:sz w:val="24"/>
+          <w:szCs w:val="24"/>
+          <w:lang w:val="hr-HR"/>
+        </w:rPr>
+      </w:pPr>
+      <w:r>
+        <w:rPr>
+          <w:sz w:val="24"/>
+          <w:szCs w:val="24"/>
+          <w:lang w:val="hr-HR"/>
+        </w:rPr>
+        <w:t>Slika 9. Prikaz prozora za prijavu</w:t>
+      </w:r>
+    </w:p>
+    <w:p>
+      <w:pPr>
+        <w:spacing w:line="240" w:lineRule="auto"/>
+        <w:rPr>
+          <w:sz w:val="24"/>
+          <w:szCs w:val="24"/>
+          <w:lang w:val="hr-HR"/>
+        </w:rPr>
+      </w:pPr>
+      <w:r>
+        <w:rPr>
+          <w:sz w:val="24"/>
+          <w:szCs w:val="24"/>
+          <w:lang w:val="hr-HR"/>
+        </w:rPr>
+        <w:t>Slika 10. Prikaz početnog prozora za kreiranje narudžbe</w:t>
+      </w:r>
+    </w:p>
+    <w:p>
+      <w:pPr>
+        <w:spacing w:line="240" w:lineRule="auto"/>
+        <w:rPr>
+          <w:sz w:val="24"/>
+          <w:szCs w:val="24"/>
+          <w:lang w:val="hr-HR"/>
+        </w:rPr>
+      </w:pPr>
+      <w:r>
+        <w:rPr>
+          <w:sz w:val="24"/>
+          <w:szCs w:val="24"/>
+          <w:lang w:val="hr-HR"/>
+        </w:rPr>
+        <w:t>Slika 11. Prikaz prozora za odabir načina plaćanja</w:t>
+      </w:r>
+    </w:p>
+    <w:p>
+      <w:pPr>
+        <w:spacing w:line="240" w:lineRule="auto"/>
+        <w:rPr>
+          <w:sz w:val="24"/>
+          <w:szCs w:val="24"/>
+          <w:lang w:val="hr-HR"/>
+        </w:rPr>
+      </w:pPr>
+      <w:r>
+        <w:rPr>
+          <w:sz w:val="24"/>
+          <w:szCs w:val="24"/>
+          <w:lang w:val="hr-HR"/>
+        </w:rPr>
+        <w:t>Slika 12. Prikaz plaćanja PayPal računom</w:t>
+      </w:r>
+    </w:p>
+    <w:p>
+      <w:pPr>
+        <w:spacing w:line="240" w:lineRule="auto"/>
+        <w:rPr>
+          <w:sz w:val="24"/>
+          <w:szCs w:val="24"/>
+          <w:lang w:val="hr-HR"/>
+        </w:rPr>
+      </w:pPr>
+      <w:r>
+        <w:rPr>
+          <w:sz w:val="24"/>
+          <w:szCs w:val="24"/>
+          <w:lang w:val="hr-HR"/>
+        </w:rPr>
+        <w:t>Slika 13. Prikaz kartičnog plaćanja</w:t>
+      </w:r>
+    </w:p>
+    <w:p>
+      <w:pPr>
+        <w:spacing w:line="240" w:lineRule="auto"/>
+        <w:rPr>
+          <w:sz w:val="24"/>
+          <w:szCs w:val="24"/>
+          <w:lang w:val="hr-HR"/>
+        </w:rPr>
+      </w:pPr>
+      <w:r>
+        <w:rPr>
+          <w:sz w:val="24"/>
+          <w:szCs w:val="24"/>
+          <w:lang w:val="hr-HR"/>
+        </w:rPr>
+        <w:t>Slika 14. Prikaz potvrde o narudžbi (narudžbenice)</w:t>
+      </w:r>
+    </w:p>
+    <w:p>
+      <w:pPr>
+        <w:spacing w:line="240" w:lineRule="auto"/>
+        <w:rPr>
+          <w:sz w:val="24"/>
+          <w:szCs w:val="24"/>
+          <w:lang w:val="hr-HR"/>
+        </w:rPr>
+      </w:pPr>
+      <w:r>
+        <w:rPr>
+          <w:sz w:val="24"/>
+          <w:szCs w:val="24"/>
+          <w:lang w:val="hr-HR"/>
+        </w:rPr>
+        <w:t>Slika 15. Prikaz prikaza svih korisnikovih narudžbi</w:t>
+      </w:r>
     </w:p>
     <w:p>
       <w:pPr>
@@ -6351,14 +9506,56 @@
           <w:tab w:val="left" w:pos="720"/>
         </w:tabs>
         <w:rPr>
-          <w:lang w:val="hr-HR"/>
-        </w:rPr>
-      </w:pPr>
-      <w:r>
-        <w:rPr>
+          <w:sz w:val="24"/>
+          <w:szCs w:val="24"/>
+          <w:lang w:val="hr-HR"/>
+        </w:rPr>
+      </w:pPr>
+      <w:bookmarkStart w:id="12" w:name="_GoBack"/>
+      <w:bookmarkEnd w:id="12"/>
+      <w:r>
+        <w:rPr>
+          <w:sz w:val="24"/>
+          <w:szCs w:val="24"/>
           <w:lang w:val="hr-HR"/>
         </w:rPr>
         <w:tab/>
+      </w:r>
+    </w:p>
+    <w:p>
+      <w:pPr>
+        <w:spacing w:line="240" w:lineRule="auto"/>
+        <w:rPr>
+          <w:sz w:val="24"/>
+          <w:szCs w:val="24"/>
+          <w:lang w:val="hr-HR"/>
+        </w:rPr>
+      </w:pPr>
+      <w:r>
+        <w:rPr>
+          <w:sz w:val="24"/>
+          <w:szCs w:val="24"/>
+          <w:lang w:val="hr-HR"/>
+        </w:rPr>
+        <w:t>Tablica 1. Prikaz glavnih klasa</w:t>
+      </w:r>
+    </w:p>
+    <w:p>
+      <w:pPr>
+        <w:spacing w:line="240" w:lineRule="auto"/>
+        <w:rPr>
+          <w:sz w:val="24"/>
+          <w:szCs w:val="24"/>
+          <w:lang w:val="hr-HR"/>
+        </w:rPr>
+      </w:pPr>
+      <w:r>
+        <w:rPr>
+          <w:sz w:val="24"/>
+          <w:szCs w:val="24"/>
+          <w:lang w:val="hr-HR"/>
+        </w:rPr>
+        <w:t>Tablica 2. Prikaz klasa povezanih s bazom podataka</w:t>
       </w:r>
     </w:p>
     <w:p>
@@ -6367,13 +9564,15 @@
           <w:tab w:val="left" w:pos="720"/>
         </w:tabs>
         <w:rPr>
+          <w:sz w:val="24"/>
+          <w:szCs w:val="24"/>
           <w:lang w:val="hr-HR"/>
         </w:rPr>
       </w:pPr>
     </w:p>
     <w:sectPr>
       <w:pgSz w:w="12240" w:h="15840"/>
-      <w:pgMar w:top="1276" w:right="1440" w:bottom="993" w:left="1440" w:header="720" w:footer="720" w:gutter="0"/>
+      <w:pgMar w:top="1135" w:right="1440" w:bottom="709" w:left="1440" w:header="720" w:footer="720" w:gutter="0"/>
       <w:cols w:space="720"/>
       <w:docGrid w:linePitch="360"/>
     </w:sectPr>
@@ -7473,6 +10672,119 @@
       <w:pPr>
         <w:ind w:left="6480" w:hanging="180"/>
       </w:pPr>
+    </w:lvl>
+  </w:abstractNum>
+  <w:abstractNum w:abstractNumId="10" w15:restartNumberingAfterBreak="0">
+    <w:nsid w:val="75035261"/>
+    <w:multiLevelType w:val="hybridMultilevel"/>
+    <w:tmpl w:val="69881F08"/>
+    <w:lvl w:ilvl="0" w:tplc="041A0001">
+      <w:start w:val="1"/>
+      <w:numFmt w:val="bullet"/>
+      <w:lvlText w:val=""/>
+      <w:lvlJc w:val="left"/>
+      <w:pPr>
+        <w:ind w:left="720" w:hanging="360"/>
+      </w:pPr>
+      <w:rPr>
+        <w:rFonts w:ascii="Symbol" w:hAnsi="Symbol" w:hint="default"/>
+      </w:rPr>
+    </w:lvl>
+    <w:lvl w:ilvl="1" w:tplc="041A0003" w:tentative="1">
+      <w:start w:val="1"/>
+      <w:numFmt w:val="bullet"/>
+      <w:lvlText w:val="o"/>
+      <w:lvlJc w:val="left"/>
+      <w:pPr>
+        <w:ind w:left="1440" w:hanging="360"/>
+      </w:pPr>
+      <w:rPr>
+        <w:rFonts w:ascii="Courier New" w:hAnsi="Courier New" w:cs="Courier New" w:hint="default"/>
+      </w:rPr>
+    </w:lvl>
+    <w:lvl w:ilvl="2" w:tplc="041A0005" w:tentative="1">
+      <w:start w:val="1"/>
+      <w:numFmt w:val="bullet"/>
+      <w:lvlText w:val=""/>
+      <w:lvlJc w:val="left"/>
+      <w:pPr>
+        <w:ind w:left="2160" w:hanging="360"/>
+      </w:pPr>
+      <w:rPr>
+        <w:rFonts w:ascii="Wingdings" w:hAnsi="Wingdings" w:hint="default"/>
+      </w:rPr>
+    </w:lvl>
+    <w:lvl w:ilvl="3" w:tplc="041A0001" w:tentative="1">
+      <w:start w:val="1"/>
+      <w:numFmt w:val="bullet"/>
+      <w:lvlText w:val=""/>
+      <w:lvlJc w:val="left"/>
+      <w:pPr>
+        <w:ind w:left="2880" w:hanging="360"/>
+      </w:pPr>
+      <w:rPr>
+        <w:rFonts w:ascii="Symbol" w:hAnsi="Symbol" w:hint="default"/>
+      </w:rPr>
+    </w:lvl>
+    <w:lvl w:ilvl="4" w:tplc="041A0003" w:tentative="1">
+      <w:start w:val="1"/>
+      <w:numFmt w:val="bullet"/>
+      <w:lvlText w:val="o"/>
+      <w:lvlJc w:val="left"/>
+      <w:pPr>
+        <w:ind w:left="3600" w:hanging="360"/>
+      </w:pPr>
+      <w:rPr>
+        <w:rFonts w:ascii="Courier New" w:hAnsi="Courier New" w:cs="Courier New" w:hint="default"/>
+      </w:rPr>
+    </w:lvl>
+    <w:lvl w:ilvl="5" w:tplc="041A0005" w:tentative="1">
+      <w:start w:val="1"/>
+      <w:numFmt w:val="bullet"/>
+      <w:lvlText w:val=""/>
+      <w:lvlJc w:val="left"/>
+      <w:pPr>
+        <w:ind w:left="4320" w:hanging="360"/>
+      </w:pPr>
+      <w:rPr>
+        <w:rFonts w:ascii="Wingdings" w:hAnsi="Wingdings" w:hint="default"/>
+      </w:rPr>
+    </w:lvl>
+    <w:lvl w:ilvl="6" w:tplc="041A0001" w:tentative="1">
+      <w:start w:val="1"/>
+      <w:numFmt w:val="bullet"/>
+      <w:lvlText w:val=""/>
+      <w:lvlJc w:val="left"/>
+      <w:pPr>
+        <w:ind w:left="5040" w:hanging="360"/>
+      </w:pPr>
+      <w:rPr>
+        <w:rFonts w:ascii="Symbol" w:hAnsi="Symbol" w:hint="default"/>
+      </w:rPr>
+    </w:lvl>
+    <w:lvl w:ilvl="7" w:tplc="041A0003" w:tentative="1">
+      <w:start w:val="1"/>
+      <w:numFmt w:val="bullet"/>
+      <w:lvlText w:val="o"/>
+      <w:lvlJc w:val="left"/>
+      <w:pPr>
+        <w:ind w:left="5760" w:hanging="360"/>
+      </w:pPr>
+      <w:rPr>
+        <w:rFonts w:ascii="Courier New" w:hAnsi="Courier New" w:cs="Courier New" w:hint="default"/>
+      </w:rPr>
+    </w:lvl>
+    <w:lvl w:ilvl="8" w:tplc="041A0005" w:tentative="1">
+      <w:start w:val="1"/>
+      <w:numFmt w:val="bullet"/>
+      <w:lvlText w:val=""/>
+      <w:lvlJc w:val="left"/>
+      <w:pPr>
+        <w:ind w:left="6480" w:hanging="360"/>
+      </w:pPr>
+      <w:rPr>
+        <w:rFonts w:ascii="Wingdings" w:hAnsi="Wingdings" w:hint="default"/>
+      </w:rPr>
     </w:lvl>
   </w:abstractNum>
   <w:num w:numId="1">
@@ -7504,6 +10816,9 @@
   </w:num>
   <w:num w:numId="10">
     <w:abstractNumId w:val="4"/>
+  </w:num>
+  <w:num w:numId="11">
+    <w:abstractNumId w:val="10"/>
   </w:num>
 </w:numbering>
 </file>
@@ -8087,6 +11402,82 @@
       <w:ind w:left="220"/>
     </w:pPr>
   </w:style>
+  <w:style w:type="table" w:styleId="TableGrid">
+    <w:name w:val="Table Grid"/>
+    <w:basedOn w:val="TableNormal"/>
+    <w:uiPriority w:val="39"/>
+    <w:rsid w:val="00BF30E3"/>
+    <w:pPr>
+      <w:spacing w:after="0" w:line="240" w:lineRule="auto"/>
+    </w:pPr>
+    <w:tblPr>
+      <w:tblBorders>
+        <w:top w:val="single" w:sz="4" w:space="0" w:color="auto"/>
+        <w:left w:val="single" w:sz="4" w:space="0" w:color="auto"/>
+        <w:bottom w:val="single" w:sz="4" w:space="0" w:color="auto"/>
+        <w:right w:val="single" w:sz="4" w:space="0" w:color="auto"/>
+        <w:insideH w:val="single" w:sz="4" w:space="0" w:color="auto"/>
+        <w:insideV w:val="single" w:sz="4" w:space="0" w:color="auto"/>
+      </w:tblBorders>
+    </w:tblPr>
+  </w:style>
+  <w:style w:type="table" w:styleId="GridTable1Light-Accent2">
+    <w:name w:val="Grid Table 1 Light Accent 2"/>
+    <w:basedOn w:val="TableNormal"/>
+    <w:uiPriority w:val="46"/>
+    <w:rsid w:val="00BF30E3"/>
+    <w:pPr>
+      <w:spacing w:after="0" w:line="240" w:lineRule="auto"/>
+    </w:pPr>
+    <w:tblPr>
+      <w:tblStyleRowBandSize w:val="1"/>
+      <w:tblStyleColBandSize w:val="1"/>
+      <w:tblBorders>
+        <w:top w:val="single" w:sz="4" w:space="0" w:color="F7CAAC" w:themeColor="accent2" w:themeTint="66"/>
+        <w:left w:val="single" w:sz="4" w:space="0" w:color="F7CAAC" w:themeColor="accent2" w:themeTint="66"/>
+        <w:bottom w:val="single" w:sz="4" w:space="0" w:color="F7CAAC" w:themeColor="accent2" w:themeTint="66"/>
+        <w:right w:val="single" w:sz="4" w:space="0" w:color="F7CAAC" w:themeColor="accent2" w:themeTint="66"/>
+        <w:insideH w:val="single" w:sz="4" w:space="0" w:color="F7CAAC" w:themeColor="accent2" w:themeTint="66"/>
+        <w:insideV w:val="single" w:sz="4" w:space="0" w:color="F7CAAC" w:themeColor="accent2" w:themeTint="66"/>
+      </w:tblBorders>
+    </w:tblPr>
+    <w:tblStylePr w:type="firstRow">
+      <w:rPr>
+        <w:b/>
+        <w:bCs/>
+      </w:rPr>
+      <w:tblPr/>
+      <w:tcPr>
+        <w:tcBorders>
+          <w:bottom w:val="single" w:sz="12" w:space="0" w:color="F4B083" w:themeColor="accent2" w:themeTint="99"/>
+        </w:tcBorders>
+      </w:tcPr>
+    </w:tblStylePr>
+    <w:tblStylePr w:type="lastRow">
+      <w:rPr>
+        <w:b/>
+        <w:bCs/>
+      </w:rPr>
+      <w:tblPr/>
+      <w:tcPr>
+        <w:tcBorders>
+          <w:top w:val="double" w:sz="2" w:space="0" w:color="F4B083" w:themeColor="accent2" w:themeTint="99"/>
+        </w:tcBorders>
+      </w:tcPr>
+    </w:tblStylePr>
+    <w:tblStylePr w:type="firstCol">
+      <w:rPr>
+        <w:b/>
+        <w:bCs/>
+      </w:rPr>
+    </w:tblStylePr>
+    <w:tblStylePr w:type="lastCol">
+      <w:rPr>
+        <w:b/>
+        <w:bCs/>
+      </w:rPr>
+    </w:tblStylePr>
+  </w:style>
 </w:styles>
 </file>
 
@@ -8390,7 +11781,7 @@
 </file>
 
 <file path=customXml/itemProps1.xml><?xml version="1.0" encoding="utf-8"?>
-<ds:datastoreItem xmlns:ds="http://schemas.openxmlformats.org/officeDocument/2006/customXml" ds:itemID="{8737BCBB-3719-4021-A60E-CDA67C22C247}">
+<ds:datastoreItem xmlns:ds="http://schemas.openxmlformats.org/officeDocument/2006/customXml" ds:itemID="{EAA10F52-3226-4872-801E-000191DF0252}">
   <ds:schemaRefs>
     <ds:schemaRef ds:uri="http://schemas.openxmlformats.org/officeDocument/2006/bibliography"/>
   </ds:schemaRefs>
